--- a/doc/詩/唐朝/李白/李白-峨眉山月歌.docx
+++ b/doc/詩/唐朝/李白/李白-峨眉山月歌.docx
@@ -1,6 +1,6 @@
 
 <file path=word/document.xml><?xml version="1.0" encoding="utf-8"?>
-<w:document xmlns:wpc="http://schemas.microsoft.com/office/word/2010/wordprocessingCanvas" xmlns:cx="http://schemas.microsoft.com/office/drawing/2014/chartex" xmlns:cx1="http://schemas.microsoft.com/office/drawing/2015/9/8/chartex" xmlns:cx2="http://schemas.microsoft.com/office/drawing/2015/10/21/chartex" xmlns:cx3="http://schemas.microsoft.com/office/drawing/2016/5/9/chartex" xmlns:cx4="http://schemas.microsoft.com/office/drawing/2016/5/10/chartex" xmlns:cx5="http://schemas.microsoft.com/office/drawing/2016/5/11/chartex" xmlns:cx6="http://schemas.microsoft.com/office/drawing/2016/5/12/chartex" xmlns:cx7="http://schemas.microsoft.com/office/drawing/2016/5/13/chartex" xmlns:cx8="http://schemas.microsoft.com/office/drawing/2016/5/14/chartex" xmlns:mc="http://schemas.openxmlformats.org/markup-compatibility/2006" xmlns:aink="http://schemas.microsoft.com/office/drawing/2016/ink" xmlns:am3d="http://schemas.microsoft.com/office/drawing/2017/model3d" xmlns:o="urn:schemas-microsoft-com:office:office" xmlns:oel="http://schemas.microsoft.com/office/2019/extlst" xmlns:r="http://schemas.openxmlformats.org/officeDocument/2006/relationships" xmlns:m="http://schemas.openxmlformats.org/officeDocument/2006/math" xmlns:v="urn:schemas-microsoft-com:vml" xmlns:wp14="http://schemas.microsoft.com/office/word/2010/wordprocessingDrawing" xmlns:wp="http://schemas.openxmlformats.org/drawingml/2006/wordprocessingDrawing" xmlns:w10="urn:schemas-microsoft-com:office:word" xmlns:w="http://schemas.openxmlformats.org/wordprocessingml/2006/main" xmlns:w14="http://schemas.microsoft.com/office/word/2010/wordml" xmlns:w15="http://schemas.microsoft.com/office/word/2012/wordml" xmlns:w16cex="http://schemas.microsoft.com/office/word/2018/wordml/cex" xmlns:w16cid="http://schemas.microsoft.com/office/word/2016/wordml/cid" xmlns:w16="http://schemas.microsoft.com/office/word/2018/wordml" xmlns:w16sdtdh="http://schemas.microsoft.com/office/word/2020/wordml/sdtdatahash" xmlns:w16se="http://schemas.microsoft.com/office/word/2015/wordml/symex" xmlns:wpg="http://schemas.microsoft.com/office/word/2010/wordprocessingGroup" xmlns:wpi="http://schemas.microsoft.com/office/word/2010/wordprocessingInk" xmlns:wne="http://schemas.microsoft.com/office/word/2006/wordml" xmlns:wps="http://schemas.microsoft.com/office/word/2010/wordprocessingShape" mc:Ignorable="w14 w15 w16se w16cid w16 w16cex w16sdtdh wp14">
+<w:document xmlns:wpc="http://schemas.microsoft.com/office/word/2010/wordprocessingCanvas" xmlns:cx="http://schemas.microsoft.com/office/drawing/2014/chartex" xmlns:cx1="http://schemas.microsoft.com/office/drawing/2015/9/8/chartex" xmlns:cx2="http://schemas.microsoft.com/office/drawing/2015/10/21/chartex" xmlns:cx3="http://schemas.microsoft.com/office/drawing/2016/5/9/chartex" xmlns:cx4="http://schemas.microsoft.com/office/drawing/2016/5/10/chartex" xmlns:cx5="http://schemas.microsoft.com/office/drawing/2016/5/11/chartex" xmlns:cx6="http://schemas.microsoft.com/office/drawing/2016/5/12/chartex" xmlns:cx7="http://schemas.microsoft.com/office/drawing/2016/5/13/chartex" xmlns:cx8="http://schemas.microsoft.com/office/drawing/2016/5/14/chartex" xmlns:mc="http://schemas.openxmlformats.org/markup-compatibility/2006" xmlns:aink="http://schemas.microsoft.com/office/drawing/2016/ink" xmlns:am3d="http://schemas.microsoft.com/office/drawing/2017/model3d" xmlns:o="urn:schemas-microsoft-com:office:office" xmlns:r="http://schemas.openxmlformats.org/officeDocument/2006/relationships" xmlns:m="http://schemas.openxmlformats.org/officeDocument/2006/math" xmlns:v="urn:schemas-microsoft-com:vml" xmlns:wp14="http://schemas.microsoft.com/office/word/2010/wordprocessingDrawing" xmlns:wp="http://schemas.openxmlformats.org/drawingml/2006/wordprocessingDrawing" xmlns:w10="urn:schemas-microsoft-com:office:word" xmlns:w="http://schemas.openxmlformats.org/wordprocessingml/2006/main" xmlns:w14="http://schemas.microsoft.com/office/word/2010/wordml" xmlns:w15="http://schemas.microsoft.com/office/word/2012/wordml" xmlns:w16cex="http://schemas.microsoft.com/office/word/2018/wordml/cex" xmlns:w16cid="http://schemas.microsoft.com/office/word/2016/wordml/cid" xmlns:w16="http://schemas.microsoft.com/office/word/2018/wordml" xmlns:w16sdtdh="http://schemas.microsoft.com/office/word/2020/wordml/sdtdatahash" xmlns:w16se="http://schemas.microsoft.com/office/word/2015/wordml/symex" xmlns:wpg="http://schemas.microsoft.com/office/word/2010/wordprocessingGroup" xmlns:wpi="http://schemas.microsoft.com/office/word/2010/wordprocessingInk" xmlns:wne="http://schemas.microsoft.com/office/word/2006/wordml" xmlns:wps="http://schemas.microsoft.com/office/word/2010/wordprocessingShape" mc:Ignorable="w14 w15 w16se w16cid w16 w16cex w16sdtdh wp14">
   <w:body>
     <w:p>
       <w:pPr>
@@ -1331,7 +1331,7 @@
           <w:sz w:val="28"/>
           <w:szCs w:val="28"/>
         </w:rPr>
-        <w:t>——</w:t>
+        <w:t>、</w:t>
       </w:r>
       <w:r>
         <w:rPr>
@@ -1348,7 +1348,7 @@
           <w:sz w:val="28"/>
           <w:szCs w:val="28"/>
         </w:rPr>
-        <w:t>——</w:t>
+        <w:t>、</w:t>
       </w:r>
       <w:r>
         <w:rPr>
@@ -1365,7 +1365,7 @@
           <w:sz w:val="28"/>
           <w:szCs w:val="28"/>
         </w:rPr>
-        <w:t>——</w:t>
+        <w:t>、</w:t>
       </w:r>
       <w:r>
         <w:rPr>
@@ -1382,7 +1382,7 @@
           <w:sz w:val="28"/>
           <w:szCs w:val="28"/>
         </w:rPr>
-        <w:t>——</w:t>
+        <w:t>、</w:t>
       </w:r>
       <w:r>
         <w:rPr>
@@ -1450,15 +1450,7 @@
           <w:sz w:val="16"/>
           <w:szCs w:val="16"/>
         </w:rPr>
-        <w:t>ㄌㄩ</w:t>
-      </w:r>
-      <w:r>
-        <w:rPr>
-          <w:rFonts w:ascii="標楷體" w:eastAsia="標楷體" w:hAnsi="標楷體" w:hint="eastAsia"/>
-          <w:sz w:val="16"/>
-          <w:szCs w:val="16"/>
-        </w:rPr>
-        <w:t>ˇ</w:t>
+        <w:t>ㄌㄩˇ</w:t>
       </w:r>
       <w:r>
         <w:rPr>
@@ -1518,23 +1510,7 @@
           <w:sz w:val="28"/>
           <w:szCs w:val="28"/>
         </w:rPr>
-        <w:t>眷戀</w:t>
-      </w:r>
-      <w:r>
-        <w:rPr>
-          <w:rFonts w:ascii="標楷體" w:eastAsia="標楷體" w:hAnsi="標楷體" w:hint="eastAsia"/>
-          <w:sz w:val="28"/>
-          <w:szCs w:val="28"/>
-        </w:rPr>
-        <w:t>：</w:t>
-      </w:r>
-      <w:r>
-        <w:rPr>
-          <w:rFonts w:ascii="標楷體" w:eastAsia="標楷體" w:hAnsi="標楷體" w:hint="eastAsia"/>
-          <w:sz w:val="28"/>
-          <w:szCs w:val="28"/>
-        </w:rPr>
-        <w:t>愛慕思戀。</w:t>
+        <w:t>眷戀：愛慕思戀。</w:t>
       </w:r>
     </w:p>
     <w:p>
@@ -1578,63 +1554,24 @@
           <w:sz w:val="28"/>
           <w:szCs w:val="28"/>
         </w:rPr>
-        <w:t>惆悵</w:t>
-      </w:r>
-      <w:r>
-        <w:rPr>
-          <w:rFonts w:ascii="標楷體" w:eastAsia="標楷體" w:hAnsi="標楷體" w:hint="eastAsia"/>
-          <w:sz w:val="28"/>
-          <w:szCs w:val="28"/>
-        </w:rPr>
-        <w:t>(</w:t>
-      </w:r>
-      <w:r>
-        <w:rPr>
-          <w:rFonts w:ascii="標楷體" w:eastAsia="標楷體" w:hAnsi="標楷體" w:hint="eastAsia"/>
+        <w:t>惆悵(</w:t>
+      </w:r>
+      <w:r>
+        <w:rPr>
+          <w:rFonts w:ascii="標楷體" w:eastAsia="標楷體" w:hAnsi="標楷體" w:hint="eastAsia"/>
+          <w:color w:val="FF0000"/>
           <w:sz w:val="16"/>
           <w:szCs w:val="16"/>
         </w:rPr>
-        <w:t>ㄔㄡ</w:t>
-      </w:r>
-      <w:r>
-        <w:rPr>
-          <w:rFonts w:ascii="標楷體" w:eastAsia="標楷體" w:hAnsi="標楷體" w:hint="eastAsia"/>
-          <w:sz w:val="16"/>
-          <w:szCs w:val="16"/>
-        </w:rPr>
-        <w:t xml:space="preserve">ˊ </w:t>
-      </w:r>
-      <w:r>
-        <w:rPr>
-          <w:rFonts w:ascii="標楷體" w:eastAsia="標楷體" w:hAnsi="標楷體" w:hint="eastAsia"/>
-          <w:sz w:val="16"/>
-          <w:szCs w:val="16"/>
-        </w:rPr>
-        <w:t>ㄔㄤ</w:t>
-      </w:r>
-      <w:r>
-        <w:rPr>
-          <w:rFonts w:ascii="標楷體" w:eastAsia="標楷體" w:hAnsi="標楷體" w:hint="eastAsia"/>
-          <w:sz w:val="16"/>
-          <w:szCs w:val="16"/>
-        </w:rPr>
-        <w:t>ˋ</w:t>
-      </w:r>
-      <w:r>
-        <w:rPr>
-          <w:rFonts w:ascii="標楷體" w:eastAsia="標楷體" w:hAnsi="標楷體" w:hint="eastAsia"/>
-          <w:sz w:val="28"/>
-          <w:szCs w:val="28"/>
-        </w:rPr>
-        <w:t>)：</w:t>
-      </w:r>
-      <w:r>
-        <w:rPr>
-          <w:rFonts w:ascii="標楷體" w:eastAsia="標楷體" w:hAnsi="標楷體" w:hint="eastAsia"/>
-          <w:sz w:val="28"/>
-          <w:szCs w:val="28"/>
-        </w:rPr>
-        <w:t>悲愁、失意。</w:t>
+        <w:t>ㄔㄡˊ ㄔㄤˋ</w:t>
+      </w:r>
+      <w:r>
+        <w:rPr>
+          <w:rFonts w:ascii="標楷體" w:eastAsia="標楷體" w:hAnsi="標楷體" w:hint="eastAsia"/>
+          <w:sz w:val="28"/>
+          <w:szCs w:val="28"/>
+        </w:rPr>
+        <w:t>)：悲愁、失意。</w:t>
       </w:r>
     </w:p>
     <w:p>
@@ -1747,18 +1684,11 @@
       <w:r>
         <w:rPr>
           <w:rFonts w:ascii="標楷體" w:eastAsia="標楷體" w:hAnsi="標楷體" w:hint="eastAsia"/>
+          <w:color w:val="FF0000"/>
           <w:sz w:val="16"/>
           <w:szCs w:val="16"/>
         </w:rPr>
-        <w:t>ㄏㄨㄤ</w:t>
-      </w:r>
-      <w:r>
-        <w:rPr>
-          <w:rFonts w:ascii="標楷體" w:eastAsia="標楷體" w:hAnsi="標楷體" w:hint="eastAsia"/>
-          <w:sz w:val="16"/>
-          <w:szCs w:val="16"/>
-        </w:rPr>
-        <w:t>ˇ</w:t>
+        <w:t>ㄏㄨㄤˇ</w:t>
       </w:r>
       <w:r>
         <w:rPr>
@@ -1803,7 +1733,7 @@
         <w:spacing w:line="440" w:lineRule="exact"/>
         <w:ind w:leftChars="0"/>
         <w:rPr>
-          <w:rFonts w:ascii="標楷體" w:eastAsia="標楷體" w:hAnsi="標楷體" w:hint="eastAsia"/>
+          <w:rFonts w:ascii="標楷體" w:eastAsia="標楷體" w:hAnsi="標楷體"/>
           <w:sz w:val="28"/>
           <w:szCs w:val="28"/>
         </w:rPr>
@@ -1879,6 +1809,7 @@
       <w:r>
         <w:rPr>
           <w:rFonts w:ascii="標楷體" w:eastAsia="標楷體" w:hAnsi="標楷體" w:hint="eastAsia"/>
+          <w:color w:val="FF0000"/>
           <w:sz w:val="16"/>
           <w:szCs w:val="16"/>
         </w:rPr>
@@ -2003,7 +1934,7 @@
         <w:spacing w:line="440" w:lineRule="exact"/>
         <w:ind w:leftChars="0"/>
         <w:rPr>
-          <w:rFonts w:ascii="標楷體" w:eastAsia="標楷體" w:hAnsi="標楷體" w:hint="eastAsia"/>
+          <w:rFonts w:ascii="標楷體" w:eastAsia="標楷體" w:hAnsi="標楷體"/>
           <w:sz w:val="28"/>
           <w:szCs w:val="28"/>
         </w:rPr>
@@ -2045,7 +1976,7 @@
 </file>
 
 <file path=word/endnotes.xml><?xml version="1.0" encoding="utf-8"?>
-<w:endnotes xmlns:wpc="http://schemas.microsoft.com/office/word/2010/wordprocessingCanvas" xmlns:cx="http://schemas.microsoft.com/office/drawing/2014/chartex" xmlns:cx1="http://schemas.microsoft.com/office/drawing/2015/9/8/chartex" xmlns:cx2="http://schemas.microsoft.com/office/drawing/2015/10/21/chartex" xmlns:cx3="http://schemas.microsoft.com/office/drawing/2016/5/9/chartex" xmlns:cx4="http://schemas.microsoft.com/office/drawing/2016/5/10/chartex" xmlns:cx5="http://schemas.microsoft.com/office/drawing/2016/5/11/chartex" xmlns:cx6="http://schemas.microsoft.com/office/drawing/2016/5/12/chartex" xmlns:cx7="http://schemas.microsoft.com/office/drawing/2016/5/13/chartex" xmlns:cx8="http://schemas.microsoft.com/office/drawing/2016/5/14/chartex" xmlns:mc="http://schemas.openxmlformats.org/markup-compatibility/2006" xmlns:aink="http://schemas.microsoft.com/office/drawing/2016/ink" xmlns:am3d="http://schemas.microsoft.com/office/drawing/2017/model3d" xmlns:o="urn:schemas-microsoft-com:office:office" xmlns:oel="http://schemas.microsoft.com/office/2019/extlst" xmlns:r="http://schemas.openxmlformats.org/officeDocument/2006/relationships" xmlns:m="http://schemas.openxmlformats.org/officeDocument/2006/math" xmlns:v="urn:schemas-microsoft-com:vml" xmlns:wp14="http://schemas.microsoft.com/office/word/2010/wordprocessingDrawing" xmlns:wp="http://schemas.openxmlformats.org/drawingml/2006/wordprocessingDrawing" xmlns:w10="urn:schemas-microsoft-com:office:word" xmlns:w="http://schemas.openxmlformats.org/wordprocessingml/2006/main" xmlns:w14="http://schemas.microsoft.com/office/word/2010/wordml" xmlns:w15="http://schemas.microsoft.com/office/word/2012/wordml" xmlns:w16cex="http://schemas.microsoft.com/office/word/2018/wordml/cex" xmlns:w16cid="http://schemas.microsoft.com/office/word/2016/wordml/cid" xmlns:w16="http://schemas.microsoft.com/office/word/2018/wordml" xmlns:w16sdtdh="http://schemas.microsoft.com/office/word/2020/wordml/sdtdatahash" xmlns:w16se="http://schemas.microsoft.com/office/word/2015/wordml/symex" xmlns:wpg="http://schemas.microsoft.com/office/word/2010/wordprocessingGroup" xmlns:wpi="http://schemas.microsoft.com/office/word/2010/wordprocessingInk" xmlns:wne="http://schemas.microsoft.com/office/word/2006/wordml" xmlns:wps="http://schemas.microsoft.com/office/word/2010/wordprocessingShape" mc:Ignorable="w14 w15 w16se w16cid w16 w16cex w16sdtdh wp14">
+<w:endnotes xmlns:wpc="http://schemas.microsoft.com/office/word/2010/wordprocessingCanvas" xmlns:cx="http://schemas.microsoft.com/office/drawing/2014/chartex" xmlns:cx1="http://schemas.microsoft.com/office/drawing/2015/9/8/chartex" xmlns:cx2="http://schemas.microsoft.com/office/drawing/2015/10/21/chartex" xmlns:cx3="http://schemas.microsoft.com/office/drawing/2016/5/9/chartex" xmlns:cx4="http://schemas.microsoft.com/office/drawing/2016/5/10/chartex" xmlns:cx5="http://schemas.microsoft.com/office/drawing/2016/5/11/chartex" xmlns:cx6="http://schemas.microsoft.com/office/drawing/2016/5/12/chartex" xmlns:cx7="http://schemas.microsoft.com/office/drawing/2016/5/13/chartex" xmlns:cx8="http://schemas.microsoft.com/office/drawing/2016/5/14/chartex" xmlns:mc="http://schemas.openxmlformats.org/markup-compatibility/2006" xmlns:aink="http://schemas.microsoft.com/office/drawing/2016/ink" xmlns:am3d="http://schemas.microsoft.com/office/drawing/2017/model3d" xmlns:o="urn:schemas-microsoft-com:office:office" xmlns:r="http://schemas.openxmlformats.org/officeDocument/2006/relationships" xmlns:m="http://schemas.openxmlformats.org/officeDocument/2006/math" xmlns:v="urn:schemas-microsoft-com:vml" xmlns:wp14="http://schemas.microsoft.com/office/word/2010/wordprocessingDrawing" xmlns:wp="http://schemas.openxmlformats.org/drawingml/2006/wordprocessingDrawing" xmlns:w10="urn:schemas-microsoft-com:office:word" xmlns:w="http://schemas.openxmlformats.org/wordprocessingml/2006/main" xmlns:w14="http://schemas.microsoft.com/office/word/2010/wordml" xmlns:w15="http://schemas.microsoft.com/office/word/2012/wordml" xmlns:w16cex="http://schemas.microsoft.com/office/word/2018/wordml/cex" xmlns:w16cid="http://schemas.microsoft.com/office/word/2016/wordml/cid" xmlns:w16="http://schemas.microsoft.com/office/word/2018/wordml" xmlns:w16sdtdh="http://schemas.microsoft.com/office/word/2020/wordml/sdtdatahash" xmlns:w16se="http://schemas.microsoft.com/office/word/2015/wordml/symex" xmlns:wpg="http://schemas.microsoft.com/office/word/2010/wordprocessingGroup" xmlns:wpi="http://schemas.microsoft.com/office/word/2010/wordprocessingInk" xmlns:wne="http://schemas.microsoft.com/office/word/2006/wordml" xmlns:wps="http://schemas.microsoft.com/office/word/2010/wordprocessingShape" mc:Ignorable="w14 w15 w16se w16cid w16 w16cex w16sdtdh wp14">
   <w:endnote w:type="separator" w:id="-1">
     <w:p>
       <w:r>
@@ -2064,7 +1995,7 @@
 </file>
 
 <file path=word/footer1.xml><?xml version="1.0" encoding="utf-8"?>
-<w:ftr xmlns:wpc="http://schemas.microsoft.com/office/word/2010/wordprocessingCanvas" xmlns:cx="http://schemas.microsoft.com/office/drawing/2014/chartex" xmlns:cx1="http://schemas.microsoft.com/office/drawing/2015/9/8/chartex" xmlns:cx2="http://schemas.microsoft.com/office/drawing/2015/10/21/chartex" xmlns:cx3="http://schemas.microsoft.com/office/drawing/2016/5/9/chartex" xmlns:cx4="http://schemas.microsoft.com/office/drawing/2016/5/10/chartex" xmlns:cx5="http://schemas.microsoft.com/office/drawing/2016/5/11/chartex" xmlns:cx6="http://schemas.microsoft.com/office/drawing/2016/5/12/chartex" xmlns:cx7="http://schemas.microsoft.com/office/drawing/2016/5/13/chartex" xmlns:cx8="http://schemas.microsoft.com/office/drawing/2016/5/14/chartex" xmlns:mc="http://schemas.openxmlformats.org/markup-compatibility/2006" xmlns:aink="http://schemas.microsoft.com/office/drawing/2016/ink" xmlns:am3d="http://schemas.microsoft.com/office/drawing/2017/model3d" xmlns:o="urn:schemas-microsoft-com:office:office" xmlns:oel="http://schemas.microsoft.com/office/2019/extlst" xmlns:r="http://schemas.openxmlformats.org/officeDocument/2006/relationships" xmlns:m="http://schemas.openxmlformats.org/officeDocument/2006/math" xmlns:v="urn:schemas-microsoft-com:vml" xmlns:wp14="http://schemas.microsoft.com/office/word/2010/wordprocessingDrawing" xmlns:wp="http://schemas.openxmlformats.org/drawingml/2006/wordprocessingDrawing" xmlns:w10="urn:schemas-microsoft-com:office:word" xmlns:w="http://schemas.openxmlformats.org/wordprocessingml/2006/main" xmlns:w14="http://schemas.microsoft.com/office/word/2010/wordml" xmlns:w15="http://schemas.microsoft.com/office/word/2012/wordml" xmlns:w16cex="http://schemas.microsoft.com/office/word/2018/wordml/cex" xmlns:w16cid="http://schemas.microsoft.com/office/word/2016/wordml/cid" xmlns:w16="http://schemas.microsoft.com/office/word/2018/wordml" xmlns:w16sdtdh="http://schemas.microsoft.com/office/word/2020/wordml/sdtdatahash" xmlns:w16se="http://schemas.microsoft.com/office/word/2015/wordml/symex" xmlns:wpg="http://schemas.microsoft.com/office/word/2010/wordprocessingGroup" xmlns:wpi="http://schemas.microsoft.com/office/word/2010/wordprocessingInk" xmlns:wne="http://schemas.microsoft.com/office/word/2006/wordml" xmlns:wps="http://schemas.microsoft.com/office/word/2010/wordprocessingShape" mc:Ignorable="w14 w15 w16se w16cid w16 w16cex w16sdtdh wp14">
+<w:ftr xmlns:wpc="http://schemas.microsoft.com/office/word/2010/wordprocessingCanvas" xmlns:cx="http://schemas.microsoft.com/office/drawing/2014/chartex" xmlns:cx1="http://schemas.microsoft.com/office/drawing/2015/9/8/chartex" xmlns:cx2="http://schemas.microsoft.com/office/drawing/2015/10/21/chartex" xmlns:cx3="http://schemas.microsoft.com/office/drawing/2016/5/9/chartex" xmlns:cx4="http://schemas.microsoft.com/office/drawing/2016/5/10/chartex" xmlns:cx5="http://schemas.microsoft.com/office/drawing/2016/5/11/chartex" xmlns:cx6="http://schemas.microsoft.com/office/drawing/2016/5/12/chartex" xmlns:cx7="http://schemas.microsoft.com/office/drawing/2016/5/13/chartex" xmlns:cx8="http://schemas.microsoft.com/office/drawing/2016/5/14/chartex" xmlns:mc="http://schemas.openxmlformats.org/markup-compatibility/2006" xmlns:aink="http://schemas.microsoft.com/office/drawing/2016/ink" xmlns:am3d="http://schemas.microsoft.com/office/drawing/2017/model3d" xmlns:o="urn:schemas-microsoft-com:office:office" xmlns:r="http://schemas.openxmlformats.org/officeDocument/2006/relationships" xmlns:m="http://schemas.openxmlformats.org/officeDocument/2006/math" xmlns:v="urn:schemas-microsoft-com:vml" xmlns:wp14="http://schemas.microsoft.com/office/word/2010/wordprocessingDrawing" xmlns:wp="http://schemas.openxmlformats.org/drawingml/2006/wordprocessingDrawing" xmlns:w10="urn:schemas-microsoft-com:office:word" xmlns:w="http://schemas.openxmlformats.org/wordprocessingml/2006/main" xmlns:w14="http://schemas.microsoft.com/office/word/2010/wordml" xmlns:w15="http://schemas.microsoft.com/office/word/2012/wordml" xmlns:w16cex="http://schemas.microsoft.com/office/word/2018/wordml/cex" xmlns:w16cid="http://schemas.microsoft.com/office/word/2016/wordml/cid" xmlns:w16="http://schemas.microsoft.com/office/word/2018/wordml" xmlns:w16sdtdh="http://schemas.microsoft.com/office/word/2020/wordml/sdtdatahash" xmlns:w16se="http://schemas.microsoft.com/office/word/2015/wordml/symex" xmlns:wpg="http://schemas.microsoft.com/office/word/2010/wordprocessingGroup" xmlns:wpi="http://schemas.microsoft.com/office/word/2010/wordprocessingInk" xmlns:wne="http://schemas.microsoft.com/office/word/2006/wordml" xmlns:wps="http://schemas.microsoft.com/office/word/2010/wordprocessingShape" mc:Ignorable="w14 w15 w16se w16cid w16 w16cex w16sdtdh wp14">
   <w:sdt>
     <w:sdtPr>
       <w:id w:val="1230968813"/>
@@ -2073,6 +2004,7 @@
         <w:docPartUnique/>
       </w:docPartObj>
     </w:sdtPr>
+    <w:sdtEndPr/>
     <w:sdtContent>
       <w:p>
         <w:pPr>
@@ -2115,7 +2047,7 @@
 </file>
 
 <file path=word/footnotes.xml><?xml version="1.0" encoding="utf-8"?>
-<w:footnotes xmlns:wpc="http://schemas.microsoft.com/office/word/2010/wordprocessingCanvas" xmlns:cx="http://schemas.microsoft.com/office/drawing/2014/chartex" xmlns:cx1="http://schemas.microsoft.com/office/drawing/2015/9/8/chartex" xmlns:cx2="http://schemas.microsoft.com/office/drawing/2015/10/21/chartex" xmlns:cx3="http://schemas.microsoft.com/office/drawing/2016/5/9/chartex" xmlns:cx4="http://schemas.microsoft.com/office/drawing/2016/5/10/chartex" xmlns:cx5="http://schemas.microsoft.com/office/drawing/2016/5/11/chartex" xmlns:cx6="http://schemas.microsoft.com/office/drawing/2016/5/12/chartex" xmlns:cx7="http://schemas.microsoft.com/office/drawing/2016/5/13/chartex" xmlns:cx8="http://schemas.microsoft.com/office/drawing/2016/5/14/chartex" xmlns:mc="http://schemas.openxmlformats.org/markup-compatibility/2006" xmlns:aink="http://schemas.microsoft.com/office/drawing/2016/ink" xmlns:am3d="http://schemas.microsoft.com/office/drawing/2017/model3d" xmlns:o="urn:schemas-microsoft-com:office:office" xmlns:oel="http://schemas.microsoft.com/office/2019/extlst" xmlns:r="http://schemas.openxmlformats.org/officeDocument/2006/relationships" xmlns:m="http://schemas.openxmlformats.org/officeDocument/2006/math" xmlns:v="urn:schemas-microsoft-com:vml" xmlns:wp14="http://schemas.microsoft.com/office/word/2010/wordprocessingDrawing" xmlns:wp="http://schemas.openxmlformats.org/drawingml/2006/wordprocessingDrawing" xmlns:w10="urn:schemas-microsoft-com:office:word" xmlns:w="http://schemas.openxmlformats.org/wordprocessingml/2006/main" xmlns:w14="http://schemas.microsoft.com/office/word/2010/wordml" xmlns:w15="http://schemas.microsoft.com/office/word/2012/wordml" xmlns:w16cex="http://schemas.microsoft.com/office/word/2018/wordml/cex" xmlns:w16cid="http://schemas.microsoft.com/office/word/2016/wordml/cid" xmlns:w16="http://schemas.microsoft.com/office/word/2018/wordml" xmlns:w16sdtdh="http://schemas.microsoft.com/office/word/2020/wordml/sdtdatahash" xmlns:w16se="http://schemas.microsoft.com/office/word/2015/wordml/symex" xmlns:wpg="http://schemas.microsoft.com/office/word/2010/wordprocessingGroup" xmlns:wpi="http://schemas.microsoft.com/office/word/2010/wordprocessingInk" xmlns:wne="http://schemas.microsoft.com/office/word/2006/wordml" xmlns:wps="http://schemas.microsoft.com/office/word/2010/wordprocessingShape" mc:Ignorable="w14 w15 w16se w16cid w16 w16cex w16sdtdh wp14">
+<w:footnotes xmlns:wpc="http://schemas.microsoft.com/office/word/2010/wordprocessingCanvas" xmlns:cx="http://schemas.microsoft.com/office/drawing/2014/chartex" xmlns:cx1="http://schemas.microsoft.com/office/drawing/2015/9/8/chartex" xmlns:cx2="http://schemas.microsoft.com/office/drawing/2015/10/21/chartex" xmlns:cx3="http://schemas.microsoft.com/office/drawing/2016/5/9/chartex" xmlns:cx4="http://schemas.microsoft.com/office/drawing/2016/5/10/chartex" xmlns:cx5="http://schemas.microsoft.com/office/drawing/2016/5/11/chartex" xmlns:cx6="http://schemas.microsoft.com/office/drawing/2016/5/12/chartex" xmlns:cx7="http://schemas.microsoft.com/office/drawing/2016/5/13/chartex" xmlns:cx8="http://schemas.microsoft.com/office/drawing/2016/5/14/chartex" xmlns:mc="http://schemas.openxmlformats.org/markup-compatibility/2006" xmlns:aink="http://schemas.microsoft.com/office/drawing/2016/ink" xmlns:am3d="http://schemas.microsoft.com/office/drawing/2017/model3d" xmlns:o="urn:schemas-microsoft-com:office:office" xmlns:r="http://schemas.openxmlformats.org/officeDocument/2006/relationships" xmlns:m="http://schemas.openxmlformats.org/officeDocument/2006/math" xmlns:v="urn:schemas-microsoft-com:vml" xmlns:wp14="http://schemas.microsoft.com/office/word/2010/wordprocessingDrawing" xmlns:wp="http://schemas.openxmlformats.org/drawingml/2006/wordprocessingDrawing" xmlns:w10="urn:schemas-microsoft-com:office:word" xmlns:w="http://schemas.openxmlformats.org/wordprocessingml/2006/main" xmlns:w14="http://schemas.microsoft.com/office/word/2010/wordml" xmlns:w15="http://schemas.microsoft.com/office/word/2012/wordml" xmlns:w16cex="http://schemas.microsoft.com/office/word/2018/wordml/cex" xmlns:w16cid="http://schemas.microsoft.com/office/word/2016/wordml/cid" xmlns:w16="http://schemas.microsoft.com/office/word/2018/wordml" xmlns:w16sdtdh="http://schemas.microsoft.com/office/word/2020/wordml/sdtdatahash" xmlns:w16se="http://schemas.microsoft.com/office/word/2015/wordml/symex" xmlns:wpg="http://schemas.microsoft.com/office/word/2010/wordprocessingGroup" xmlns:wpi="http://schemas.microsoft.com/office/word/2010/wordprocessingInk" xmlns:wne="http://schemas.microsoft.com/office/word/2006/wordml" xmlns:wps="http://schemas.microsoft.com/office/word/2010/wordprocessingShape" mc:Ignorable="w14 w15 w16se w16cid w16 w16cex w16sdtdh wp14">
   <w:footnote w:type="separator" w:id="-1">
     <w:p>
       <w:r>
@@ -2134,7 +2066,7 @@
 </file>
 
 <file path=word/numbering.xml><?xml version="1.0" encoding="utf-8"?>
-<w:numbering xmlns:wpc="http://schemas.microsoft.com/office/word/2010/wordprocessingCanvas" xmlns:cx="http://schemas.microsoft.com/office/drawing/2014/chartex" xmlns:cx1="http://schemas.microsoft.com/office/drawing/2015/9/8/chartex" xmlns:cx2="http://schemas.microsoft.com/office/drawing/2015/10/21/chartex" xmlns:cx3="http://schemas.microsoft.com/office/drawing/2016/5/9/chartex" xmlns:cx4="http://schemas.microsoft.com/office/drawing/2016/5/10/chartex" xmlns:cx5="http://schemas.microsoft.com/office/drawing/2016/5/11/chartex" xmlns:cx6="http://schemas.microsoft.com/office/drawing/2016/5/12/chartex" xmlns:cx7="http://schemas.microsoft.com/office/drawing/2016/5/13/chartex" xmlns:cx8="http://schemas.microsoft.com/office/drawing/2016/5/14/chartex" xmlns:mc="http://schemas.openxmlformats.org/markup-compatibility/2006" xmlns:aink="http://schemas.microsoft.com/office/drawing/2016/ink" xmlns:am3d="http://schemas.microsoft.com/office/drawing/2017/model3d" xmlns:o="urn:schemas-microsoft-com:office:office" xmlns:oel="http://schemas.microsoft.com/office/2019/extlst" xmlns:r="http://schemas.openxmlformats.org/officeDocument/2006/relationships" xmlns:m="http://schemas.openxmlformats.org/officeDocument/2006/math" xmlns:v="urn:schemas-microsoft-com:vml" xmlns:wp14="http://schemas.microsoft.com/office/word/2010/wordprocessingDrawing" xmlns:wp="http://schemas.openxmlformats.org/drawingml/2006/wordprocessingDrawing" xmlns:w10="urn:schemas-microsoft-com:office:word" xmlns:w="http://schemas.openxmlformats.org/wordprocessingml/2006/main" xmlns:w14="http://schemas.microsoft.com/office/word/2010/wordml" xmlns:w15="http://schemas.microsoft.com/office/word/2012/wordml" xmlns:w16cex="http://schemas.microsoft.com/office/word/2018/wordml/cex" xmlns:w16cid="http://schemas.microsoft.com/office/word/2016/wordml/cid" xmlns:w16="http://schemas.microsoft.com/office/word/2018/wordml" xmlns:w16sdtdh="http://schemas.microsoft.com/office/word/2020/wordml/sdtdatahash" xmlns:w16se="http://schemas.microsoft.com/office/word/2015/wordml/symex" xmlns:wpg="http://schemas.microsoft.com/office/word/2010/wordprocessingGroup" xmlns:wpi="http://schemas.microsoft.com/office/word/2010/wordprocessingInk" xmlns:wne="http://schemas.microsoft.com/office/word/2006/wordml" xmlns:wps="http://schemas.microsoft.com/office/word/2010/wordprocessingShape" mc:Ignorable="w14 w15 w16se w16cid w16 w16cex w16sdtdh wp14">
+<w:numbering xmlns:wpc="http://schemas.microsoft.com/office/word/2010/wordprocessingCanvas" xmlns:cx="http://schemas.microsoft.com/office/drawing/2014/chartex" xmlns:cx1="http://schemas.microsoft.com/office/drawing/2015/9/8/chartex" xmlns:cx2="http://schemas.microsoft.com/office/drawing/2015/10/21/chartex" xmlns:cx3="http://schemas.microsoft.com/office/drawing/2016/5/9/chartex" xmlns:cx4="http://schemas.microsoft.com/office/drawing/2016/5/10/chartex" xmlns:cx5="http://schemas.microsoft.com/office/drawing/2016/5/11/chartex" xmlns:cx6="http://schemas.microsoft.com/office/drawing/2016/5/12/chartex" xmlns:cx7="http://schemas.microsoft.com/office/drawing/2016/5/13/chartex" xmlns:cx8="http://schemas.microsoft.com/office/drawing/2016/5/14/chartex" xmlns:mc="http://schemas.openxmlformats.org/markup-compatibility/2006" xmlns:aink="http://schemas.microsoft.com/office/drawing/2016/ink" xmlns:am3d="http://schemas.microsoft.com/office/drawing/2017/model3d" xmlns:o="urn:schemas-microsoft-com:office:office" xmlns:r="http://schemas.openxmlformats.org/officeDocument/2006/relationships" xmlns:m="http://schemas.openxmlformats.org/officeDocument/2006/math" xmlns:v="urn:schemas-microsoft-com:vml" xmlns:wp14="http://schemas.microsoft.com/office/word/2010/wordprocessingDrawing" xmlns:wp="http://schemas.openxmlformats.org/drawingml/2006/wordprocessingDrawing" xmlns:w10="urn:schemas-microsoft-com:office:word" xmlns:w="http://schemas.openxmlformats.org/wordprocessingml/2006/main" xmlns:w14="http://schemas.microsoft.com/office/word/2010/wordml" xmlns:w15="http://schemas.microsoft.com/office/word/2012/wordml" xmlns:w16cex="http://schemas.microsoft.com/office/word/2018/wordml/cex" xmlns:w16cid="http://schemas.microsoft.com/office/word/2016/wordml/cid" xmlns:w16="http://schemas.microsoft.com/office/word/2018/wordml" xmlns:w16sdtdh="http://schemas.microsoft.com/office/word/2020/wordml/sdtdatahash" xmlns:w16se="http://schemas.microsoft.com/office/word/2015/wordml/symex" xmlns:wpg="http://schemas.microsoft.com/office/word/2010/wordprocessingGroup" xmlns:wpi="http://schemas.microsoft.com/office/word/2010/wordprocessingInk" xmlns:wne="http://schemas.microsoft.com/office/word/2006/wordml" xmlns:wps="http://schemas.microsoft.com/office/word/2010/wordprocessingShape" mc:Ignorable="w14 w15 w16se w16cid w16 w16cex w16sdtdh wp14">
   <w:abstractNum w:abstractNumId="0" w15:restartNumberingAfterBreak="0">
     <w:nsid w:val="153B2DA9"/>
     <w:multiLevelType w:val="hybridMultilevel"/>
@@ -2755,25 +2687,25 @@
       </w:pPr>
     </w:lvl>
   </w:abstractNum>
-  <w:num w:numId="1" w16cid:durableId="602345289">
+  <w:num w:numId="1">
     <w:abstractNumId w:val="3"/>
   </w:num>
-  <w:num w:numId="2" w16cid:durableId="759640732">
+  <w:num w:numId="2">
     <w:abstractNumId w:val="0"/>
   </w:num>
-  <w:num w:numId="3" w16cid:durableId="1440835524">
+  <w:num w:numId="3">
     <w:abstractNumId w:val="5"/>
   </w:num>
-  <w:num w:numId="4" w16cid:durableId="1037008040">
+  <w:num w:numId="4">
     <w:abstractNumId w:val="1"/>
   </w:num>
-  <w:num w:numId="5" w16cid:durableId="157158935">
+  <w:num w:numId="5">
     <w:abstractNumId w:val="2"/>
   </w:num>
-  <w:num w:numId="6" w16cid:durableId="724371569">
+  <w:num w:numId="6">
     <w:abstractNumId w:val="6"/>
   </w:num>
-  <w:num w:numId="7" w16cid:durableId="1123815286">
+  <w:num w:numId="7">
     <w:abstractNumId w:val="4"/>
   </w:num>
 </w:numbering>
@@ -2899,6 +2831,7 @@
     <w:lsdException w:name="HTML Sample" w:semiHidden="1" w:unhideWhenUsed="1"/>
     <w:lsdException w:name="HTML Typewriter" w:semiHidden="1" w:unhideWhenUsed="1"/>
     <w:lsdException w:name="HTML Variable" w:semiHidden="1" w:unhideWhenUsed="1"/>
+    <w:lsdException w:name="Normal Table" w:semiHidden="1" w:unhideWhenUsed="1"/>
     <w:lsdException w:name="annotation subject" w:semiHidden="1" w:unhideWhenUsed="1"/>
     <w:lsdException w:name="No List" w:semiHidden="1" w:unhideWhenUsed="1"/>
     <w:lsdException w:name="Outline List 1" w:semiHidden="1" w:unhideWhenUsed="1"/>
@@ -2941,8 +2874,11 @@
     <w:lsdException w:name="Table Contemporary" w:semiHidden="1" w:unhideWhenUsed="1"/>
     <w:lsdException w:name="Table Elegant" w:semiHidden="1" w:unhideWhenUsed="1"/>
     <w:lsdException w:name="Table Professional" w:semiHidden="1" w:unhideWhenUsed="1"/>
+    <w:lsdException w:name="Table Subtle 1" w:semiHidden="1" w:unhideWhenUsed="1"/>
     <w:lsdException w:name="Table Subtle 2" w:semiHidden="1" w:unhideWhenUsed="1"/>
     <w:lsdException w:name="Table Web 1" w:semiHidden="1" w:unhideWhenUsed="1"/>
+    <w:lsdException w:name="Table Web 2" w:semiHidden="1" w:unhideWhenUsed="1"/>
+    <w:lsdException w:name="Table Web 3" w:semiHidden="1" w:unhideWhenUsed="1"/>
     <w:lsdException w:name="Balloon Text" w:semiHidden="1" w:unhideWhenUsed="1"/>
     <w:lsdException w:name="Table Grid" w:uiPriority="39"/>
     <w:lsdException w:name="Table Theme" w:semiHidden="1" w:unhideWhenUsed="1"/>

--- a/doc/詩/唐朝/李白/李白-峨眉山月歌.docx
+++ b/doc/詩/唐朝/李白/李白-峨眉山月歌.docx
@@ -1,6 +1,6 @@
 
 <file path=word/document.xml><?xml version="1.0" encoding="utf-8"?>
-<w:document xmlns:wpc="http://schemas.microsoft.com/office/word/2010/wordprocessingCanvas" xmlns:cx="http://schemas.microsoft.com/office/drawing/2014/chartex" xmlns:cx1="http://schemas.microsoft.com/office/drawing/2015/9/8/chartex" xmlns:cx2="http://schemas.microsoft.com/office/drawing/2015/10/21/chartex" xmlns:cx3="http://schemas.microsoft.com/office/drawing/2016/5/9/chartex" xmlns:cx4="http://schemas.microsoft.com/office/drawing/2016/5/10/chartex" xmlns:cx5="http://schemas.microsoft.com/office/drawing/2016/5/11/chartex" xmlns:cx6="http://schemas.microsoft.com/office/drawing/2016/5/12/chartex" xmlns:cx7="http://schemas.microsoft.com/office/drawing/2016/5/13/chartex" xmlns:cx8="http://schemas.microsoft.com/office/drawing/2016/5/14/chartex" xmlns:mc="http://schemas.openxmlformats.org/markup-compatibility/2006" xmlns:aink="http://schemas.microsoft.com/office/drawing/2016/ink" xmlns:am3d="http://schemas.microsoft.com/office/drawing/2017/model3d" xmlns:o="urn:schemas-microsoft-com:office:office" xmlns:r="http://schemas.openxmlformats.org/officeDocument/2006/relationships" xmlns:m="http://schemas.openxmlformats.org/officeDocument/2006/math" xmlns:v="urn:schemas-microsoft-com:vml" xmlns:wp14="http://schemas.microsoft.com/office/word/2010/wordprocessingDrawing" xmlns:wp="http://schemas.openxmlformats.org/drawingml/2006/wordprocessingDrawing" xmlns:w10="urn:schemas-microsoft-com:office:word" xmlns:w="http://schemas.openxmlformats.org/wordprocessingml/2006/main" xmlns:w14="http://schemas.microsoft.com/office/word/2010/wordml" xmlns:w15="http://schemas.microsoft.com/office/word/2012/wordml" xmlns:w16cex="http://schemas.microsoft.com/office/word/2018/wordml/cex" xmlns:w16cid="http://schemas.microsoft.com/office/word/2016/wordml/cid" xmlns:w16="http://schemas.microsoft.com/office/word/2018/wordml" xmlns:w16sdtdh="http://schemas.microsoft.com/office/word/2020/wordml/sdtdatahash" xmlns:w16se="http://schemas.microsoft.com/office/word/2015/wordml/symex" xmlns:wpg="http://schemas.microsoft.com/office/word/2010/wordprocessingGroup" xmlns:wpi="http://schemas.microsoft.com/office/word/2010/wordprocessingInk" xmlns:wne="http://schemas.microsoft.com/office/word/2006/wordml" xmlns:wps="http://schemas.microsoft.com/office/word/2010/wordprocessingShape" mc:Ignorable="w14 w15 w16se w16cid w16 w16cex w16sdtdh wp14">
+<w:document xmlns:wpc="http://schemas.microsoft.com/office/word/2010/wordprocessingCanvas" xmlns:cx="http://schemas.microsoft.com/office/drawing/2014/chartex" xmlns:cx1="http://schemas.microsoft.com/office/drawing/2015/9/8/chartex" xmlns:cx2="http://schemas.microsoft.com/office/drawing/2015/10/21/chartex" xmlns:cx3="http://schemas.microsoft.com/office/drawing/2016/5/9/chartex" xmlns:cx4="http://schemas.microsoft.com/office/drawing/2016/5/10/chartex" xmlns:cx5="http://schemas.microsoft.com/office/drawing/2016/5/11/chartex" xmlns:cx6="http://schemas.microsoft.com/office/drawing/2016/5/12/chartex" xmlns:cx7="http://schemas.microsoft.com/office/drawing/2016/5/13/chartex" xmlns:cx8="http://schemas.microsoft.com/office/drawing/2016/5/14/chartex" xmlns:mc="http://schemas.openxmlformats.org/markup-compatibility/2006" xmlns:aink="http://schemas.microsoft.com/office/drawing/2016/ink" xmlns:am3d="http://schemas.microsoft.com/office/drawing/2017/model3d" xmlns:o="urn:schemas-microsoft-com:office:office" xmlns:oel="http://schemas.microsoft.com/office/2019/extlst" xmlns:r="http://schemas.openxmlformats.org/officeDocument/2006/relationships" xmlns:m="http://schemas.openxmlformats.org/officeDocument/2006/math" xmlns:v="urn:schemas-microsoft-com:vml" xmlns:wp14="http://schemas.microsoft.com/office/word/2010/wordprocessingDrawing" xmlns:wp="http://schemas.openxmlformats.org/drawingml/2006/wordprocessingDrawing" xmlns:w10="urn:schemas-microsoft-com:office:word" xmlns:w="http://schemas.openxmlformats.org/wordprocessingml/2006/main" xmlns:w14="http://schemas.microsoft.com/office/word/2010/wordml" xmlns:w15="http://schemas.microsoft.com/office/word/2012/wordml" xmlns:w16cex="http://schemas.microsoft.com/office/word/2018/wordml/cex" xmlns:w16cid="http://schemas.microsoft.com/office/word/2016/wordml/cid" xmlns:w16="http://schemas.microsoft.com/office/word/2018/wordml" xmlns:w16du="http://schemas.microsoft.com/office/word/2023/wordml/word16du" xmlns:w16sdtdh="http://schemas.microsoft.com/office/word/2020/wordml/sdtdatahash" xmlns:w16se="http://schemas.microsoft.com/office/word/2015/wordml/symex" xmlns:wpg="http://schemas.microsoft.com/office/word/2010/wordprocessingGroup" xmlns:wpi="http://schemas.microsoft.com/office/word/2010/wordprocessingInk" xmlns:wne="http://schemas.microsoft.com/office/word/2006/wordml" xmlns:wps="http://schemas.microsoft.com/office/word/2010/wordprocessingShape" mc:Ignorable="w14 w15 w16se w16cid w16 w16cex w16sdtdh wp14">
   <w:body>
     <w:p>
       <w:pPr>
@@ -108,6 +108,7 @@
           <w:szCs w:val="32"/>
         </w:rPr>
       </w:pPr>
+      <w:proofErr w:type="gramStart"/>
       <w:r>
         <w:rPr>
           <w:rFonts w:ascii="標楷體" w:eastAsia="標楷體" w:hAnsi="標楷體" w:cs="Arial" w:hint="eastAsia"/>
@@ -116,7 +117,18 @@
           <w:sz w:val="32"/>
           <w:szCs w:val="32"/>
         </w:rPr>
-        <w:t>峨眉山月半輪秋，影入平羌江水流。</w:t>
+        <w:t>峨眉山月半輪秋，影入</w:t>
+      </w:r>
+      <w:proofErr w:type="gramEnd"/>
+      <w:r>
+        <w:rPr>
+          <w:rFonts w:ascii="標楷體" w:eastAsia="標楷體" w:hAnsi="標楷體" w:cs="Arial" w:hint="eastAsia"/>
+          <w:bCs/>
+          <w:color w:val="0F0F0F"/>
+          <w:sz w:val="32"/>
+          <w:szCs w:val="32"/>
+        </w:rPr>
+        <w:t>平羌江水流。</w:t>
       </w:r>
     </w:p>
     <w:p>
@@ -130,6 +142,7 @@
           <w:szCs w:val="32"/>
         </w:rPr>
       </w:pPr>
+      <w:proofErr w:type="gramStart"/>
       <w:r>
         <w:rPr>
           <w:rFonts w:ascii="標楷體" w:eastAsia="標楷體" w:hAnsi="標楷體" w:cs="Arial" w:hint="eastAsia"/>
@@ -138,7 +151,40 @@
           <w:sz w:val="32"/>
           <w:szCs w:val="32"/>
         </w:rPr>
-        <w:t>夜發清溪向三峽，思君不見下渝州。</w:t>
+        <w:t>夜發清溪</w:t>
+      </w:r>
+      <w:proofErr w:type="gramEnd"/>
+      <w:r>
+        <w:rPr>
+          <w:rFonts w:ascii="標楷體" w:eastAsia="標楷體" w:hAnsi="標楷體" w:cs="Arial" w:hint="eastAsia"/>
+          <w:bCs/>
+          <w:color w:val="0F0F0F"/>
+          <w:sz w:val="32"/>
+          <w:szCs w:val="32"/>
+        </w:rPr>
+        <w:t>向三峽，思君不見</w:t>
+      </w:r>
+      <w:proofErr w:type="gramStart"/>
+      <w:r>
+        <w:rPr>
+          <w:rFonts w:ascii="標楷體" w:eastAsia="標楷體" w:hAnsi="標楷體" w:cs="Arial" w:hint="eastAsia"/>
+          <w:bCs/>
+          <w:color w:val="0F0F0F"/>
+          <w:sz w:val="32"/>
+          <w:szCs w:val="32"/>
+        </w:rPr>
+        <w:t>下渝州</w:t>
+      </w:r>
+      <w:proofErr w:type="gramEnd"/>
+      <w:r>
+        <w:rPr>
+          <w:rFonts w:ascii="標楷體" w:eastAsia="標楷體" w:hAnsi="標楷體" w:cs="Arial" w:hint="eastAsia"/>
+          <w:bCs/>
+          <w:color w:val="0F0F0F"/>
+          <w:sz w:val="32"/>
+          <w:szCs w:val="32"/>
+        </w:rPr>
+        <w:t>。</w:t>
       </w:r>
     </w:p>
     <w:p>
@@ -175,19 +221,29 @@
           <w:szCs w:val="28"/>
         </w:rPr>
       </w:pPr>
+      <w:proofErr w:type="gramStart"/>
       <w:r>
         <w:rPr>
           <w:rFonts w:ascii="標楷體" w:eastAsia="標楷體" w:hAnsi="標楷體" w:cs="標楷體" w:hint="eastAsia"/>
           <w:sz w:val="28"/>
           <w:szCs w:val="28"/>
         </w:rPr>
-        <w:t>峨眉山：在今</w:t>
-      </w:r>
+        <w:t>峨眉山</w:t>
+      </w:r>
+      <w:proofErr w:type="gramEnd"/>
       <w:r>
         <w:rPr>
           <w:rFonts w:ascii="標楷體" w:eastAsia="標楷體" w:hAnsi="標楷體" w:cs="標楷體" w:hint="eastAsia"/>
           <w:sz w:val="28"/>
           <w:szCs w:val="28"/>
+        </w:rPr>
+        <w:t>：在今</w:t>
+      </w:r>
+      <w:r>
+        <w:rPr>
+          <w:rFonts w:ascii="標楷體" w:eastAsia="標楷體" w:hAnsi="標楷體" w:cs="標楷體" w:hint="eastAsia"/>
+          <w:sz w:val="28"/>
+          <w:szCs w:val="28"/>
           <w:u w:val="single"/>
         </w:rPr>
         <w:t>四川</w:t>
@@ -200,6 +256,7 @@
         </w:rPr>
         <w:t xml:space="preserve"> </w:t>
       </w:r>
+      <w:proofErr w:type="gramStart"/>
       <w:r>
         <w:rPr>
           <w:rFonts w:ascii="標楷體" w:eastAsia="標楷體" w:hAnsi="標楷體" w:cs="標楷體" w:hint="eastAsia"/>
@@ -207,7 +264,17 @@
           <w:szCs w:val="28"/>
           <w:u w:val="single"/>
         </w:rPr>
-        <w:t>峨眉山市</w:t>
+        <w:t>峨眉山</w:t>
+      </w:r>
+      <w:proofErr w:type="gramEnd"/>
+      <w:r>
+        <w:rPr>
+          <w:rFonts w:ascii="標楷體" w:eastAsia="標楷體" w:hAnsi="標楷體" w:cs="標楷體" w:hint="eastAsia"/>
+          <w:sz w:val="28"/>
+          <w:szCs w:val="28"/>
+          <w:u w:val="single"/>
+        </w:rPr>
+        <w:t>市</w:t>
       </w:r>
       <w:r>
         <w:rPr>
@@ -233,13 +300,23 @@
           <w:szCs w:val="28"/>
         </w:rPr>
       </w:pPr>
-      <w:r>
-        <w:rPr>
-          <w:rFonts w:ascii="標楷體" w:eastAsia="標楷體" w:hAnsi="標楷體" w:hint="eastAsia"/>
-          <w:sz w:val="28"/>
-          <w:szCs w:val="28"/>
-        </w:rPr>
-        <w:t>半輪秋：半圓的秋月，即上弦月或下弦月。</w:t>
+      <w:proofErr w:type="gramStart"/>
+      <w:r>
+        <w:rPr>
+          <w:rFonts w:ascii="標楷體" w:eastAsia="標楷體" w:hAnsi="標楷體" w:hint="eastAsia"/>
+          <w:sz w:val="28"/>
+          <w:szCs w:val="28"/>
+        </w:rPr>
+        <w:t>半輪秋</w:t>
+      </w:r>
+      <w:proofErr w:type="gramEnd"/>
+      <w:r>
+        <w:rPr>
+          <w:rFonts w:ascii="標楷體" w:eastAsia="標楷體" w:hAnsi="標楷體" w:hint="eastAsia"/>
+          <w:sz w:val="28"/>
+          <w:szCs w:val="28"/>
+        </w:rPr>
+        <w:t>：半圓的秋月，即上弦月或下弦月。</w:t>
       </w:r>
     </w:p>
     <w:p>
@@ -287,7 +364,25 @@
           <w:sz w:val="28"/>
           <w:szCs w:val="28"/>
         </w:rPr>
-        <w:t>平羌：江名，即今</w:t>
+        <w:t>平</w:t>
+      </w:r>
+      <w:proofErr w:type="gramStart"/>
+      <w:r>
+        <w:rPr>
+          <w:rFonts w:ascii="標楷體" w:eastAsia="標楷體" w:hAnsi="標楷體" w:hint="eastAsia"/>
+          <w:sz w:val="28"/>
+          <w:szCs w:val="28"/>
+        </w:rPr>
+        <w:t>羌</w:t>
+      </w:r>
+      <w:proofErr w:type="gramEnd"/>
+      <w:r>
+        <w:rPr>
+          <w:rFonts w:ascii="標楷體" w:eastAsia="標楷體" w:hAnsi="標楷體" w:hint="eastAsia"/>
+          <w:sz w:val="28"/>
+          <w:szCs w:val="28"/>
+        </w:rPr>
+        <w:t>：江名，即今</w:t>
       </w:r>
       <w:r>
         <w:rPr>
@@ -306,6 +401,7 @@
         </w:rPr>
         <w:t>，在</w:t>
       </w:r>
+      <w:proofErr w:type="gramStart"/>
       <w:r>
         <w:rPr>
           <w:rFonts w:ascii="標楷體" w:eastAsia="標楷體" w:hAnsi="標楷體" w:hint="eastAsia"/>
@@ -315,6 +411,7 @@
         </w:rPr>
         <w:t>峨眉山</w:t>
       </w:r>
+      <w:proofErr w:type="gramEnd"/>
       <w:r>
         <w:rPr>
           <w:rFonts w:ascii="標楷體" w:eastAsia="標楷體" w:hAnsi="標楷體" w:hint="eastAsia"/>
@@ -470,8 +567,19 @@
           <w:szCs w:val="28"/>
           <w:u w:val="single"/>
         </w:rPr>
-        <w:t>清溪驛</w:t>
-      </w:r>
+        <w:t>清溪</w:t>
+      </w:r>
+      <w:proofErr w:type="gramStart"/>
+      <w:r>
+        <w:rPr>
+          <w:rFonts w:ascii="標楷體" w:eastAsia="標楷體" w:hAnsi="標楷體" w:hint="eastAsia"/>
+          <w:sz w:val="28"/>
+          <w:szCs w:val="28"/>
+          <w:u w:val="single"/>
+        </w:rPr>
+        <w:t>驛</w:t>
+      </w:r>
+      <w:proofErr w:type="gramEnd"/>
       <w:r>
         <w:rPr>
           <w:rFonts w:ascii="標楷體" w:eastAsia="標楷體" w:hAnsi="標楷體" w:hint="eastAsia"/>
@@ -497,14 +605,25 @@
         </w:rPr>
         <w:t xml:space="preserve"> </w:t>
       </w:r>
-      <w:r>
-        <w:rPr>
-          <w:rFonts w:ascii="標楷體" w:eastAsia="標楷體" w:hAnsi="標楷體" w:hint="eastAsia"/>
-          <w:sz w:val="28"/>
-          <w:szCs w:val="28"/>
-          <w:u w:val="single"/>
-        </w:rPr>
-        <w:t>犍爲</w:t>
+      <w:proofErr w:type="gramStart"/>
+      <w:r>
+        <w:rPr>
+          <w:rFonts w:ascii="標楷體" w:eastAsia="標楷體" w:hAnsi="標楷體" w:hint="eastAsia"/>
+          <w:sz w:val="28"/>
+          <w:szCs w:val="28"/>
+          <w:u w:val="single"/>
+        </w:rPr>
+        <w:t>犍</w:t>
+      </w:r>
+      <w:proofErr w:type="gramEnd"/>
+      <w:r>
+        <w:rPr>
+          <w:rFonts w:ascii="標楷體" w:eastAsia="標楷體" w:hAnsi="標楷體" w:hint="eastAsia"/>
+          <w:sz w:val="28"/>
+          <w:szCs w:val="28"/>
+          <w:u w:val="single"/>
+        </w:rPr>
+        <w:t>爲</w:t>
       </w:r>
       <w:r>
         <w:rPr>
@@ -655,7 +774,16 @@
           <w:sz w:val="28"/>
           <w:szCs w:val="28"/>
         </w:rPr>
-        <w:t>兩省的交界處。一說指</w:t>
+        <w:t>兩省的交界處。一</w:t>
+      </w:r>
+      <w:proofErr w:type="gramStart"/>
+      <w:r>
+        <w:rPr>
+          <w:rFonts w:ascii="標楷體" w:eastAsia="標楷體" w:hAnsi="標楷體" w:hint="eastAsia"/>
+          <w:sz w:val="28"/>
+          <w:szCs w:val="28"/>
+        </w:rPr>
+        <w:t>說指</w:t>
       </w:r>
       <w:r>
         <w:rPr>
@@ -666,6 +794,7 @@
         </w:rPr>
         <w:t>四川</w:t>
       </w:r>
+      <w:proofErr w:type="gramEnd"/>
       <w:r>
         <w:rPr>
           <w:rFonts w:ascii="標楷體" w:eastAsia="標楷體" w:hAnsi="標楷體" w:hint="eastAsia"/>
@@ -715,8 +844,19 @@
           <w:szCs w:val="28"/>
           <w:u w:val="single"/>
         </w:rPr>
-        <w:t>背峨</w:t>
-      </w:r>
+        <w:t>背</w:t>
+      </w:r>
+      <w:proofErr w:type="gramStart"/>
+      <w:r>
+        <w:rPr>
+          <w:rFonts w:ascii="標楷體" w:eastAsia="標楷體" w:hAnsi="標楷體" w:hint="eastAsia"/>
+          <w:sz w:val="28"/>
+          <w:szCs w:val="28"/>
+          <w:u w:val="single"/>
+        </w:rPr>
+        <w:t>峨</w:t>
+      </w:r>
+      <w:proofErr w:type="gramEnd"/>
       <w:r>
         <w:rPr>
           <w:rFonts w:ascii="標楷體" w:eastAsia="標楷體" w:hAnsi="標楷體" w:hint="eastAsia"/>
@@ -759,6 +899,7 @@
         </w:rPr>
         <w:t>在</w:t>
       </w:r>
+      <w:proofErr w:type="gramStart"/>
       <w:r>
         <w:rPr>
           <w:rFonts w:ascii="標楷體" w:eastAsia="標楷體" w:hAnsi="標楷體" w:hint="eastAsia"/>
@@ -774,7 +915,16 @@
           <w:sz w:val="28"/>
           <w:szCs w:val="28"/>
         </w:rPr>
-        <w:t>的上游。</w:t>
+        <w:t>的</w:t>
+      </w:r>
+      <w:proofErr w:type="gramEnd"/>
+      <w:r>
+        <w:rPr>
+          <w:rFonts w:ascii="標楷體" w:eastAsia="標楷體" w:hAnsi="標楷體" w:hint="eastAsia"/>
+          <w:sz w:val="28"/>
+          <w:szCs w:val="28"/>
+        </w:rPr>
+        <w:t>上游。</w:t>
       </w:r>
     </w:p>
     <w:p>
@@ -800,6 +950,7 @@
         </w:rPr>
         <w:t>君：指</w:t>
       </w:r>
+      <w:proofErr w:type="gramStart"/>
       <w:r>
         <w:rPr>
           <w:rFonts w:ascii="標楷體" w:eastAsia="標楷體" w:hAnsi="標楷體" w:hint="eastAsia"/>
@@ -815,7 +966,34 @@
           <w:sz w:val="28"/>
           <w:szCs w:val="28"/>
         </w:rPr>
-        <w:t>月。一說指作者的友人。</w:t>
+        <w:t>月</w:t>
+      </w:r>
+      <w:proofErr w:type="gramEnd"/>
+      <w:r>
+        <w:rPr>
+          <w:rFonts w:ascii="標楷體" w:eastAsia="標楷體" w:hAnsi="標楷體" w:hint="eastAsia"/>
+          <w:sz w:val="28"/>
+          <w:szCs w:val="28"/>
+        </w:rPr>
+        <w:t>。一</w:t>
+      </w:r>
+      <w:proofErr w:type="gramStart"/>
+      <w:r>
+        <w:rPr>
+          <w:rFonts w:ascii="標楷體" w:eastAsia="標楷體" w:hAnsi="標楷體" w:hint="eastAsia"/>
+          <w:sz w:val="28"/>
+          <w:szCs w:val="28"/>
+        </w:rPr>
+        <w:t>說指作者</w:t>
+      </w:r>
+      <w:proofErr w:type="gramEnd"/>
+      <w:r>
+        <w:rPr>
+          <w:rFonts w:ascii="標楷體" w:eastAsia="標楷體" w:hAnsi="標楷體" w:hint="eastAsia"/>
+          <w:sz w:val="28"/>
+          <w:szCs w:val="28"/>
+        </w:rPr>
+        <w:t>的友人。</w:t>
       </w:r>
     </w:p>
     <w:p>
@@ -889,16 +1067,18 @@
           <w:szCs w:val="28"/>
           <w:u w:val="single"/>
         </w:rPr>
-        <w:t>平羌江</w:t>
-      </w:r>
+        <w:t>平</w:t>
+      </w:r>
+      <w:proofErr w:type="gramStart"/>
       <w:r>
         <w:rPr>
           <w:rFonts w:ascii="標楷體" w:eastAsia="標楷體" w:hAnsi="標楷體" w:hint="eastAsia"/>
           <w:spacing w:val="-6"/>
           <w:sz w:val="28"/>
           <w:szCs w:val="28"/>
-        </w:rPr>
-        <w:t>那澄澈的水面。夜裏我從</w:t>
+          <w:u w:val="single"/>
+        </w:rPr>
+        <w:t>羌江</w:t>
       </w:r>
       <w:r>
         <w:rPr>
@@ -906,6 +1086,45 @@
           <w:spacing w:val="-6"/>
           <w:sz w:val="28"/>
           <w:szCs w:val="28"/>
+        </w:rPr>
+        <w:t>那</w:t>
+      </w:r>
+      <w:proofErr w:type="gramEnd"/>
+      <w:r>
+        <w:rPr>
+          <w:rFonts w:ascii="標楷體" w:eastAsia="標楷體" w:hAnsi="標楷體" w:hint="eastAsia"/>
+          <w:spacing w:val="-6"/>
+          <w:sz w:val="28"/>
+          <w:szCs w:val="28"/>
+        </w:rPr>
+        <w:t>澄澈的水面。夜</w:t>
+      </w:r>
+      <w:proofErr w:type="gramStart"/>
+      <w:r>
+        <w:rPr>
+          <w:rFonts w:ascii="標楷體" w:eastAsia="標楷體" w:hAnsi="標楷體" w:hint="eastAsia"/>
+          <w:spacing w:val="-6"/>
+          <w:sz w:val="28"/>
+          <w:szCs w:val="28"/>
+        </w:rPr>
+        <w:t>裏</w:t>
+      </w:r>
+      <w:proofErr w:type="gramEnd"/>
+      <w:r>
+        <w:rPr>
+          <w:rFonts w:ascii="標楷體" w:eastAsia="標楷體" w:hAnsi="標楷體" w:hint="eastAsia"/>
+          <w:spacing w:val="-6"/>
+          <w:sz w:val="28"/>
+          <w:szCs w:val="28"/>
+        </w:rPr>
+        <w:t>我從</w:t>
+      </w:r>
+      <w:r>
+        <w:rPr>
+          <w:rFonts w:ascii="標楷體" w:eastAsia="標楷體" w:hAnsi="標楷體" w:hint="eastAsia"/>
+          <w:spacing w:val="-6"/>
+          <w:sz w:val="28"/>
+          <w:szCs w:val="28"/>
           <w:u w:val="single"/>
         </w:rPr>
         <w:t>清溪</w:t>
@@ -938,6 +1157,7 @@
         </w:rPr>
         <w:t>，看不到你（</w:t>
       </w:r>
+      <w:proofErr w:type="gramStart"/>
       <w:r>
         <w:rPr>
           <w:rFonts w:ascii="標楷體" w:eastAsia="標楷體" w:hAnsi="標楷體" w:hint="eastAsia"/>
@@ -946,16 +1166,18 @@
           <w:szCs w:val="28"/>
           <w:u w:val="single"/>
         </w:rPr>
-        <w:t>峨眉山</w:t>
-      </w:r>
+        <w:t>峨</w:t>
+      </w:r>
+      <w:proofErr w:type="gramEnd"/>
       <w:r>
         <w:rPr>
           <w:rFonts w:ascii="標楷體" w:eastAsia="標楷體" w:hAnsi="標楷體" w:hint="eastAsia"/>
           <w:spacing w:val="-6"/>
           <w:sz w:val="28"/>
           <w:szCs w:val="28"/>
-        </w:rPr>
-        <w:t>上的月亮）了，才發現到了</w:t>
+          <w:u w:val="single"/>
+        </w:rPr>
+        <w:t>眉山</w:t>
       </w:r>
       <w:r>
         <w:rPr>
@@ -963,10 +1185,30 @@
           <w:spacing w:val="-6"/>
           <w:sz w:val="28"/>
           <w:szCs w:val="28"/>
+        </w:rPr>
+        <w:t>上的月亮）了，才發現</w:t>
+      </w:r>
+      <w:proofErr w:type="gramStart"/>
+      <w:r>
+        <w:rPr>
+          <w:rFonts w:ascii="標楷體" w:eastAsia="標楷體" w:hAnsi="標楷體" w:hint="eastAsia"/>
+          <w:spacing w:val="-6"/>
+          <w:sz w:val="28"/>
+          <w:szCs w:val="28"/>
+        </w:rPr>
+        <w:t>到了</w:t>
+      </w:r>
+      <w:r>
+        <w:rPr>
+          <w:rFonts w:ascii="標楷體" w:eastAsia="標楷體" w:hAnsi="標楷體" w:hint="eastAsia"/>
+          <w:spacing w:val="-6"/>
+          <w:sz w:val="28"/>
+          <w:szCs w:val="28"/>
           <w:u w:val="single"/>
         </w:rPr>
         <w:t>渝州</w:t>
       </w:r>
+      <w:proofErr w:type="gramEnd"/>
       <w:r>
         <w:rPr>
           <w:rFonts w:ascii="標楷體" w:eastAsia="標楷體" w:hAnsi="標楷體" w:hint="eastAsia"/>
@@ -1037,7 +1279,25 @@
           <w:sz w:val="28"/>
           <w:szCs w:val="28"/>
         </w:rPr>
-        <w:t>(26歲時)初離蜀地時的作品，大約作於725年（</w:t>
+        <w:t>(26歲時)</w:t>
+      </w:r>
+      <w:proofErr w:type="gramStart"/>
+      <w:r>
+        <w:rPr>
+          <w:rFonts w:ascii="標楷體" w:eastAsia="標楷體" w:hAnsi="標楷體" w:hint="eastAsia"/>
+          <w:sz w:val="28"/>
+          <w:szCs w:val="28"/>
+        </w:rPr>
+        <w:t>初離蜀地</w:t>
+      </w:r>
+      <w:proofErr w:type="gramEnd"/>
+      <w:r>
+        <w:rPr>
+          <w:rFonts w:ascii="標楷體" w:eastAsia="標楷體" w:hAnsi="標楷體" w:hint="eastAsia"/>
+          <w:sz w:val="28"/>
+          <w:szCs w:val="28"/>
+        </w:rPr>
+        <w:t>時的作品，大約作於725年（</w:t>
       </w:r>
       <w:r>
         <w:rPr>
@@ -1090,6 +1350,7 @@
         </w:rPr>
         <w:t>時，寫的一首依戀家鄉山水的詩。詩人是乘船從水路走的，在船上看到</w:t>
       </w:r>
+      <w:proofErr w:type="gramStart"/>
       <w:r>
         <w:rPr>
           <w:rFonts w:ascii="標楷體" w:eastAsia="標楷體" w:hAnsi="標楷體" w:hint="eastAsia"/>
@@ -1105,7 +1366,52 @@
           <w:sz w:val="28"/>
           <w:szCs w:val="28"/>
         </w:rPr>
-        <w:t>間吐出的半輪秋月，山月的影子映在</w:t>
+        <w:t>間</w:t>
+      </w:r>
+      <w:proofErr w:type="gramEnd"/>
+      <w:r>
+        <w:rPr>
+          <w:rFonts w:ascii="標楷體" w:eastAsia="標楷體" w:hAnsi="標楷體" w:hint="eastAsia"/>
+          <w:sz w:val="28"/>
+          <w:szCs w:val="28"/>
+        </w:rPr>
+        <w:t>吐出的</w:t>
+      </w:r>
+      <w:proofErr w:type="gramStart"/>
+      <w:r>
+        <w:rPr>
+          <w:rFonts w:ascii="標楷體" w:eastAsia="標楷體" w:hAnsi="標楷體" w:hint="eastAsia"/>
+          <w:sz w:val="28"/>
+          <w:szCs w:val="28"/>
+        </w:rPr>
+        <w:t>半輪秋月</w:t>
+      </w:r>
+      <w:proofErr w:type="gramEnd"/>
+      <w:r>
+        <w:rPr>
+          <w:rFonts w:ascii="標楷體" w:eastAsia="標楷體" w:hAnsi="標楷體" w:hint="eastAsia"/>
+          <w:sz w:val="28"/>
+          <w:szCs w:val="28"/>
+        </w:rPr>
+        <w:t>，</w:t>
+      </w:r>
+      <w:proofErr w:type="gramStart"/>
+      <w:r>
+        <w:rPr>
+          <w:rFonts w:ascii="標楷體" w:eastAsia="標楷體" w:hAnsi="標楷體" w:hint="eastAsia"/>
+          <w:sz w:val="28"/>
+          <w:szCs w:val="28"/>
+        </w:rPr>
+        <w:t>山月的</w:t>
+      </w:r>
+      <w:proofErr w:type="gramEnd"/>
+      <w:r>
+        <w:rPr>
+          <w:rFonts w:ascii="標楷體" w:eastAsia="標楷體" w:hAnsi="標楷體" w:hint="eastAsia"/>
+          <w:sz w:val="28"/>
+          <w:szCs w:val="28"/>
+        </w:rPr>
+        <w:t>影子映在</w:t>
       </w:r>
       <w:r>
         <w:rPr>
@@ -1122,17 +1428,46 @@
           <w:sz w:val="28"/>
           <w:szCs w:val="28"/>
         </w:rPr>
-        <w:t>水之中，月影總是隨江流。夜裏船從</w:t>
-      </w:r>
-      <w:r>
-        <w:rPr>
-          <w:rFonts w:ascii="標楷體" w:eastAsia="標楷體" w:hAnsi="標楷體" w:hint="eastAsia"/>
-          <w:sz w:val="28"/>
-          <w:szCs w:val="28"/>
-          <w:u w:val="single"/>
-        </w:rPr>
-        <w:t>清溪驛</w:t>
-      </w:r>
+        <w:t>水之中，月影總是隨江流。夜</w:t>
+      </w:r>
+      <w:proofErr w:type="gramStart"/>
+      <w:r>
+        <w:rPr>
+          <w:rFonts w:ascii="標楷體" w:eastAsia="標楷體" w:hAnsi="標楷體" w:hint="eastAsia"/>
+          <w:sz w:val="28"/>
+          <w:szCs w:val="28"/>
+        </w:rPr>
+        <w:t>裏</w:t>
+      </w:r>
+      <w:proofErr w:type="gramEnd"/>
+      <w:r>
+        <w:rPr>
+          <w:rFonts w:ascii="標楷體" w:eastAsia="標楷體" w:hAnsi="標楷體" w:hint="eastAsia"/>
+          <w:sz w:val="28"/>
+          <w:szCs w:val="28"/>
+        </w:rPr>
+        <w:t>船從</w:t>
+      </w:r>
+      <w:r>
+        <w:rPr>
+          <w:rFonts w:ascii="標楷體" w:eastAsia="標楷體" w:hAnsi="標楷體" w:hint="eastAsia"/>
+          <w:sz w:val="28"/>
+          <w:szCs w:val="28"/>
+          <w:u w:val="single"/>
+        </w:rPr>
+        <w:t>清溪</w:t>
+      </w:r>
+      <w:proofErr w:type="gramStart"/>
+      <w:r>
+        <w:rPr>
+          <w:rFonts w:ascii="標楷體" w:eastAsia="標楷體" w:hAnsi="標楷體" w:hint="eastAsia"/>
+          <w:sz w:val="28"/>
+          <w:szCs w:val="28"/>
+          <w:u w:val="single"/>
+        </w:rPr>
+        <w:t>驛</w:t>
+      </w:r>
+      <w:proofErr w:type="gramEnd"/>
       <w:r>
         <w:rPr>
           <w:rFonts w:ascii="標楷體" w:eastAsia="標楷體" w:hAnsi="標楷體" w:hint="eastAsia"/>
@@ -1156,7 +1491,16 @@
           <w:sz w:val="28"/>
           <w:szCs w:val="28"/>
         </w:rPr>
-        <w:t>駛去，船轉入</w:t>
+        <w:t>駛去，船</w:t>
+      </w:r>
+      <w:proofErr w:type="gramStart"/>
+      <w:r>
+        <w:rPr>
+          <w:rFonts w:ascii="標楷體" w:eastAsia="標楷體" w:hAnsi="標楷體" w:hint="eastAsia"/>
+          <w:sz w:val="28"/>
+          <w:szCs w:val="28"/>
+        </w:rPr>
+        <w:t>轉入</w:t>
       </w:r>
       <w:r>
         <w:rPr>
@@ -1173,7 +1517,70 @@
           <w:sz w:val="28"/>
           <w:szCs w:val="28"/>
         </w:rPr>
-        <w:t>以後，月亮被高山遮住看不見了。這首詩用了五個地名，通過山月和江水展現了一幅千里蜀江行旅圖。</w:t>
+        <w:t>以後</w:t>
+      </w:r>
+      <w:proofErr w:type="gramEnd"/>
+      <w:r>
+        <w:rPr>
+          <w:rFonts w:ascii="標楷體" w:eastAsia="標楷體" w:hAnsi="標楷體" w:hint="eastAsia"/>
+          <w:sz w:val="28"/>
+          <w:szCs w:val="28"/>
+        </w:rPr>
+        <w:t>，月亮被高山遮住看不見了。這</w:t>
+      </w:r>
+      <w:proofErr w:type="gramStart"/>
+      <w:r>
+        <w:rPr>
+          <w:rFonts w:ascii="標楷體" w:eastAsia="標楷體" w:hAnsi="標楷體" w:hint="eastAsia"/>
+          <w:sz w:val="28"/>
+          <w:szCs w:val="28"/>
+        </w:rPr>
+        <w:t>首詩用了</w:t>
+      </w:r>
+      <w:proofErr w:type="gramEnd"/>
+      <w:r>
+        <w:rPr>
+          <w:rFonts w:ascii="標楷體" w:eastAsia="標楷體" w:hAnsi="標楷體" w:hint="eastAsia"/>
+          <w:sz w:val="28"/>
+          <w:szCs w:val="28"/>
+        </w:rPr>
+        <w:t>五個地名，</w:t>
+      </w:r>
+      <w:proofErr w:type="gramStart"/>
+      <w:r>
+        <w:rPr>
+          <w:rFonts w:ascii="標楷體" w:eastAsia="標楷體" w:hAnsi="標楷體" w:hint="eastAsia"/>
+          <w:sz w:val="28"/>
+          <w:szCs w:val="28"/>
+        </w:rPr>
+        <w:t>通過山月和</w:t>
+      </w:r>
+      <w:proofErr w:type="gramEnd"/>
+      <w:r>
+        <w:rPr>
+          <w:rFonts w:ascii="標楷體" w:eastAsia="標楷體" w:hAnsi="標楷體" w:hint="eastAsia"/>
+          <w:sz w:val="28"/>
+          <w:szCs w:val="28"/>
+        </w:rPr>
+        <w:t>江水展現了一幅</w:t>
+      </w:r>
+      <w:proofErr w:type="gramStart"/>
+      <w:r>
+        <w:rPr>
+          <w:rFonts w:ascii="標楷體" w:eastAsia="標楷體" w:hAnsi="標楷體" w:hint="eastAsia"/>
+          <w:sz w:val="28"/>
+          <w:szCs w:val="28"/>
+        </w:rPr>
+        <w:t>千里蜀江行旅</w:t>
+      </w:r>
+      <w:proofErr w:type="gramEnd"/>
+      <w:r>
+        <w:rPr>
+          <w:rFonts w:ascii="標楷體" w:eastAsia="標楷體" w:hAnsi="標楷體" w:hint="eastAsia"/>
+          <w:sz w:val="28"/>
+          <w:szCs w:val="28"/>
+        </w:rPr>
+        <w:t>圖。</w:t>
       </w:r>
     </w:p>
     <w:p>
@@ -1191,24 +1598,25 @@
           <w:sz w:val="28"/>
           <w:szCs w:val="28"/>
         </w:rPr>
-        <w:t xml:space="preserve">　　在一個秋高氣爽、月色明朗的夜裏，詩人乘著小船，從</w:t>
-      </w:r>
-      <w:r>
-        <w:rPr>
-          <w:rFonts w:ascii="標楷體" w:eastAsia="標楷體" w:hAnsi="標楷體" w:hint="eastAsia"/>
-          <w:sz w:val="28"/>
-          <w:szCs w:val="28"/>
-          <w:u w:val="single"/>
-        </w:rPr>
-        <w:t>清溪驛</w:t>
-      </w:r>
-      <w:r>
-        <w:rPr>
-          <w:rFonts w:ascii="標楷體" w:eastAsia="標楷體" w:hAnsi="標楷體" w:hint="eastAsia"/>
-          <w:sz w:val="28"/>
-          <w:szCs w:val="28"/>
-        </w:rPr>
-        <w:t>順流而下。月影映在江水之中，像一個好朋友一樣，陪伴著詩人。但在從</w:t>
+        <w:t xml:space="preserve">　　在一個秋高氣爽、月色明朗的夜</w:t>
+      </w:r>
+      <w:proofErr w:type="gramStart"/>
+      <w:r>
+        <w:rPr>
+          <w:rFonts w:ascii="標楷體" w:eastAsia="標楷體" w:hAnsi="標楷體" w:hint="eastAsia"/>
+          <w:sz w:val="28"/>
+          <w:szCs w:val="28"/>
+        </w:rPr>
+        <w:t>裏</w:t>
+      </w:r>
+      <w:proofErr w:type="gramEnd"/>
+      <w:r>
+        <w:rPr>
+          <w:rFonts w:ascii="標楷體" w:eastAsia="標楷體" w:hAnsi="標楷體" w:hint="eastAsia"/>
+          <w:sz w:val="28"/>
+          <w:szCs w:val="28"/>
+        </w:rPr>
+        <w:t>，詩人乘著小船，從</w:t>
       </w:r>
       <w:r>
         <w:rPr>
@@ -1219,6 +1627,53 @@
         </w:rPr>
         <w:t>清溪</w:t>
       </w:r>
+      <w:proofErr w:type="gramStart"/>
+      <w:r>
+        <w:rPr>
+          <w:rFonts w:ascii="標楷體" w:eastAsia="標楷體" w:hAnsi="標楷體" w:hint="eastAsia"/>
+          <w:sz w:val="28"/>
+          <w:szCs w:val="28"/>
+          <w:u w:val="single"/>
+        </w:rPr>
+        <w:t>驛</w:t>
+      </w:r>
+      <w:proofErr w:type="gramEnd"/>
+      <w:r>
+        <w:rPr>
+          <w:rFonts w:ascii="標楷體" w:eastAsia="標楷體" w:hAnsi="標楷體" w:hint="eastAsia"/>
+          <w:sz w:val="28"/>
+          <w:szCs w:val="28"/>
+        </w:rPr>
+        <w:t>順流而下。</w:t>
+      </w:r>
+      <w:proofErr w:type="gramStart"/>
+      <w:r>
+        <w:rPr>
+          <w:rFonts w:ascii="標楷體" w:eastAsia="標楷體" w:hAnsi="標楷體" w:hint="eastAsia"/>
+          <w:sz w:val="28"/>
+          <w:szCs w:val="28"/>
+        </w:rPr>
+        <w:t>月影映在</w:t>
+      </w:r>
+      <w:proofErr w:type="gramEnd"/>
+      <w:r>
+        <w:rPr>
+          <w:rFonts w:ascii="標楷體" w:eastAsia="標楷體" w:hAnsi="標楷體" w:hint="eastAsia"/>
+          <w:sz w:val="28"/>
+          <w:szCs w:val="28"/>
+        </w:rPr>
+        <w:t>江水之中，像一個好朋友一樣，陪伴著詩人。但在從</w:t>
+      </w:r>
+      <w:r>
+        <w:rPr>
+          <w:rFonts w:ascii="標楷體" w:eastAsia="標楷體" w:hAnsi="標楷體" w:hint="eastAsia"/>
+          <w:sz w:val="28"/>
+          <w:szCs w:val="28"/>
+          <w:u w:val="single"/>
+        </w:rPr>
+        <w:t>清溪</w:t>
+      </w:r>
+      <w:proofErr w:type="gramStart"/>
       <w:r>
         <w:rPr>
           <w:rFonts w:ascii="標楷體" w:eastAsia="標楷體" w:hAnsi="標楷體" w:hint="eastAsia"/>
@@ -1242,7 +1697,16 @@
           <w:sz w:val="28"/>
           <w:szCs w:val="28"/>
         </w:rPr>
-        <w:t>的旅途中，月亮總被兩岸的高山擋住，使詩人思念不已。</w:t>
+        <w:t>的</w:t>
+      </w:r>
+      <w:proofErr w:type="gramEnd"/>
+      <w:r>
+        <w:rPr>
+          <w:rFonts w:ascii="標楷體" w:eastAsia="標楷體" w:hAnsi="標楷體" w:hint="eastAsia"/>
+          <w:sz w:val="28"/>
+          <w:szCs w:val="28"/>
+        </w:rPr>
+        <w:t>旅途中，月亮總被兩岸的高山擋住，使詩人思念不已。</w:t>
       </w:r>
     </w:p>
     <w:p>
@@ -1260,7 +1724,25 @@
           <w:sz w:val="28"/>
           <w:szCs w:val="28"/>
         </w:rPr>
-        <w:t xml:space="preserve">　　一方面要表現即將遠走高飛的興奮，另一方面要表示對故園的眷戀，分寸不易掌握。而</w:t>
+        <w:t xml:space="preserve">　　一方面要表現即將遠走高飛的興奮，另一方面要表示對故園的</w:t>
+      </w:r>
+      <w:r>
+        <w:rPr>
+          <w:rFonts w:ascii="標楷體" w:eastAsia="標楷體" w:hAnsi="標楷體" w:hint="eastAsia"/>
+          <w:b/>
+          <w:bCs/>
+          <w:sz w:val="28"/>
+          <w:szCs w:val="28"/>
+        </w:rPr>
+        <w:t>眷戀</w:t>
+      </w:r>
+      <w:r>
+        <w:rPr>
+          <w:rFonts w:ascii="標楷體" w:eastAsia="標楷體" w:hAnsi="標楷體" w:hint="eastAsia"/>
+          <w:sz w:val="28"/>
+          <w:szCs w:val="28"/>
+        </w:rPr>
+        <w:t>，分寸不易掌握。而</w:t>
       </w:r>
       <w:r>
         <w:rPr>
@@ -1296,7 +1778,79 @@
           <w:szCs w:val="28"/>
         </w:rPr>
         <w:lastRenderedPageBreak/>
-        <w:t xml:space="preserve">　　月只半輪，並不美滿，可說是殘缺。"半輪"二字加在"秋"字上，更造成秋也殘缺之感。這就透出"世事難全"的惆悵。然而又只輕輕帶過，不見沉重。這就見出分寸。</w:t>
+        <w:t xml:space="preserve">　　</w:t>
+      </w:r>
+      <w:proofErr w:type="gramStart"/>
+      <w:r>
+        <w:rPr>
+          <w:rFonts w:ascii="標楷體" w:eastAsia="標楷體" w:hAnsi="標楷體" w:hint="eastAsia"/>
+          <w:sz w:val="28"/>
+          <w:szCs w:val="28"/>
+        </w:rPr>
+        <w:t>月只半輪</w:t>
+      </w:r>
+      <w:proofErr w:type="gramEnd"/>
+      <w:r>
+        <w:rPr>
+          <w:rFonts w:ascii="標楷體" w:eastAsia="標楷體" w:hAnsi="標楷體" w:hint="eastAsia"/>
+          <w:sz w:val="28"/>
+          <w:szCs w:val="28"/>
+        </w:rPr>
+        <w:t>，並不美滿，</w:t>
+      </w:r>
+      <w:proofErr w:type="gramStart"/>
+      <w:r>
+        <w:rPr>
+          <w:rFonts w:ascii="標楷體" w:eastAsia="標楷體" w:hAnsi="標楷體" w:hint="eastAsia"/>
+          <w:sz w:val="28"/>
+          <w:szCs w:val="28"/>
+        </w:rPr>
+        <w:t>可說是殘缺</w:t>
+      </w:r>
+      <w:proofErr w:type="gramEnd"/>
+      <w:r>
+        <w:rPr>
+          <w:rFonts w:ascii="標楷體" w:eastAsia="標楷體" w:hAnsi="標楷體" w:hint="eastAsia"/>
+          <w:sz w:val="28"/>
+          <w:szCs w:val="28"/>
+        </w:rPr>
+        <w:t>。"半輪"二字加在"秋"字上，更造成秋也殘缺之感。</w:t>
+      </w:r>
+      <w:proofErr w:type="gramStart"/>
+      <w:r>
+        <w:rPr>
+          <w:rFonts w:ascii="標楷體" w:eastAsia="標楷體" w:hAnsi="標楷體" w:hint="eastAsia"/>
+          <w:sz w:val="28"/>
+          <w:szCs w:val="28"/>
+        </w:rPr>
+        <w:t>這就透出</w:t>
+      </w:r>
+      <w:proofErr w:type="gramEnd"/>
+      <w:r>
+        <w:rPr>
+          <w:rFonts w:ascii="標楷體" w:eastAsia="標楷體" w:hAnsi="標楷體" w:hint="eastAsia"/>
+          <w:sz w:val="28"/>
+          <w:szCs w:val="28"/>
+        </w:rPr>
+        <w:t>"世事難全"的</w:t>
+      </w:r>
+      <w:r>
+        <w:rPr>
+          <w:rFonts w:ascii="標楷體" w:eastAsia="標楷體" w:hAnsi="標楷體" w:hint="eastAsia"/>
+          <w:b/>
+          <w:bCs/>
+          <w:sz w:val="28"/>
+          <w:szCs w:val="28"/>
+        </w:rPr>
+        <w:t>惆悵</w:t>
+      </w:r>
+      <w:r>
+        <w:rPr>
+          <w:rFonts w:ascii="標楷體" w:eastAsia="標楷體" w:hAnsi="標楷體" w:hint="eastAsia"/>
+          <w:sz w:val="28"/>
+          <w:szCs w:val="28"/>
+        </w:rPr>
+        <w:t>。然而又只輕輕帶過，不見沉重。這就見出分寸。</w:t>
       </w:r>
     </w:p>
     <w:p>
@@ -1314,7 +1868,25 @@
           <w:sz w:val="28"/>
           <w:szCs w:val="28"/>
         </w:rPr>
-        <w:t xml:space="preserve">　　二十八個字寫出了五個地名：</w:t>
+        <w:t xml:space="preserve">　　二十八</w:t>
+      </w:r>
+      <w:proofErr w:type="gramStart"/>
+      <w:r>
+        <w:rPr>
+          <w:rFonts w:ascii="標楷體" w:eastAsia="標楷體" w:hAnsi="標楷體" w:hint="eastAsia"/>
+          <w:sz w:val="28"/>
+          <w:szCs w:val="28"/>
+        </w:rPr>
+        <w:t>個</w:t>
+      </w:r>
+      <w:proofErr w:type="gramEnd"/>
+      <w:r>
+        <w:rPr>
+          <w:rFonts w:ascii="標楷體" w:eastAsia="標楷體" w:hAnsi="標楷體" w:hint="eastAsia"/>
+          <w:sz w:val="28"/>
+          <w:szCs w:val="28"/>
+        </w:rPr>
+        <w:t>字寫出了五個地名：</w:t>
       </w:r>
       <w:r>
         <w:rPr>
@@ -1333,6 +1905,7 @@
         </w:rPr>
         <w:t>、</w:t>
       </w:r>
+      <w:proofErr w:type="gramStart"/>
       <w:r>
         <w:rPr>
           <w:rFonts w:ascii="標楷體" w:eastAsia="標楷體" w:hAnsi="標楷體" w:hint="eastAsia"/>
@@ -1342,6 +1915,7 @@
         </w:rPr>
         <w:t>平羌江</w:t>
       </w:r>
+      <w:proofErr w:type="gramEnd"/>
       <w:r>
         <w:rPr>
           <w:rFonts w:ascii="標楷體" w:eastAsia="標楷體" w:hAnsi="標楷體" w:hint="eastAsia"/>
@@ -1367,6 +1941,7 @@
         </w:rPr>
         <w:t>、</w:t>
       </w:r>
+      <w:proofErr w:type="gramStart"/>
       <w:r>
         <w:rPr>
           <w:rFonts w:ascii="標楷體" w:eastAsia="標楷體" w:hAnsi="標楷體" w:hint="eastAsia"/>
@@ -1376,6 +1951,7 @@
         </w:rPr>
         <w:t>渝州</w:t>
       </w:r>
+      <w:proofErr w:type="gramEnd"/>
       <w:r>
         <w:rPr>
           <w:rFonts w:ascii="標楷體" w:eastAsia="標楷體" w:hAnsi="標楷體" w:hint="eastAsia"/>
@@ -1399,7 +1975,223 @@
           <w:sz w:val="28"/>
           <w:szCs w:val="28"/>
         </w:rPr>
-        <w:t>。這樣寫描繪出一幅千里圖畫，連續幾個地名一晃而過，使讀者恍如也乘了那船，在夜色中順流而下，迎著江風，向著目標，何等輕快，又何等豪邁！但是，那倒影落在江心的半輪秋月，一直在脈脈送行，情長如此，誰能不以情相報？故園的情絲始終牽繫著遊子。</w:t>
+        <w:t>。這樣寫描繪出一幅千里圖畫，連續幾個地名</w:t>
+      </w:r>
+      <w:r>
+        <w:rPr>
+          <w:rFonts w:ascii="標楷體" w:eastAsia="標楷體" w:hAnsi="標楷體" w:hint="eastAsia"/>
+          <w:b/>
+          <w:bCs/>
+          <w:sz w:val="28"/>
+          <w:szCs w:val="28"/>
+        </w:rPr>
+        <w:t>一晃</w:t>
+      </w:r>
+      <w:r>
+        <w:rPr>
+          <w:rFonts w:ascii="標楷體" w:eastAsia="標楷體" w:hAnsi="標楷體" w:hint="eastAsia"/>
+          <w:sz w:val="28"/>
+          <w:szCs w:val="28"/>
+        </w:rPr>
+        <w:t>而過，使讀者</w:t>
+      </w:r>
+      <w:proofErr w:type="gramStart"/>
+      <w:r>
+        <w:rPr>
+          <w:rFonts w:ascii="標楷體" w:eastAsia="標楷體" w:hAnsi="標楷體" w:hint="eastAsia"/>
+          <w:b/>
+          <w:bCs/>
+          <w:sz w:val="28"/>
+          <w:szCs w:val="28"/>
+        </w:rPr>
+        <w:t>恍</w:t>
+      </w:r>
+      <w:proofErr w:type="gramEnd"/>
+      <w:r>
+        <w:rPr>
+          <w:rFonts w:ascii="標楷體" w:eastAsia="標楷體" w:hAnsi="標楷體" w:hint="eastAsia"/>
+          <w:b/>
+          <w:bCs/>
+          <w:sz w:val="28"/>
+          <w:szCs w:val="28"/>
+        </w:rPr>
+        <w:t>如</w:t>
+      </w:r>
+      <w:r>
+        <w:rPr>
+          <w:rFonts w:ascii="標楷體" w:eastAsia="標楷體" w:hAnsi="標楷體" w:hint="eastAsia"/>
+          <w:sz w:val="28"/>
+          <w:szCs w:val="28"/>
+        </w:rPr>
+        <w:t>也</w:t>
+      </w:r>
+      <w:proofErr w:type="gramStart"/>
+      <w:r>
+        <w:rPr>
+          <w:rFonts w:ascii="標楷體" w:eastAsia="標楷體" w:hAnsi="標楷體" w:hint="eastAsia"/>
+          <w:sz w:val="28"/>
+          <w:szCs w:val="28"/>
+        </w:rPr>
+        <w:t>乘了那船</w:t>
+      </w:r>
+      <w:proofErr w:type="gramEnd"/>
+      <w:r>
+        <w:rPr>
+          <w:rFonts w:ascii="標楷體" w:eastAsia="標楷體" w:hAnsi="標楷體" w:hint="eastAsia"/>
+          <w:sz w:val="28"/>
+          <w:szCs w:val="28"/>
+        </w:rPr>
+        <w:t>，在夜色中順流而下，迎著江風，向著目標，何等輕快，又何等</w:t>
+      </w:r>
+      <w:r>
+        <w:rPr>
+          <w:rFonts w:ascii="標楷體" w:eastAsia="標楷體" w:hAnsi="標楷體" w:hint="eastAsia"/>
+          <w:b/>
+          <w:bCs/>
+          <w:sz w:val="28"/>
+          <w:szCs w:val="28"/>
+        </w:rPr>
+        <w:t>豪邁</w:t>
+      </w:r>
+      <w:r>
+        <w:rPr>
+          <w:rFonts w:ascii="標楷體" w:eastAsia="標楷體" w:hAnsi="標楷體" w:hint="eastAsia"/>
+          <w:sz w:val="28"/>
+          <w:szCs w:val="28"/>
+        </w:rPr>
+        <w:t>！但是，那倒影落在江心的</w:t>
+      </w:r>
+      <w:proofErr w:type="gramStart"/>
+      <w:r>
+        <w:rPr>
+          <w:rFonts w:ascii="標楷體" w:eastAsia="標楷體" w:hAnsi="標楷體" w:hint="eastAsia"/>
+          <w:sz w:val="28"/>
+          <w:szCs w:val="28"/>
+        </w:rPr>
+        <w:t>半輪秋月</w:t>
+      </w:r>
+      <w:proofErr w:type="gramEnd"/>
+      <w:r>
+        <w:rPr>
+          <w:rFonts w:ascii="標楷體" w:eastAsia="標楷體" w:hAnsi="標楷體" w:hint="eastAsia"/>
+          <w:sz w:val="28"/>
+          <w:szCs w:val="28"/>
+        </w:rPr>
+        <w:t>，一直在</w:t>
+      </w:r>
+      <w:r>
+        <w:rPr>
+          <w:rFonts w:ascii="標楷體" w:eastAsia="標楷體" w:hAnsi="標楷體" w:hint="eastAsia"/>
+          <w:b/>
+          <w:bCs/>
+          <w:sz w:val="28"/>
+          <w:szCs w:val="28"/>
+        </w:rPr>
+        <w:t>脈</w:t>
+      </w:r>
+      <w:proofErr w:type="gramStart"/>
+      <w:r>
+        <w:rPr>
+          <w:rFonts w:ascii="標楷體" w:eastAsia="標楷體" w:hAnsi="標楷體" w:hint="eastAsia"/>
+          <w:b/>
+          <w:bCs/>
+          <w:sz w:val="28"/>
+          <w:szCs w:val="28"/>
+        </w:rPr>
+        <w:t>脈</w:t>
+      </w:r>
+      <w:proofErr w:type="gramEnd"/>
+      <w:r>
+        <w:rPr>
+          <w:rFonts w:ascii="標楷體" w:eastAsia="標楷體" w:hAnsi="標楷體" w:hint="eastAsia"/>
+          <w:sz w:val="28"/>
+          <w:szCs w:val="28"/>
+        </w:rPr>
+        <w:t>送行，</w:t>
+      </w:r>
+      <w:proofErr w:type="gramStart"/>
+      <w:r>
+        <w:rPr>
+          <w:rFonts w:ascii="標楷體" w:eastAsia="標楷體" w:hAnsi="標楷體" w:hint="eastAsia"/>
+          <w:sz w:val="28"/>
+          <w:szCs w:val="28"/>
+        </w:rPr>
+        <w:t>情長如此</w:t>
+      </w:r>
+      <w:proofErr w:type="gramEnd"/>
+      <w:r>
+        <w:rPr>
+          <w:rFonts w:ascii="標楷體" w:eastAsia="標楷體" w:hAnsi="標楷體" w:hint="eastAsia"/>
+          <w:sz w:val="28"/>
+          <w:szCs w:val="28"/>
+        </w:rPr>
+        <w:t>，誰能不</w:t>
+      </w:r>
+      <w:proofErr w:type="gramStart"/>
+      <w:r>
+        <w:rPr>
+          <w:rFonts w:ascii="標楷體" w:eastAsia="標楷體" w:hAnsi="標楷體" w:hint="eastAsia"/>
+          <w:sz w:val="28"/>
+          <w:szCs w:val="28"/>
+        </w:rPr>
+        <w:t>以情相報</w:t>
+      </w:r>
+      <w:proofErr w:type="gramEnd"/>
+      <w:r>
+        <w:rPr>
+          <w:rFonts w:ascii="標楷體" w:eastAsia="標楷體" w:hAnsi="標楷體" w:hint="eastAsia"/>
+          <w:sz w:val="28"/>
+          <w:szCs w:val="28"/>
+        </w:rPr>
+        <w:t>？故園</w:t>
+      </w:r>
+      <w:proofErr w:type="gramStart"/>
+      <w:r>
+        <w:rPr>
+          <w:rFonts w:ascii="標楷體" w:eastAsia="標楷體" w:hAnsi="標楷體" w:hint="eastAsia"/>
+          <w:sz w:val="28"/>
+          <w:szCs w:val="28"/>
+        </w:rPr>
+        <w:t>的情絲始終</w:t>
+      </w:r>
+      <w:proofErr w:type="gramEnd"/>
+      <w:r>
+        <w:rPr>
+          <w:rFonts w:ascii="標楷體" w:eastAsia="標楷體" w:hAnsi="標楷體" w:hint="eastAsia"/>
+          <w:b/>
+          <w:bCs/>
+          <w:sz w:val="28"/>
+          <w:szCs w:val="28"/>
+        </w:rPr>
+        <w:t>牽</w:t>
+      </w:r>
+      <w:proofErr w:type="gramStart"/>
+      <w:r>
+        <w:rPr>
+          <w:rFonts w:ascii="標楷體" w:eastAsia="標楷體" w:hAnsi="標楷體" w:hint="eastAsia"/>
+          <w:b/>
+          <w:bCs/>
+          <w:sz w:val="28"/>
+          <w:szCs w:val="28"/>
+        </w:rPr>
+        <w:t>繫</w:t>
+      </w:r>
+      <w:r>
+        <w:rPr>
+          <w:rFonts w:ascii="標楷體" w:eastAsia="標楷體" w:hAnsi="標楷體" w:hint="eastAsia"/>
+          <w:sz w:val="28"/>
+          <w:szCs w:val="28"/>
+        </w:rPr>
+        <w:t>著</w:t>
+      </w:r>
+      <w:proofErr w:type="gramEnd"/>
+      <w:r>
+        <w:rPr>
+          <w:rFonts w:ascii="標楷體" w:eastAsia="標楷體" w:hAnsi="標楷體" w:hint="eastAsia"/>
+          <w:sz w:val="28"/>
+          <w:szCs w:val="28"/>
+        </w:rPr>
+        <w:t>遊子。</w:t>
       </w:r>
     </w:p>
     <w:p>
@@ -1419,6 +2211,7 @@
         </w:rPr>
         <w:t xml:space="preserve">　　一夜船行，</w:t>
       </w:r>
+      <w:proofErr w:type="gramStart"/>
       <w:r>
         <w:rPr>
           <w:rFonts w:ascii="標楷體" w:eastAsia="標楷體" w:hAnsi="標楷體" w:hint="eastAsia"/>
@@ -1434,7 +2227,16 @@
           <w:sz w:val="28"/>
           <w:szCs w:val="28"/>
         </w:rPr>
-        <w:t>在望。然而天亮了，月落了。那帶著萬縷</w:t>
+        <w:t>在望</w:t>
+      </w:r>
+      <w:proofErr w:type="gramEnd"/>
+      <w:r>
+        <w:rPr>
+          <w:rFonts w:ascii="標楷體" w:eastAsia="標楷體" w:hAnsi="標楷體" w:hint="eastAsia"/>
+          <w:sz w:val="28"/>
+          <w:szCs w:val="28"/>
+        </w:rPr>
+        <w:t>。然而天亮了，月落了。那帶著萬縷</w:t>
       </w:r>
       <w:r>
         <w:rPr>
@@ -1444,6 +2246,7 @@
         </w:rPr>
         <w:t>(</w:t>
       </w:r>
+      <w:proofErr w:type="gramStart"/>
       <w:r>
         <w:rPr>
           <w:rFonts w:ascii="標楷體" w:eastAsia="標楷體" w:hAnsi="標楷體" w:hint="eastAsia"/>
@@ -1452,6 +2255,7 @@
         </w:rPr>
         <w:t>ㄌㄩˇ</w:t>
       </w:r>
+      <w:proofErr w:type="gramEnd"/>
       <w:r>
         <w:rPr>
           <w:rFonts w:ascii="標楷體" w:eastAsia="標楷體" w:hAnsi="標楷體" w:hint="eastAsia"/>
@@ -1460,13 +2264,107 @@
         </w:rPr>
         <w:t>)</w:t>
       </w:r>
-      <w:r>
-        <w:rPr>
-          <w:rFonts w:ascii="標楷體" w:eastAsia="標楷體" w:hAnsi="標楷體" w:hint="eastAsia"/>
-          <w:sz w:val="28"/>
-          <w:szCs w:val="28"/>
-        </w:rPr>
-        <w:t>情絲的江中月影何以不見了呢？遺憾！不過，遺憾而已，不是悲傷。詩中的那"君"，是月。有以為是指一位友人的，是謬說。前面毫無鋪墊，後面忽然跳出一個人來，是何章法？"峨嵋山月歌"，始終不可離月。</w:t>
+      <w:proofErr w:type="gramStart"/>
+      <w:r>
+        <w:rPr>
+          <w:rFonts w:ascii="標楷體" w:eastAsia="標楷體" w:hAnsi="標楷體" w:hint="eastAsia"/>
+          <w:sz w:val="28"/>
+          <w:szCs w:val="28"/>
+        </w:rPr>
+        <w:t>情絲的</w:t>
+      </w:r>
+      <w:proofErr w:type="gramEnd"/>
+      <w:r>
+        <w:rPr>
+          <w:rFonts w:ascii="標楷體" w:eastAsia="標楷體" w:hAnsi="標楷體" w:hint="eastAsia"/>
+          <w:sz w:val="28"/>
+          <w:szCs w:val="28"/>
+        </w:rPr>
+        <w:t>江中月影何以不見了呢？遺憾！不過，遺憾而已，不是悲傷。詩中的那"君"，是月。有以為是指一位友人的，是</w:t>
+      </w:r>
+      <w:proofErr w:type="gramStart"/>
+      <w:r>
+        <w:rPr>
+          <w:rFonts w:ascii="標楷體" w:eastAsia="標楷體" w:hAnsi="標楷體" w:hint="eastAsia"/>
+          <w:b/>
+          <w:bCs/>
+          <w:sz w:val="28"/>
+          <w:szCs w:val="28"/>
+        </w:rPr>
+        <w:t>謬</w:t>
+      </w:r>
+      <w:proofErr w:type="gramEnd"/>
+      <w:r>
+        <w:rPr>
+          <w:rFonts w:ascii="標楷體" w:eastAsia="標楷體" w:hAnsi="標楷體" w:hint="eastAsia"/>
+          <w:b/>
+          <w:bCs/>
+          <w:sz w:val="28"/>
+          <w:szCs w:val="28"/>
+        </w:rPr>
+        <w:t>說</w:t>
+      </w:r>
+      <w:r>
+        <w:rPr>
+          <w:rFonts w:ascii="標楷體" w:eastAsia="標楷體" w:hAnsi="標楷體" w:hint="eastAsia"/>
+          <w:sz w:val="28"/>
+          <w:szCs w:val="28"/>
+        </w:rPr>
+        <w:t>。前面毫無</w:t>
+      </w:r>
+      <w:r>
+        <w:rPr>
+          <w:rFonts w:ascii="標楷體" w:eastAsia="標楷體" w:hAnsi="標楷體" w:hint="eastAsia"/>
+          <w:b/>
+          <w:bCs/>
+          <w:sz w:val="28"/>
+          <w:szCs w:val="28"/>
+        </w:rPr>
+        <w:t>鋪墊</w:t>
+      </w:r>
+      <w:r>
+        <w:rPr>
+          <w:rFonts w:ascii="標楷體" w:eastAsia="標楷體" w:hAnsi="標楷體" w:hint="eastAsia"/>
+          <w:sz w:val="28"/>
+          <w:szCs w:val="28"/>
+        </w:rPr>
+        <w:t>，後面忽然跳出</w:t>
+      </w:r>
+      <w:proofErr w:type="gramStart"/>
+      <w:r>
+        <w:rPr>
+          <w:rFonts w:ascii="標楷體" w:eastAsia="標楷體" w:hAnsi="標楷體" w:hint="eastAsia"/>
+          <w:sz w:val="28"/>
+          <w:szCs w:val="28"/>
+        </w:rPr>
+        <w:t>一</w:t>
+      </w:r>
+      <w:proofErr w:type="gramEnd"/>
+      <w:r>
+        <w:rPr>
+          <w:rFonts w:ascii="標楷體" w:eastAsia="標楷體" w:hAnsi="標楷體" w:hint="eastAsia"/>
+          <w:sz w:val="28"/>
+          <w:szCs w:val="28"/>
+        </w:rPr>
+        <w:t>個人來，是何章法？"</w:t>
+      </w:r>
+      <w:proofErr w:type="gramStart"/>
+      <w:r>
+        <w:rPr>
+          <w:rFonts w:ascii="標楷體" w:eastAsia="標楷體" w:hAnsi="標楷體" w:hint="eastAsia"/>
+          <w:sz w:val="28"/>
+          <w:szCs w:val="28"/>
+        </w:rPr>
+        <w:t>峨嵋山月歌</w:t>
+      </w:r>
+      <w:proofErr w:type="gramEnd"/>
+      <w:r>
+        <w:rPr>
+          <w:rFonts w:ascii="標楷體" w:eastAsia="標楷體" w:hAnsi="標楷體" w:hint="eastAsia"/>
+          <w:sz w:val="28"/>
+          <w:szCs w:val="28"/>
+        </w:rPr>
+        <w:t>"，始終不可離月。</w:t>
       </w:r>
     </w:p>
     <w:p>
@@ -1556,6 +2454,7 @@
         </w:rPr>
         <w:t>惆悵(</w:t>
       </w:r>
+      <w:proofErr w:type="gramStart"/>
       <w:r>
         <w:rPr>
           <w:rFonts w:ascii="標楷體" w:eastAsia="標楷體" w:hAnsi="標楷體" w:hint="eastAsia"/>
@@ -1563,8 +2462,29 @@
           <w:sz w:val="16"/>
           <w:szCs w:val="16"/>
         </w:rPr>
-        <w:t>ㄔㄡˊ ㄔㄤˋ</w:t>
-      </w:r>
+        <w:t>ㄔㄡˊ</w:t>
+      </w:r>
+      <w:proofErr w:type="gramEnd"/>
+      <w:r>
+        <w:rPr>
+          <w:rFonts w:ascii="標楷體" w:eastAsia="標楷體" w:hAnsi="標楷體" w:hint="eastAsia"/>
+          <w:color w:val="FF0000"/>
+          <w:sz w:val="16"/>
+          <w:szCs w:val="16"/>
+        </w:rPr>
+        <w:t xml:space="preserve"> </w:t>
+      </w:r>
+      <w:proofErr w:type="gramStart"/>
+      <w:r>
+        <w:rPr>
+          <w:rFonts w:ascii="標楷體" w:eastAsia="標楷體" w:hAnsi="標楷體" w:hint="eastAsia"/>
+          <w:color w:val="FF0000"/>
+          <w:sz w:val="16"/>
+          <w:szCs w:val="16"/>
+        </w:rPr>
+        <w:t>ㄔㄤˋ</w:t>
+      </w:r>
+      <w:proofErr w:type="gramEnd"/>
       <w:r>
         <w:rPr>
           <w:rFonts w:ascii="標楷體" w:eastAsia="標楷體" w:hAnsi="標楷體" w:hint="eastAsia"/>
@@ -1631,7 +2551,25 @@
           <w:sz w:val="28"/>
           <w:szCs w:val="28"/>
         </w:rPr>
-        <w:t>眼前一現即逝</w:t>
+        <w:t>眼前</w:t>
+      </w:r>
+      <w:proofErr w:type="gramStart"/>
+      <w:r>
+        <w:rPr>
+          <w:rFonts w:ascii="標楷體" w:eastAsia="標楷體" w:hAnsi="標楷體" w:hint="eastAsia"/>
+          <w:sz w:val="28"/>
+          <w:szCs w:val="28"/>
+        </w:rPr>
+        <w:t>一</w:t>
+      </w:r>
+      <w:proofErr w:type="gramEnd"/>
+      <w:r>
+        <w:rPr>
+          <w:rFonts w:ascii="標楷體" w:eastAsia="標楷體" w:hAnsi="標楷體" w:hint="eastAsia"/>
+          <w:sz w:val="28"/>
+          <w:szCs w:val="28"/>
+        </w:rPr>
+        <w:t>現即逝</w:t>
       </w:r>
       <w:r>
         <w:rPr>
@@ -1665,6 +2603,7 @@
           <w:szCs w:val="28"/>
         </w:rPr>
       </w:pPr>
+      <w:proofErr w:type="gramStart"/>
       <w:r>
         <w:rPr>
           <w:rFonts w:ascii="標楷體" w:eastAsia="標楷體" w:hAnsi="標楷體" w:hint="eastAsia"/>
@@ -1673,6 +2612,7 @@
         </w:rPr>
         <w:t>恍</w:t>
       </w:r>
+      <w:proofErr w:type="gramEnd"/>
       <w:r>
         <w:rPr>
           <w:rFonts w:ascii="標楷體" w:eastAsia="標楷體" w:hAnsi="標楷體" w:hint="eastAsia"/>
@@ -1681,6 +2621,7 @@
         </w:rPr>
         <w:t>(</w:t>
       </w:r>
+      <w:proofErr w:type="gramStart"/>
       <w:r>
         <w:rPr>
           <w:rFonts w:ascii="標楷體" w:eastAsia="標楷體" w:hAnsi="標楷體" w:hint="eastAsia"/>
@@ -1690,6 +2631,7 @@
         </w:rPr>
         <w:t>ㄏㄨㄤˇ</w:t>
       </w:r>
+      <w:proofErr w:type="gramEnd"/>
       <w:r>
         <w:rPr>
           <w:rFonts w:ascii="標楷體" w:eastAsia="標楷體" w:hAnsi="標楷體" w:hint="eastAsia"/>
@@ -1720,7 +2662,25 @@
           <w:sz w:val="28"/>
           <w:szCs w:val="28"/>
         </w:rPr>
-        <w:t>好像。如：「恍如春夢」。也作「恍若」。</w:t>
+        <w:t>好像。如：「</w:t>
+      </w:r>
+      <w:proofErr w:type="gramStart"/>
+      <w:r>
+        <w:rPr>
+          <w:rFonts w:ascii="標楷體" w:eastAsia="標楷體" w:hAnsi="標楷體" w:hint="eastAsia"/>
+          <w:sz w:val="28"/>
+          <w:szCs w:val="28"/>
+        </w:rPr>
+        <w:t>恍</w:t>
+      </w:r>
+      <w:proofErr w:type="gramEnd"/>
+      <w:r>
+        <w:rPr>
+          <w:rFonts w:ascii="標楷體" w:eastAsia="標楷體" w:hAnsi="標楷體" w:hint="eastAsia"/>
+          <w:sz w:val="28"/>
+          <w:szCs w:val="28"/>
+        </w:rPr>
+        <w:t>如春夢」。也作「恍若」。</w:t>
       </w:r>
     </w:p>
     <w:p>
@@ -1780,7 +2740,25 @@
           <w:sz w:val="28"/>
           <w:szCs w:val="28"/>
         </w:rPr>
-        <w:t>【例】他為文豪邁不羈的風格，深受讀者的讚賞。</w:t>
+        <w:t>【例】他為文豪邁不</w:t>
+      </w:r>
+      <w:proofErr w:type="gramStart"/>
+      <w:r>
+        <w:rPr>
+          <w:rFonts w:ascii="標楷體" w:eastAsia="標楷體" w:hAnsi="標楷體" w:hint="eastAsia"/>
+          <w:sz w:val="28"/>
+          <w:szCs w:val="28"/>
+        </w:rPr>
+        <w:t>羈</w:t>
+      </w:r>
+      <w:proofErr w:type="gramEnd"/>
+      <w:r>
+        <w:rPr>
+          <w:rFonts w:ascii="標楷體" w:eastAsia="標楷體" w:hAnsi="標楷體" w:hint="eastAsia"/>
+          <w:sz w:val="28"/>
+          <w:szCs w:val="28"/>
+        </w:rPr>
+        <w:t>的風格，深受讀者的讚賞。</w:t>
       </w:r>
     </w:p>
     <w:p>
@@ -1806,6 +2784,7 @@
         </w:rPr>
         <w:t>脈(</w:t>
       </w:r>
+      <w:proofErr w:type="gramStart"/>
       <w:r>
         <w:rPr>
           <w:rFonts w:ascii="標楷體" w:eastAsia="標楷體" w:hAnsi="標楷體" w:hint="eastAsia"/>
@@ -1815,6 +2794,7 @@
         </w:rPr>
         <w:t>ㄇㄛˋ</w:t>
       </w:r>
+      <w:proofErr w:type="gramEnd"/>
       <w:r>
         <w:rPr>
           <w:rFonts w:ascii="標楷體" w:eastAsia="標楷體" w:hAnsi="標楷體" w:hint="eastAsia"/>
@@ -1865,8 +2845,18 @@
           <w:sz w:val="28"/>
           <w:szCs w:val="28"/>
         </w:rPr>
-        <w:t>牽繫</w:t>
-      </w:r>
+        <w:t>牽</w:t>
+      </w:r>
+      <w:proofErr w:type="gramStart"/>
+      <w:r>
+        <w:rPr>
+          <w:rFonts w:ascii="標楷體" w:eastAsia="標楷體" w:hAnsi="標楷體" w:hint="eastAsia"/>
+          <w:sz w:val="28"/>
+          <w:szCs w:val="28"/>
+        </w:rPr>
+        <w:t>繫</w:t>
+      </w:r>
+      <w:proofErr w:type="gramEnd"/>
       <w:r>
         <w:rPr>
           <w:rFonts w:ascii="標楷體" w:eastAsia="標楷體" w:hAnsi="標楷體" w:hint="eastAsia"/>
@@ -1907,13 +2897,23 @@
           <w:szCs w:val="28"/>
         </w:rPr>
       </w:pPr>
-      <w:r>
-        <w:rPr>
-          <w:rFonts w:ascii="標楷體" w:eastAsia="標楷體" w:hAnsi="標楷體" w:hint="eastAsia"/>
-          <w:sz w:val="28"/>
-          <w:szCs w:val="28"/>
-        </w:rPr>
-        <w:t>謬說</w:t>
+      <w:proofErr w:type="gramStart"/>
+      <w:r>
+        <w:rPr>
+          <w:rFonts w:ascii="標楷體" w:eastAsia="標楷體" w:hAnsi="標楷體" w:hint="eastAsia"/>
+          <w:sz w:val="28"/>
+          <w:szCs w:val="28"/>
+        </w:rPr>
+        <w:t>謬</w:t>
+      </w:r>
+      <w:proofErr w:type="gramEnd"/>
+      <w:r>
+        <w:rPr>
+          <w:rFonts w:ascii="標楷體" w:eastAsia="標楷體" w:hAnsi="標楷體" w:hint="eastAsia"/>
+          <w:sz w:val="28"/>
+          <w:szCs w:val="28"/>
+        </w:rPr>
+        <w:t>說</w:t>
       </w:r>
       <w:r>
         <w:rPr>
@@ -1976,7 +2976,7 @@
 </file>
 
 <file path=word/endnotes.xml><?xml version="1.0" encoding="utf-8"?>
-<w:endnotes xmlns:wpc="http://schemas.microsoft.com/office/word/2010/wordprocessingCanvas" xmlns:cx="http://schemas.microsoft.com/office/drawing/2014/chartex" xmlns:cx1="http://schemas.microsoft.com/office/drawing/2015/9/8/chartex" xmlns:cx2="http://schemas.microsoft.com/office/drawing/2015/10/21/chartex" xmlns:cx3="http://schemas.microsoft.com/office/drawing/2016/5/9/chartex" xmlns:cx4="http://schemas.microsoft.com/office/drawing/2016/5/10/chartex" xmlns:cx5="http://schemas.microsoft.com/office/drawing/2016/5/11/chartex" xmlns:cx6="http://schemas.microsoft.com/office/drawing/2016/5/12/chartex" xmlns:cx7="http://schemas.microsoft.com/office/drawing/2016/5/13/chartex" xmlns:cx8="http://schemas.microsoft.com/office/drawing/2016/5/14/chartex" xmlns:mc="http://schemas.openxmlformats.org/markup-compatibility/2006" xmlns:aink="http://schemas.microsoft.com/office/drawing/2016/ink" xmlns:am3d="http://schemas.microsoft.com/office/drawing/2017/model3d" xmlns:o="urn:schemas-microsoft-com:office:office" xmlns:r="http://schemas.openxmlformats.org/officeDocument/2006/relationships" xmlns:m="http://schemas.openxmlformats.org/officeDocument/2006/math" xmlns:v="urn:schemas-microsoft-com:vml" xmlns:wp14="http://schemas.microsoft.com/office/word/2010/wordprocessingDrawing" xmlns:wp="http://schemas.openxmlformats.org/drawingml/2006/wordprocessingDrawing" xmlns:w10="urn:schemas-microsoft-com:office:word" xmlns:w="http://schemas.openxmlformats.org/wordprocessingml/2006/main" xmlns:w14="http://schemas.microsoft.com/office/word/2010/wordml" xmlns:w15="http://schemas.microsoft.com/office/word/2012/wordml" xmlns:w16cex="http://schemas.microsoft.com/office/word/2018/wordml/cex" xmlns:w16cid="http://schemas.microsoft.com/office/word/2016/wordml/cid" xmlns:w16="http://schemas.microsoft.com/office/word/2018/wordml" xmlns:w16sdtdh="http://schemas.microsoft.com/office/word/2020/wordml/sdtdatahash" xmlns:w16se="http://schemas.microsoft.com/office/word/2015/wordml/symex" xmlns:wpg="http://schemas.microsoft.com/office/word/2010/wordprocessingGroup" xmlns:wpi="http://schemas.microsoft.com/office/word/2010/wordprocessingInk" xmlns:wne="http://schemas.microsoft.com/office/word/2006/wordml" xmlns:wps="http://schemas.microsoft.com/office/word/2010/wordprocessingShape" mc:Ignorable="w14 w15 w16se w16cid w16 w16cex w16sdtdh wp14">
+<w:endnotes xmlns:wpc="http://schemas.microsoft.com/office/word/2010/wordprocessingCanvas" xmlns:cx="http://schemas.microsoft.com/office/drawing/2014/chartex" xmlns:cx1="http://schemas.microsoft.com/office/drawing/2015/9/8/chartex" xmlns:cx2="http://schemas.microsoft.com/office/drawing/2015/10/21/chartex" xmlns:cx3="http://schemas.microsoft.com/office/drawing/2016/5/9/chartex" xmlns:cx4="http://schemas.microsoft.com/office/drawing/2016/5/10/chartex" xmlns:cx5="http://schemas.microsoft.com/office/drawing/2016/5/11/chartex" xmlns:cx6="http://schemas.microsoft.com/office/drawing/2016/5/12/chartex" xmlns:cx7="http://schemas.microsoft.com/office/drawing/2016/5/13/chartex" xmlns:cx8="http://schemas.microsoft.com/office/drawing/2016/5/14/chartex" xmlns:mc="http://schemas.openxmlformats.org/markup-compatibility/2006" xmlns:aink="http://schemas.microsoft.com/office/drawing/2016/ink" xmlns:am3d="http://schemas.microsoft.com/office/drawing/2017/model3d" xmlns:o="urn:schemas-microsoft-com:office:office" xmlns:oel="http://schemas.microsoft.com/office/2019/extlst" xmlns:r="http://schemas.openxmlformats.org/officeDocument/2006/relationships" xmlns:m="http://schemas.openxmlformats.org/officeDocument/2006/math" xmlns:v="urn:schemas-microsoft-com:vml" xmlns:wp14="http://schemas.microsoft.com/office/word/2010/wordprocessingDrawing" xmlns:wp="http://schemas.openxmlformats.org/drawingml/2006/wordprocessingDrawing" xmlns:w10="urn:schemas-microsoft-com:office:word" xmlns:w="http://schemas.openxmlformats.org/wordprocessingml/2006/main" xmlns:w14="http://schemas.microsoft.com/office/word/2010/wordml" xmlns:w15="http://schemas.microsoft.com/office/word/2012/wordml" xmlns:w16cex="http://schemas.microsoft.com/office/word/2018/wordml/cex" xmlns:w16cid="http://schemas.microsoft.com/office/word/2016/wordml/cid" xmlns:w16="http://schemas.microsoft.com/office/word/2018/wordml" xmlns:w16du="http://schemas.microsoft.com/office/word/2023/wordml/word16du" xmlns:w16sdtdh="http://schemas.microsoft.com/office/word/2020/wordml/sdtdatahash" xmlns:w16se="http://schemas.microsoft.com/office/word/2015/wordml/symex" xmlns:wpg="http://schemas.microsoft.com/office/word/2010/wordprocessingGroup" xmlns:wpi="http://schemas.microsoft.com/office/word/2010/wordprocessingInk" xmlns:wne="http://schemas.microsoft.com/office/word/2006/wordml" xmlns:wps="http://schemas.microsoft.com/office/word/2010/wordprocessingShape" mc:Ignorable="w14 w15 w16se w16cid w16 w16cex w16sdtdh wp14">
   <w:endnote w:type="separator" w:id="-1">
     <w:p>
       <w:r>
@@ -1995,7 +2995,7 @@
 </file>
 
 <file path=word/footer1.xml><?xml version="1.0" encoding="utf-8"?>
-<w:ftr xmlns:wpc="http://schemas.microsoft.com/office/word/2010/wordprocessingCanvas" xmlns:cx="http://schemas.microsoft.com/office/drawing/2014/chartex" xmlns:cx1="http://schemas.microsoft.com/office/drawing/2015/9/8/chartex" xmlns:cx2="http://schemas.microsoft.com/office/drawing/2015/10/21/chartex" xmlns:cx3="http://schemas.microsoft.com/office/drawing/2016/5/9/chartex" xmlns:cx4="http://schemas.microsoft.com/office/drawing/2016/5/10/chartex" xmlns:cx5="http://schemas.microsoft.com/office/drawing/2016/5/11/chartex" xmlns:cx6="http://schemas.microsoft.com/office/drawing/2016/5/12/chartex" xmlns:cx7="http://schemas.microsoft.com/office/drawing/2016/5/13/chartex" xmlns:cx8="http://schemas.microsoft.com/office/drawing/2016/5/14/chartex" xmlns:mc="http://schemas.openxmlformats.org/markup-compatibility/2006" xmlns:aink="http://schemas.microsoft.com/office/drawing/2016/ink" xmlns:am3d="http://schemas.microsoft.com/office/drawing/2017/model3d" xmlns:o="urn:schemas-microsoft-com:office:office" xmlns:r="http://schemas.openxmlformats.org/officeDocument/2006/relationships" xmlns:m="http://schemas.openxmlformats.org/officeDocument/2006/math" xmlns:v="urn:schemas-microsoft-com:vml" xmlns:wp14="http://schemas.microsoft.com/office/word/2010/wordprocessingDrawing" xmlns:wp="http://schemas.openxmlformats.org/drawingml/2006/wordprocessingDrawing" xmlns:w10="urn:schemas-microsoft-com:office:word" xmlns:w="http://schemas.openxmlformats.org/wordprocessingml/2006/main" xmlns:w14="http://schemas.microsoft.com/office/word/2010/wordml" xmlns:w15="http://schemas.microsoft.com/office/word/2012/wordml" xmlns:w16cex="http://schemas.microsoft.com/office/word/2018/wordml/cex" xmlns:w16cid="http://schemas.microsoft.com/office/word/2016/wordml/cid" xmlns:w16="http://schemas.microsoft.com/office/word/2018/wordml" xmlns:w16sdtdh="http://schemas.microsoft.com/office/word/2020/wordml/sdtdatahash" xmlns:w16se="http://schemas.microsoft.com/office/word/2015/wordml/symex" xmlns:wpg="http://schemas.microsoft.com/office/word/2010/wordprocessingGroup" xmlns:wpi="http://schemas.microsoft.com/office/word/2010/wordprocessingInk" xmlns:wne="http://schemas.microsoft.com/office/word/2006/wordml" xmlns:wps="http://schemas.microsoft.com/office/word/2010/wordprocessingShape" mc:Ignorable="w14 w15 w16se w16cid w16 w16cex w16sdtdh wp14">
+<w:ftr xmlns:wpc="http://schemas.microsoft.com/office/word/2010/wordprocessingCanvas" xmlns:cx="http://schemas.microsoft.com/office/drawing/2014/chartex" xmlns:cx1="http://schemas.microsoft.com/office/drawing/2015/9/8/chartex" xmlns:cx2="http://schemas.microsoft.com/office/drawing/2015/10/21/chartex" xmlns:cx3="http://schemas.microsoft.com/office/drawing/2016/5/9/chartex" xmlns:cx4="http://schemas.microsoft.com/office/drawing/2016/5/10/chartex" xmlns:cx5="http://schemas.microsoft.com/office/drawing/2016/5/11/chartex" xmlns:cx6="http://schemas.microsoft.com/office/drawing/2016/5/12/chartex" xmlns:cx7="http://schemas.microsoft.com/office/drawing/2016/5/13/chartex" xmlns:cx8="http://schemas.microsoft.com/office/drawing/2016/5/14/chartex" xmlns:mc="http://schemas.openxmlformats.org/markup-compatibility/2006" xmlns:aink="http://schemas.microsoft.com/office/drawing/2016/ink" xmlns:am3d="http://schemas.microsoft.com/office/drawing/2017/model3d" xmlns:o="urn:schemas-microsoft-com:office:office" xmlns:oel="http://schemas.microsoft.com/office/2019/extlst" xmlns:r="http://schemas.openxmlformats.org/officeDocument/2006/relationships" xmlns:m="http://schemas.openxmlformats.org/officeDocument/2006/math" xmlns:v="urn:schemas-microsoft-com:vml" xmlns:wp14="http://schemas.microsoft.com/office/word/2010/wordprocessingDrawing" xmlns:wp="http://schemas.openxmlformats.org/drawingml/2006/wordprocessingDrawing" xmlns:w10="urn:schemas-microsoft-com:office:word" xmlns:w="http://schemas.openxmlformats.org/wordprocessingml/2006/main" xmlns:w14="http://schemas.microsoft.com/office/word/2010/wordml" xmlns:w15="http://schemas.microsoft.com/office/word/2012/wordml" xmlns:w16cex="http://schemas.microsoft.com/office/word/2018/wordml/cex" xmlns:w16cid="http://schemas.microsoft.com/office/word/2016/wordml/cid" xmlns:w16="http://schemas.microsoft.com/office/word/2018/wordml" xmlns:w16du="http://schemas.microsoft.com/office/word/2023/wordml/word16du" xmlns:w16sdtdh="http://schemas.microsoft.com/office/word/2020/wordml/sdtdatahash" xmlns:w16se="http://schemas.microsoft.com/office/word/2015/wordml/symex" xmlns:wpg="http://schemas.microsoft.com/office/word/2010/wordprocessingGroup" xmlns:wpi="http://schemas.microsoft.com/office/word/2010/wordprocessingInk" xmlns:wne="http://schemas.microsoft.com/office/word/2006/wordml" xmlns:wps="http://schemas.microsoft.com/office/word/2010/wordprocessingShape" mc:Ignorable="w14 w15 w16se w16cid w16 w16cex w16sdtdh wp14">
   <w:sdt>
     <w:sdtPr>
       <w:id w:val="1230968813"/>
@@ -2004,7 +3004,6 @@
         <w:docPartUnique/>
       </w:docPartObj>
     </w:sdtPr>
-    <w:sdtEndPr/>
     <w:sdtContent>
       <w:p>
         <w:pPr>
@@ -2047,7 +3046,7 @@
 </file>
 
 <file path=word/footnotes.xml><?xml version="1.0" encoding="utf-8"?>
-<w:footnotes xmlns:wpc="http://schemas.microsoft.com/office/word/2010/wordprocessingCanvas" xmlns:cx="http://schemas.microsoft.com/office/drawing/2014/chartex" xmlns:cx1="http://schemas.microsoft.com/office/drawing/2015/9/8/chartex" xmlns:cx2="http://schemas.microsoft.com/office/drawing/2015/10/21/chartex" xmlns:cx3="http://schemas.microsoft.com/office/drawing/2016/5/9/chartex" xmlns:cx4="http://schemas.microsoft.com/office/drawing/2016/5/10/chartex" xmlns:cx5="http://schemas.microsoft.com/office/drawing/2016/5/11/chartex" xmlns:cx6="http://schemas.microsoft.com/office/drawing/2016/5/12/chartex" xmlns:cx7="http://schemas.microsoft.com/office/drawing/2016/5/13/chartex" xmlns:cx8="http://schemas.microsoft.com/office/drawing/2016/5/14/chartex" xmlns:mc="http://schemas.openxmlformats.org/markup-compatibility/2006" xmlns:aink="http://schemas.microsoft.com/office/drawing/2016/ink" xmlns:am3d="http://schemas.microsoft.com/office/drawing/2017/model3d" xmlns:o="urn:schemas-microsoft-com:office:office" xmlns:r="http://schemas.openxmlformats.org/officeDocument/2006/relationships" xmlns:m="http://schemas.openxmlformats.org/officeDocument/2006/math" xmlns:v="urn:schemas-microsoft-com:vml" xmlns:wp14="http://schemas.microsoft.com/office/word/2010/wordprocessingDrawing" xmlns:wp="http://schemas.openxmlformats.org/drawingml/2006/wordprocessingDrawing" xmlns:w10="urn:schemas-microsoft-com:office:word" xmlns:w="http://schemas.openxmlformats.org/wordprocessingml/2006/main" xmlns:w14="http://schemas.microsoft.com/office/word/2010/wordml" xmlns:w15="http://schemas.microsoft.com/office/word/2012/wordml" xmlns:w16cex="http://schemas.microsoft.com/office/word/2018/wordml/cex" xmlns:w16cid="http://schemas.microsoft.com/office/word/2016/wordml/cid" xmlns:w16="http://schemas.microsoft.com/office/word/2018/wordml" xmlns:w16sdtdh="http://schemas.microsoft.com/office/word/2020/wordml/sdtdatahash" xmlns:w16se="http://schemas.microsoft.com/office/word/2015/wordml/symex" xmlns:wpg="http://schemas.microsoft.com/office/word/2010/wordprocessingGroup" xmlns:wpi="http://schemas.microsoft.com/office/word/2010/wordprocessingInk" xmlns:wne="http://schemas.microsoft.com/office/word/2006/wordml" xmlns:wps="http://schemas.microsoft.com/office/word/2010/wordprocessingShape" mc:Ignorable="w14 w15 w16se w16cid w16 w16cex w16sdtdh wp14">
+<w:footnotes xmlns:wpc="http://schemas.microsoft.com/office/word/2010/wordprocessingCanvas" xmlns:cx="http://schemas.microsoft.com/office/drawing/2014/chartex" xmlns:cx1="http://schemas.microsoft.com/office/drawing/2015/9/8/chartex" xmlns:cx2="http://schemas.microsoft.com/office/drawing/2015/10/21/chartex" xmlns:cx3="http://schemas.microsoft.com/office/drawing/2016/5/9/chartex" xmlns:cx4="http://schemas.microsoft.com/office/drawing/2016/5/10/chartex" xmlns:cx5="http://schemas.microsoft.com/office/drawing/2016/5/11/chartex" xmlns:cx6="http://schemas.microsoft.com/office/drawing/2016/5/12/chartex" xmlns:cx7="http://schemas.microsoft.com/office/drawing/2016/5/13/chartex" xmlns:cx8="http://schemas.microsoft.com/office/drawing/2016/5/14/chartex" xmlns:mc="http://schemas.openxmlformats.org/markup-compatibility/2006" xmlns:aink="http://schemas.microsoft.com/office/drawing/2016/ink" xmlns:am3d="http://schemas.microsoft.com/office/drawing/2017/model3d" xmlns:o="urn:schemas-microsoft-com:office:office" xmlns:oel="http://schemas.microsoft.com/office/2019/extlst" xmlns:r="http://schemas.openxmlformats.org/officeDocument/2006/relationships" xmlns:m="http://schemas.openxmlformats.org/officeDocument/2006/math" xmlns:v="urn:schemas-microsoft-com:vml" xmlns:wp14="http://schemas.microsoft.com/office/word/2010/wordprocessingDrawing" xmlns:wp="http://schemas.openxmlformats.org/drawingml/2006/wordprocessingDrawing" xmlns:w10="urn:schemas-microsoft-com:office:word" xmlns:w="http://schemas.openxmlformats.org/wordprocessingml/2006/main" xmlns:w14="http://schemas.microsoft.com/office/word/2010/wordml" xmlns:w15="http://schemas.microsoft.com/office/word/2012/wordml" xmlns:w16cex="http://schemas.microsoft.com/office/word/2018/wordml/cex" xmlns:w16cid="http://schemas.microsoft.com/office/word/2016/wordml/cid" xmlns:w16="http://schemas.microsoft.com/office/word/2018/wordml" xmlns:w16du="http://schemas.microsoft.com/office/word/2023/wordml/word16du" xmlns:w16sdtdh="http://schemas.microsoft.com/office/word/2020/wordml/sdtdatahash" xmlns:w16se="http://schemas.microsoft.com/office/word/2015/wordml/symex" xmlns:wpg="http://schemas.microsoft.com/office/word/2010/wordprocessingGroup" xmlns:wpi="http://schemas.microsoft.com/office/word/2010/wordprocessingInk" xmlns:wne="http://schemas.microsoft.com/office/word/2006/wordml" xmlns:wps="http://schemas.microsoft.com/office/word/2010/wordprocessingShape" mc:Ignorable="w14 w15 w16se w16cid w16 w16cex w16sdtdh wp14">
   <w:footnote w:type="separator" w:id="-1">
     <w:p>
       <w:r>
@@ -2066,7 +3065,7 @@
 </file>
 
 <file path=word/numbering.xml><?xml version="1.0" encoding="utf-8"?>
-<w:numbering xmlns:wpc="http://schemas.microsoft.com/office/word/2010/wordprocessingCanvas" xmlns:cx="http://schemas.microsoft.com/office/drawing/2014/chartex" xmlns:cx1="http://schemas.microsoft.com/office/drawing/2015/9/8/chartex" xmlns:cx2="http://schemas.microsoft.com/office/drawing/2015/10/21/chartex" xmlns:cx3="http://schemas.microsoft.com/office/drawing/2016/5/9/chartex" xmlns:cx4="http://schemas.microsoft.com/office/drawing/2016/5/10/chartex" xmlns:cx5="http://schemas.microsoft.com/office/drawing/2016/5/11/chartex" xmlns:cx6="http://schemas.microsoft.com/office/drawing/2016/5/12/chartex" xmlns:cx7="http://schemas.microsoft.com/office/drawing/2016/5/13/chartex" xmlns:cx8="http://schemas.microsoft.com/office/drawing/2016/5/14/chartex" xmlns:mc="http://schemas.openxmlformats.org/markup-compatibility/2006" xmlns:aink="http://schemas.microsoft.com/office/drawing/2016/ink" xmlns:am3d="http://schemas.microsoft.com/office/drawing/2017/model3d" xmlns:o="urn:schemas-microsoft-com:office:office" xmlns:r="http://schemas.openxmlformats.org/officeDocument/2006/relationships" xmlns:m="http://schemas.openxmlformats.org/officeDocument/2006/math" xmlns:v="urn:schemas-microsoft-com:vml" xmlns:wp14="http://schemas.microsoft.com/office/word/2010/wordprocessingDrawing" xmlns:wp="http://schemas.openxmlformats.org/drawingml/2006/wordprocessingDrawing" xmlns:w10="urn:schemas-microsoft-com:office:word" xmlns:w="http://schemas.openxmlformats.org/wordprocessingml/2006/main" xmlns:w14="http://schemas.microsoft.com/office/word/2010/wordml" xmlns:w15="http://schemas.microsoft.com/office/word/2012/wordml" xmlns:w16cex="http://schemas.microsoft.com/office/word/2018/wordml/cex" xmlns:w16cid="http://schemas.microsoft.com/office/word/2016/wordml/cid" xmlns:w16="http://schemas.microsoft.com/office/word/2018/wordml" xmlns:w16sdtdh="http://schemas.microsoft.com/office/word/2020/wordml/sdtdatahash" xmlns:w16se="http://schemas.microsoft.com/office/word/2015/wordml/symex" xmlns:wpg="http://schemas.microsoft.com/office/word/2010/wordprocessingGroup" xmlns:wpi="http://schemas.microsoft.com/office/word/2010/wordprocessingInk" xmlns:wne="http://schemas.microsoft.com/office/word/2006/wordml" xmlns:wps="http://schemas.microsoft.com/office/word/2010/wordprocessingShape" mc:Ignorable="w14 w15 w16se w16cid w16 w16cex w16sdtdh wp14">
+<w:numbering xmlns:wpc="http://schemas.microsoft.com/office/word/2010/wordprocessingCanvas" xmlns:cx="http://schemas.microsoft.com/office/drawing/2014/chartex" xmlns:cx1="http://schemas.microsoft.com/office/drawing/2015/9/8/chartex" xmlns:cx2="http://schemas.microsoft.com/office/drawing/2015/10/21/chartex" xmlns:cx3="http://schemas.microsoft.com/office/drawing/2016/5/9/chartex" xmlns:cx4="http://schemas.microsoft.com/office/drawing/2016/5/10/chartex" xmlns:cx5="http://schemas.microsoft.com/office/drawing/2016/5/11/chartex" xmlns:cx6="http://schemas.microsoft.com/office/drawing/2016/5/12/chartex" xmlns:cx7="http://schemas.microsoft.com/office/drawing/2016/5/13/chartex" xmlns:cx8="http://schemas.microsoft.com/office/drawing/2016/5/14/chartex" xmlns:mc="http://schemas.openxmlformats.org/markup-compatibility/2006" xmlns:aink="http://schemas.microsoft.com/office/drawing/2016/ink" xmlns:am3d="http://schemas.microsoft.com/office/drawing/2017/model3d" xmlns:o="urn:schemas-microsoft-com:office:office" xmlns:oel="http://schemas.microsoft.com/office/2019/extlst" xmlns:r="http://schemas.openxmlformats.org/officeDocument/2006/relationships" xmlns:m="http://schemas.openxmlformats.org/officeDocument/2006/math" xmlns:v="urn:schemas-microsoft-com:vml" xmlns:wp14="http://schemas.microsoft.com/office/word/2010/wordprocessingDrawing" xmlns:wp="http://schemas.openxmlformats.org/drawingml/2006/wordprocessingDrawing" xmlns:w10="urn:schemas-microsoft-com:office:word" xmlns:w="http://schemas.openxmlformats.org/wordprocessingml/2006/main" xmlns:w14="http://schemas.microsoft.com/office/word/2010/wordml" xmlns:w15="http://schemas.microsoft.com/office/word/2012/wordml" xmlns:w16cex="http://schemas.microsoft.com/office/word/2018/wordml/cex" xmlns:w16cid="http://schemas.microsoft.com/office/word/2016/wordml/cid" xmlns:w16="http://schemas.microsoft.com/office/word/2018/wordml" xmlns:w16du="http://schemas.microsoft.com/office/word/2023/wordml/word16du" xmlns:w16sdtdh="http://schemas.microsoft.com/office/word/2020/wordml/sdtdatahash" xmlns:w16se="http://schemas.microsoft.com/office/word/2015/wordml/symex" xmlns:wpg="http://schemas.microsoft.com/office/word/2010/wordprocessingGroup" xmlns:wpi="http://schemas.microsoft.com/office/word/2010/wordprocessingInk" xmlns:wne="http://schemas.microsoft.com/office/word/2006/wordml" xmlns:wps="http://schemas.microsoft.com/office/word/2010/wordprocessingShape" mc:Ignorable="w14 w15 w16se w16cid w16 w16cex w16sdtdh wp14">
   <w:abstractNum w:abstractNumId="0" w15:restartNumberingAfterBreak="0">
     <w:nsid w:val="153B2DA9"/>
     <w:multiLevelType w:val="hybridMultilevel"/>
@@ -2687,25 +3686,25 @@
       </w:pPr>
     </w:lvl>
   </w:abstractNum>
-  <w:num w:numId="1">
+  <w:num w:numId="1" w16cid:durableId="419181537">
     <w:abstractNumId w:val="3"/>
   </w:num>
-  <w:num w:numId="2">
+  <w:num w:numId="2" w16cid:durableId="1810785015">
     <w:abstractNumId w:val="0"/>
   </w:num>
-  <w:num w:numId="3">
+  <w:num w:numId="3" w16cid:durableId="593364190">
     <w:abstractNumId w:val="5"/>
   </w:num>
-  <w:num w:numId="4">
+  <w:num w:numId="4" w16cid:durableId="1419863782">
     <w:abstractNumId w:val="1"/>
   </w:num>
-  <w:num w:numId="5">
+  <w:num w:numId="5" w16cid:durableId="581527767">
     <w:abstractNumId w:val="2"/>
   </w:num>
-  <w:num w:numId="6">
+  <w:num w:numId="6" w16cid:durableId="1743872514">
     <w:abstractNumId w:val="6"/>
   </w:num>
-  <w:num w:numId="7">
+  <w:num w:numId="7" w16cid:durableId="1509639959">
     <w:abstractNumId w:val="4"/>
   </w:num>
 </w:numbering>

--- a/doc/詩/唐朝/李白/李白-峨眉山月歌.docx
+++ b/doc/詩/唐朝/李白/李白-峨眉山月歌.docx
@@ -1,6 +1,6 @@
 
 <file path=word/document.xml><?xml version="1.0" encoding="utf-8"?>
-<w:document xmlns:wpc="http://schemas.microsoft.com/office/word/2010/wordprocessingCanvas" xmlns:cx="http://schemas.microsoft.com/office/drawing/2014/chartex" xmlns:cx1="http://schemas.microsoft.com/office/drawing/2015/9/8/chartex" xmlns:cx2="http://schemas.microsoft.com/office/drawing/2015/10/21/chartex" xmlns:cx3="http://schemas.microsoft.com/office/drawing/2016/5/9/chartex" xmlns:cx4="http://schemas.microsoft.com/office/drawing/2016/5/10/chartex" xmlns:cx5="http://schemas.microsoft.com/office/drawing/2016/5/11/chartex" xmlns:cx6="http://schemas.microsoft.com/office/drawing/2016/5/12/chartex" xmlns:cx7="http://schemas.microsoft.com/office/drawing/2016/5/13/chartex" xmlns:cx8="http://schemas.microsoft.com/office/drawing/2016/5/14/chartex" xmlns:mc="http://schemas.openxmlformats.org/markup-compatibility/2006" xmlns:aink="http://schemas.microsoft.com/office/drawing/2016/ink" xmlns:am3d="http://schemas.microsoft.com/office/drawing/2017/model3d" xmlns:o="urn:schemas-microsoft-com:office:office" xmlns:oel="http://schemas.microsoft.com/office/2019/extlst" xmlns:r="http://schemas.openxmlformats.org/officeDocument/2006/relationships" xmlns:m="http://schemas.openxmlformats.org/officeDocument/2006/math" xmlns:v="urn:schemas-microsoft-com:vml" xmlns:wp14="http://schemas.microsoft.com/office/word/2010/wordprocessingDrawing" xmlns:wp="http://schemas.openxmlformats.org/drawingml/2006/wordprocessingDrawing" xmlns:w10="urn:schemas-microsoft-com:office:word" xmlns:w="http://schemas.openxmlformats.org/wordprocessingml/2006/main" xmlns:w14="http://schemas.microsoft.com/office/word/2010/wordml" xmlns:w15="http://schemas.microsoft.com/office/word/2012/wordml" xmlns:w16cex="http://schemas.microsoft.com/office/word/2018/wordml/cex" xmlns:w16cid="http://schemas.microsoft.com/office/word/2016/wordml/cid" xmlns:w16="http://schemas.microsoft.com/office/word/2018/wordml" xmlns:w16du="http://schemas.microsoft.com/office/word/2023/wordml/word16du" xmlns:w16sdtdh="http://schemas.microsoft.com/office/word/2020/wordml/sdtdatahash" xmlns:w16se="http://schemas.microsoft.com/office/word/2015/wordml/symex" xmlns:wpg="http://schemas.microsoft.com/office/word/2010/wordprocessingGroup" xmlns:wpi="http://schemas.microsoft.com/office/word/2010/wordprocessingInk" xmlns:wne="http://schemas.microsoft.com/office/word/2006/wordml" xmlns:wps="http://schemas.microsoft.com/office/word/2010/wordprocessingShape" mc:Ignorable="w14 w15 w16se w16cid w16 w16cex w16sdtdh wp14">
+<w:document xmlns:wpc="http://schemas.microsoft.com/office/word/2010/wordprocessingCanvas" xmlns:cx="http://schemas.microsoft.com/office/drawing/2014/chartex" xmlns:cx1="http://schemas.microsoft.com/office/drawing/2015/9/8/chartex" xmlns:cx2="http://schemas.microsoft.com/office/drawing/2015/10/21/chartex" xmlns:cx3="http://schemas.microsoft.com/office/drawing/2016/5/9/chartex" xmlns:cx4="http://schemas.microsoft.com/office/drawing/2016/5/10/chartex" xmlns:cx5="http://schemas.microsoft.com/office/drawing/2016/5/11/chartex" xmlns:cx6="http://schemas.microsoft.com/office/drawing/2016/5/12/chartex" xmlns:cx7="http://schemas.microsoft.com/office/drawing/2016/5/13/chartex" xmlns:cx8="http://schemas.microsoft.com/office/drawing/2016/5/14/chartex" xmlns:mc="http://schemas.openxmlformats.org/markup-compatibility/2006" xmlns:aink="http://schemas.microsoft.com/office/drawing/2016/ink" xmlns:am3d="http://schemas.microsoft.com/office/drawing/2017/model3d" xmlns:o="urn:schemas-microsoft-com:office:office" xmlns:r="http://schemas.openxmlformats.org/officeDocument/2006/relationships" xmlns:m="http://schemas.openxmlformats.org/officeDocument/2006/math" xmlns:v="urn:schemas-microsoft-com:vml" xmlns:wp14="http://schemas.microsoft.com/office/word/2010/wordprocessingDrawing" xmlns:wp="http://schemas.openxmlformats.org/drawingml/2006/wordprocessingDrawing" xmlns:w10="urn:schemas-microsoft-com:office:word" xmlns:w="http://schemas.openxmlformats.org/wordprocessingml/2006/main" xmlns:w14="http://schemas.microsoft.com/office/word/2010/wordml" xmlns:w15="http://schemas.microsoft.com/office/word/2012/wordml" xmlns:w16cex="http://schemas.microsoft.com/office/word/2018/wordml/cex" xmlns:w16cid="http://schemas.microsoft.com/office/word/2016/wordml/cid" xmlns:w16="http://schemas.microsoft.com/office/word/2018/wordml" xmlns:w16sdtdh="http://schemas.microsoft.com/office/word/2020/wordml/sdtdatahash" xmlns:w16se="http://schemas.microsoft.com/office/word/2015/wordml/symex" xmlns:wpg="http://schemas.microsoft.com/office/word/2010/wordprocessingGroup" xmlns:wpi="http://schemas.microsoft.com/office/word/2010/wordprocessingInk" xmlns:wne="http://schemas.microsoft.com/office/word/2006/wordml" xmlns:wps="http://schemas.microsoft.com/office/word/2010/wordprocessingShape" mc:Ignorable="w14 w15 w16se w16cid w16 w16cex w16sdtdh wp14">
   <w:body>
     <w:p>
       <w:pPr>
@@ -74,27 +74,7 @@
           <w:sz w:val="32"/>
           <w:szCs w:val="32"/>
         </w:rPr>
-        <w:t xml:space="preserve">   </w:t>
-      </w:r>
-      <w:r>
-        <w:rPr>
-          <w:rFonts w:ascii="標楷體" w:eastAsia="標楷體" w:hAnsi="標楷體" w:cs="Times New Roman" w:hint="eastAsia"/>
-          <w:color w:val="000000"/>
-          <w:kern w:val="0"/>
-          <w:sz w:val="32"/>
-          <w:szCs w:val="32"/>
-        </w:rPr>
-        <w:t xml:space="preserve">    </w:t>
-      </w:r>
-      <w:r>
-        <w:rPr>
-          <w:rFonts w:ascii="標楷體" w:eastAsia="標楷體" w:hAnsi="標楷體" w:cs="Times New Roman" w:hint="eastAsia"/>
-          <w:color w:val="000000"/>
-          <w:kern w:val="0"/>
-          <w:sz w:val="32"/>
-          <w:szCs w:val="32"/>
-        </w:rPr>
-        <w:t xml:space="preserve"> 姓名：</w:t>
+        <w:t>姓名：</w:t>
       </w:r>
     </w:p>
     <w:p>
@@ -1099,7 +1079,6 @@
         </w:rPr>
         <w:t>澄澈的水面。夜</w:t>
       </w:r>
-      <w:proofErr w:type="gramStart"/>
       <w:r>
         <w:rPr>
           <w:rFonts w:ascii="標楷體" w:eastAsia="標楷體" w:hAnsi="標楷體" w:hint="eastAsia"/>
@@ -1107,9 +1086,8 @@
           <w:sz w:val="28"/>
           <w:szCs w:val="28"/>
         </w:rPr>
-        <w:t>裏</w:t>
-      </w:r>
-      <w:proofErr w:type="gramEnd"/>
+        <w:t>裡</w:t>
+      </w:r>
       <w:r>
         <w:rPr>
           <w:rFonts w:ascii="標楷體" w:eastAsia="標楷體" w:hAnsi="標楷體" w:hint="eastAsia"/>
@@ -1430,16 +1408,14 @@
         </w:rPr>
         <w:t>水之中，月影總是隨江流。夜</w:t>
       </w:r>
-      <w:proofErr w:type="gramStart"/>
-      <w:r>
-        <w:rPr>
-          <w:rFonts w:ascii="標楷體" w:eastAsia="標楷體" w:hAnsi="標楷體" w:hint="eastAsia"/>
-          <w:sz w:val="28"/>
-          <w:szCs w:val="28"/>
-        </w:rPr>
-        <w:t>裏</w:t>
-      </w:r>
-      <w:proofErr w:type="gramEnd"/>
+      <w:r>
+        <w:rPr>
+          <w:rFonts w:ascii="標楷體" w:eastAsia="標楷體" w:hAnsi="標楷體" w:hint="eastAsia"/>
+          <w:sz w:val="28"/>
+          <w:szCs w:val="28"/>
+        </w:rPr>
+        <w:t>裡</w:t>
+      </w:r>
       <w:r>
         <w:rPr>
           <w:rFonts w:ascii="標楷體" w:eastAsia="標楷體" w:hAnsi="標楷體" w:hint="eastAsia"/>
@@ -1600,16 +1576,14 @@
         </w:rPr>
         <w:t xml:space="preserve">　　在一個秋高氣爽、月色明朗的夜</w:t>
       </w:r>
-      <w:proofErr w:type="gramStart"/>
-      <w:r>
-        <w:rPr>
-          <w:rFonts w:ascii="標楷體" w:eastAsia="標楷體" w:hAnsi="標楷體" w:hint="eastAsia"/>
-          <w:sz w:val="28"/>
-          <w:szCs w:val="28"/>
-        </w:rPr>
-        <w:t>裏</w:t>
-      </w:r>
-      <w:proofErr w:type="gramEnd"/>
+      <w:r>
+        <w:rPr>
+          <w:rFonts w:ascii="標楷體" w:eastAsia="標楷體" w:hAnsi="標楷體" w:hint="eastAsia"/>
+          <w:sz w:val="28"/>
+          <w:szCs w:val="28"/>
+        </w:rPr>
+        <w:t>裡</w:t>
+      </w:r>
       <w:r>
         <w:rPr>
           <w:rFonts w:ascii="標楷體" w:eastAsia="標楷體" w:hAnsi="標楷體" w:hint="eastAsia"/>
@@ -1764,7 +1738,7 @@
     </w:p>
     <w:p>
       <w:pPr>
-        <w:spacing w:line="440" w:lineRule="exact"/>
+        <w:spacing w:line="480" w:lineRule="exact"/>
         <w:rPr>
           <w:rFonts w:ascii="標楷體" w:eastAsia="標楷體" w:hAnsi="標楷體"/>
           <w:sz w:val="28"/>
@@ -1814,7 +1788,71 @@
           <w:sz w:val="28"/>
           <w:szCs w:val="28"/>
         </w:rPr>
-        <w:t>。"半輪"二字加在"秋"字上，更造成秋也殘缺之感。</w:t>
+        <w:t>。</w:t>
+      </w:r>
+      <w:r>
+        <w:rPr>
+          <w:rFonts w:ascii="標楷體" w:eastAsia="標楷體" w:hAnsi="標楷體" w:hint="eastAsia"/>
+          <w:sz w:val="28"/>
+          <w:szCs w:val="28"/>
+        </w:rPr>
+        <w:t>「</w:t>
+      </w:r>
+      <w:r>
+        <w:rPr>
+          <w:rFonts w:ascii="標楷體" w:eastAsia="標楷體" w:hAnsi="標楷體" w:hint="eastAsia"/>
+          <w:sz w:val="28"/>
+          <w:szCs w:val="28"/>
+        </w:rPr>
+        <w:t>半輪</w:t>
+      </w:r>
+      <w:r>
+        <w:rPr>
+          <w:rFonts w:ascii="標楷體" w:eastAsia="標楷體" w:hAnsi="標楷體" w:hint="eastAsia"/>
+          <w:sz w:val="28"/>
+          <w:szCs w:val="28"/>
+        </w:rPr>
+        <w:t>」</w:t>
+      </w:r>
+      <w:r>
+        <w:rPr>
+          <w:rFonts w:ascii="標楷體" w:eastAsia="標楷體" w:hAnsi="標楷體" w:hint="eastAsia"/>
+          <w:sz w:val="28"/>
+          <w:szCs w:val="28"/>
+        </w:rPr>
+        <w:t>二字加在</w:t>
+      </w:r>
+      <w:r>
+        <w:rPr>
+          <w:rFonts w:ascii="標楷體" w:eastAsia="標楷體" w:hAnsi="標楷體" w:hint="eastAsia"/>
+          <w:sz w:val="28"/>
+          <w:szCs w:val="28"/>
+        </w:rPr>
+        <w:t>「</w:t>
+      </w:r>
+      <w:r>
+        <w:rPr>
+          <w:rFonts w:ascii="標楷體" w:eastAsia="標楷體" w:hAnsi="標楷體" w:hint="eastAsia"/>
+          <w:sz w:val="28"/>
+          <w:szCs w:val="28"/>
+        </w:rPr>
+        <w:t>秋</w:t>
+      </w:r>
+      <w:r>
+        <w:rPr>
+          <w:rFonts w:ascii="標楷體" w:eastAsia="標楷體" w:hAnsi="標楷體" w:hint="eastAsia"/>
+          <w:sz w:val="28"/>
+          <w:szCs w:val="28"/>
+        </w:rPr>
+        <w:t>」</w:t>
+      </w:r>
+      <w:r>
+        <w:rPr>
+          <w:rFonts w:ascii="標楷體" w:eastAsia="標楷體" w:hAnsi="標楷體" w:hint="eastAsia"/>
+          <w:sz w:val="28"/>
+          <w:szCs w:val="28"/>
+        </w:rPr>
+        <w:t>字上，更造成秋也殘缺之感。</w:t>
       </w:r>
       <w:proofErr w:type="gramStart"/>
       <w:r>
@@ -1832,7 +1870,31 @@
           <w:sz w:val="28"/>
           <w:szCs w:val="28"/>
         </w:rPr>
-        <w:t>"世事難全"的</w:t>
+        <w:t>「</w:t>
+      </w:r>
+      <w:r>
+        <w:rPr>
+          <w:rFonts w:ascii="標楷體" w:eastAsia="標楷體" w:hAnsi="標楷體" w:hint="eastAsia"/>
+          <w:sz w:val="28"/>
+          <w:szCs w:val="28"/>
+        </w:rPr>
+        <w:t>世事難全</w:t>
+      </w:r>
+      <w:r>
+        <w:rPr>
+          <w:rFonts w:ascii="標楷體" w:eastAsia="標楷體" w:hAnsi="標楷體" w:hint="eastAsia"/>
+          <w:sz w:val="28"/>
+          <w:szCs w:val="28"/>
+        </w:rPr>
+        <w:t>」</w:t>
+      </w:r>
+      <w:r>
+        <w:rPr>
+          <w:rFonts w:ascii="標楷體" w:eastAsia="標楷體" w:hAnsi="標楷體" w:hint="eastAsia"/>
+          <w:sz w:val="28"/>
+          <w:szCs w:val="28"/>
+        </w:rPr>
+        <w:t>的</w:t>
       </w:r>
       <w:r>
         <w:rPr>
@@ -1855,7 +1917,7 @@
     </w:p>
     <w:p>
       <w:pPr>
-        <w:spacing w:line="440" w:lineRule="exact"/>
+        <w:spacing w:line="480" w:lineRule="exact"/>
         <w:rPr>
           <w:rFonts w:ascii="標楷體" w:eastAsia="標楷體" w:hAnsi="標楷體"/>
           <w:sz w:val="28"/>
@@ -2196,7 +2258,7 @@
     </w:p>
     <w:p>
       <w:pPr>
-        <w:spacing w:line="440" w:lineRule="exact"/>
+        <w:spacing w:line="480" w:lineRule="exact"/>
         <w:rPr>
           <w:rFonts w:ascii="標楷體" w:eastAsia="標楷體" w:hAnsi="標楷體"/>
           <w:sz w:val="28"/>
@@ -2250,6 +2312,7 @@
       <w:r>
         <w:rPr>
           <w:rFonts w:ascii="標楷體" w:eastAsia="標楷體" w:hAnsi="標楷體" w:hint="eastAsia"/>
+          <w:color w:val="FF0000"/>
           <w:sz w:val="16"/>
           <w:szCs w:val="16"/>
         </w:rPr>
@@ -2280,7 +2343,39 @@
           <w:sz w:val="28"/>
           <w:szCs w:val="28"/>
         </w:rPr>
-        <w:t>江中月影何以不見了呢？遺憾！不過，遺憾而已，不是悲傷。詩中的那"君"，是月。有以為是指一位友人的，是</w:t>
+        <w:t>江中月影何以不見了呢？遺憾！不過，遺憾而已，不是悲傷。詩中的那</w:t>
+      </w:r>
+      <w:r>
+        <w:rPr>
+          <w:rFonts w:ascii="標楷體" w:eastAsia="標楷體" w:hAnsi="標楷體" w:hint="eastAsia"/>
+          <w:sz w:val="28"/>
+          <w:szCs w:val="28"/>
+        </w:rPr>
+        <w:t>「</w:t>
+      </w:r>
+      <w:r>
+        <w:rPr>
+          <w:rFonts w:ascii="標楷體" w:eastAsia="標楷體" w:hAnsi="標楷體" w:hint="eastAsia"/>
+          <w:sz w:val="28"/>
+          <w:szCs w:val="28"/>
+        </w:rPr>
+        <w:t>君</w:t>
+      </w:r>
+      <w:r>
+        <w:rPr>
+          <w:rFonts w:ascii="標楷體" w:eastAsia="標楷體" w:hAnsi="標楷體" w:hint="eastAsia"/>
+          <w:sz w:val="28"/>
+          <w:szCs w:val="28"/>
+        </w:rPr>
+        <w:t>」</w:t>
+      </w:r>
+      <w:r>
+        <w:rPr>
+          <w:rFonts w:ascii="標楷體" w:eastAsia="標楷體" w:hAnsi="標楷體" w:hint="eastAsia"/>
+          <w:sz w:val="28"/>
+          <w:szCs w:val="28"/>
+        </w:rPr>
+        <w:t>，是月。有以為是指一位友人的，是</w:t>
       </w:r>
       <w:proofErr w:type="gramStart"/>
       <w:r>
@@ -2346,7 +2441,15 @@
           <w:sz w:val="28"/>
           <w:szCs w:val="28"/>
         </w:rPr>
-        <w:t>個人來，是何章法？"</w:t>
+        <w:t>個人來，是何章法？</w:t>
+      </w:r>
+      <w:r>
+        <w:rPr>
+          <w:rFonts w:ascii="標楷體" w:eastAsia="標楷體" w:hAnsi="標楷體" w:hint="eastAsia"/>
+          <w:sz w:val="28"/>
+          <w:szCs w:val="28"/>
+        </w:rPr>
+        <w:t>「</w:t>
       </w:r>
       <w:proofErr w:type="gramStart"/>
       <w:r>
@@ -2364,7 +2467,15 @@
           <w:sz w:val="28"/>
           <w:szCs w:val="28"/>
         </w:rPr>
-        <w:t>"，始終不可離月。</w:t>
+        <w:t>」</w:t>
+      </w:r>
+      <w:r>
+        <w:rPr>
+          <w:rFonts w:ascii="標楷體" w:eastAsia="標楷體" w:hAnsi="標楷體" w:hint="eastAsia"/>
+          <w:sz w:val="28"/>
+          <w:szCs w:val="28"/>
+        </w:rPr>
+        <w:t>，始終不可離月。</w:t>
       </w:r>
     </w:p>
     <w:p>
@@ -2394,8 +2505,8 @@
           <w:ilvl w:val="0"/>
           <w:numId w:val="1"/>
         </w:numPr>
-        <w:spacing w:line="440" w:lineRule="exact"/>
-        <w:ind w:leftChars="0"/>
+        <w:spacing w:line="480" w:lineRule="exact"/>
+        <w:ind w:leftChars="0" w:left="357"/>
         <w:rPr>
           <w:rFonts w:ascii="標楷體" w:eastAsia="標楷體" w:hAnsi="標楷體"/>
           <w:sz w:val="28"/>
@@ -2414,8 +2525,8 @@
     <w:p>
       <w:pPr>
         <w:pStyle w:val="a8"/>
-        <w:spacing w:line="440" w:lineRule="exact"/>
-        <w:ind w:leftChars="0" w:left="360"/>
+        <w:spacing w:line="480" w:lineRule="exact"/>
+        <w:ind w:leftChars="0" w:left="357"/>
         <w:rPr>
           <w:rFonts w:ascii="標楷體" w:eastAsia="標楷體" w:hAnsi="標楷體"/>
           <w:sz w:val="28"/>
@@ -2438,8 +2549,8 @@
           <w:ilvl w:val="0"/>
           <w:numId w:val="1"/>
         </w:numPr>
-        <w:spacing w:line="440" w:lineRule="exact"/>
-        <w:ind w:leftChars="0"/>
+        <w:spacing w:line="480" w:lineRule="exact"/>
+        <w:ind w:leftChars="0" w:left="357"/>
         <w:rPr>
           <w:rFonts w:ascii="標楷體" w:eastAsia="標楷體" w:hAnsi="標楷體"/>
           <w:sz w:val="28"/>
@@ -2497,8 +2608,8 @@
     <w:p>
       <w:pPr>
         <w:pStyle w:val="a8"/>
-        <w:spacing w:line="440" w:lineRule="exact"/>
-        <w:ind w:leftChars="0" w:left="360"/>
+        <w:spacing w:line="480" w:lineRule="exact"/>
+        <w:ind w:leftChars="0" w:left="357"/>
         <w:rPr>
           <w:rFonts w:ascii="標楷體" w:eastAsia="標楷體" w:hAnsi="標楷體"/>
           <w:sz w:val="28"/>
@@ -2521,8 +2632,8 @@
           <w:ilvl w:val="0"/>
           <w:numId w:val="1"/>
         </w:numPr>
-        <w:spacing w:line="440" w:lineRule="exact"/>
-        <w:ind w:leftChars="0"/>
+        <w:spacing w:line="480" w:lineRule="exact"/>
+        <w:ind w:leftChars="0" w:left="357"/>
         <w:rPr>
           <w:rFonts w:ascii="標楷體" w:eastAsia="標楷體" w:hAnsi="標楷體"/>
           <w:sz w:val="28"/>
@@ -2595,8 +2706,8 @@
           <w:ilvl w:val="0"/>
           <w:numId w:val="1"/>
         </w:numPr>
-        <w:spacing w:line="440" w:lineRule="exact"/>
-        <w:ind w:leftChars="0"/>
+        <w:spacing w:line="480" w:lineRule="exact"/>
+        <w:ind w:leftChars="0" w:left="357"/>
         <w:rPr>
           <w:rFonts w:ascii="標楷體" w:eastAsia="標楷體" w:hAnsi="標楷體"/>
           <w:sz w:val="28"/>
@@ -2690,8 +2801,8 @@
           <w:ilvl w:val="0"/>
           <w:numId w:val="1"/>
         </w:numPr>
-        <w:spacing w:line="440" w:lineRule="exact"/>
-        <w:ind w:leftChars="0"/>
+        <w:spacing w:line="480" w:lineRule="exact"/>
+        <w:ind w:leftChars="0" w:left="357"/>
         <w:rPr>
           <w:rFonts w:ascii="標楷體" w:eastAsia="標楷體" w:hAnsi="標楷體"/>
           <w:sz w:val="28"/>
@@ -2726,8 +2837,8 @@
     <w:p>
       <w:pPr>
         <w:pStyle w:val="a8"/>
-        <w:spacing w:line="440" w:lineRule="exact"/>
-        <w:ind w:leftChars="0" w:left="360"/>
+        <w:spacing w:line="480" w:lineRule="exact"/>
+        <w:ind w:leftChars="0" w:left="357"/>
         <w:rPr>
           <w:rFonts w:ascii="標楷體" w:eastAsia="標楷體" w:hAnsi="標楷體"/>
           <w:sz w:val="28"/>
@@ -2768,8 +2879,8 @@
           <w:ilvl w:val="0"/>
           <w:numId w:val="1"/>
         </w:numPr>
-        <w:spacing w:line="440" w:lineRule="exact"/>
-        <w:ind w:leftChars="0"/>
+        <w:spacing w:line="480" w:lineRule="exact"/>
+        <w:ind w:leftChars="0" w:left="357"/>
         <w:rPr>
           <w:rFonts w:ascii="標楷體" w:eastAsia="標楷體" w:hAnsi="標楷體"/>
           <w:sz w:val="28"/>
@@ -2807,8 +2918,8 @@
     <w:p>
       <w:pPr>
         <w:pStyle w:val="a8"/>
-        <w:spacing w:line="440" w:lineRule="exact"/>
-        <w:ind w:leftChars="0" w:left="360"/>
+        <w:spacing w:line="480" w:lineRule="exact"/>
+        <w:ind w:leftChars="0" w:left="357"/>
         <w:rPr>
           <w:rFonts w:ascii="標楷體" w:eastAsia="標楷體" w:hAnsi="標楷體"/>
           <w:sz w:val="28"/>
@@ -2831,8 +2942,8 @@
           <w:ilvl w:val="0"/>
           <w:numId w:val="1"/>
         </w:numPr>
-        <w:spacing w:line="440" w:lineRule="exact"/>
-        <w:ind w:leftChars="0"/>
+        <w:spacing w:line="480" w:lineRule="exact"/>
+        <w:ind w:leftChars="0" w:left="357"/>
         <w:rPr>
           <w:rFonts w:ascii="標楷體" w:eastAsia="標楷體" w:hAnsi="標楷體"/>
           <w:sz w:val="28"/>
@@ -2889,8 +3000,8 @@
           <w:ilvl w:val="0"/>
           <w:numId w:val="1"/>
         </w:numPr>
-        <w:spacing w:line="440" w:lineRule="exact"/>
-        <w:ind w:leftChars="0"/>
+        <w:spacing w:line="480" w:lineRule="exact"/>
+        <w:ind w:leftChars="0" w:left="357"/>
         <w:rPr>
           <w:rFonts w:ascii="標楷體" w:eastAsia="標楷體" w:hAnsi="標楷體"/>
           <w:sz w:val="28"/>
@@ -2931,8 +3042,8 @@
           <w:ilvl w:val="0"/>
           <w:numId w:val="1"/>
         </w:numPr>
-        <w:spacing w:line="440" w:lineRule="exact"/>
-        <w:ind w:leftChars="0"/>
+        <w:spacing w:line="480" w:lineRule="exact"/>
+        <w:ind w:leftChars="0" w:left="357"/>
         <w:rPr>
           <w:rFonts w:ascii="標楷體" w:eastAsia="標楷體" w:hAnsi="標楷體"/>
           <w:sz w:val="28"/>
@@ -2976,7 +3087,7 @@
 </file>
 
 <file path=word/endnotes.xml><?xml version="1.0" encoding="utf-8"?>
-<w:endnotes xmlns:wpc="http://schemas.microsoft.com/office/word/2010/wordprocessingCanvas" xmlns:cx="http://schemas.microsoft.com/office/drawing/2014/chartex" xmlns:cx1="http://schemas.microsoft.com/office/drawing/2015/9/8/chartex" xmlns:cx2="http://schemas.microsoft.com/office/drawing/2015/10/21/chartex" xmlns:cx3="http://schemas.microsoft.com/office/drawing/2016/5/9/chartex" xmlns:cx4="http://schemas.microsoft.com/office/drawing/2016/5/10/chartex" xmlns:cx5="http://schemas.microsoft.com/office/drawing/2016/5/11/chartex" xmlns:cx6="http://schemas.microsoft.com/office/drawing/2016/5/12/chartex" xmlns:cx7="http://schemas.microsoft.com/office/drawing/2016/5/13/chartex" xmlns:cx8="http://schemas.microsoft.com/office/drawing/2016/5/14/chartex" xmlns:mc="http://schemas.openxmlformats.org/markup-compatibility/2006" xmlns:aink="http://schemas.microsoft.com/office/drawing/2016/ink" xmlns:am3d="http://schemas.microsoft.com/office/drawing/2017/model3d" xmlns:o="urn:schemas-microsoft-com:office:office" xmlns:oel="http://schemas.microsoft.com/office/2019/extlst" xmlns:r="http://schemas.openxmlformats.org/officeDocument/2006/relationships" xmlns:m="http://schemas.openxmlformats.org/officeDocument/2006/math" xmlns:v="urn:schemas-microsoft-com:vml" xmlns:wp14="http://schemas.microsoft.com/office/word/2010/wordprocessingDrawing" xmlns:wp="http://schemas.openxmlformats.org/drawingml/2006/wordprocessingDrawing" xmlns:w10="urn:schemas-microsoft-com:office:word" xmlns:w="http://schemas.openxmlformats.org/wordprocessingml/2006/main" xmlns:w14="http://schemas.microsoft.com/office/word/2010/wordml" xmlns:w15="http://schemas.microsoft.com/office/word/2012/wordml" xmlns:w16cex="http://schemas.microsoft.com/office/word/2018/wordml/cex" xmlns:w16cid="http://schemas.microsoft.com/office/word/2016/wordml/cid" xmlns:w16="http://schemas.microsoft.com/office/word/2018/wordml" xmlns:w16du="http://schemas.microsoft.com/office/word/2023/wordml/word16du" xmlns:w16sdtdh="http://schemas.microsoft.com/office/word/2020/wordml/sdtdatahash" xmlns:w16se="http://schemas.microsoft.com/office/word/2015/wordml/symex" xmlns:wpg="http://schemas.microsoft.com/office/word/2010/wordprocessingGroup" xmlns:wpi="http://schemas.microsoft.com/office/word/2010/wordprocessingInk" xmlns:wne="http://schemas.microsoft.com/office/word/2006/wordml" xmlns:wps="http://schemas.microsoft.com/office/word/2010/wordprocessingShape" mc:Ignorable="w14 w15 w16se w16cid w16 w16cex w16sdtdh wp14">
+<w:endnotes xmlns:wpc="http://schemas.microsoft.com/office/word/2010/wordprocessingCanvas" xmlns:cx="http://schemas.microsoft.com/office/drawing/2014/chartex" xmlns:cx1="http://schemas.microsoft.com/office/drawing/2015/9/8/chartex" xmlns:cx2="http://schemas.microsoft.com/office/drawing/2015/10/21/chartex" xmlns:cx3="http://schemas.microsoft.com/office/drawing/2016/5/9/chartex" xmlns:cx4="http://schemas.microsoft.com/office/drawing/2016/5/10/chartex" xmlns:cx5="http://schemas.microsoft.com/office/drawing/2016/5/11/chartex" xmlns:cx6="http://schemas.microsoft.com/office/drawing/2016/5/12/chartex" xmlns:cx7="http://schemas.microsoft.com/office/drawing/2016/5/13/chartex" xmlns:cx8="http://schemas.microsoft.com/office/drawing/2016/5/14/chartex" xmlns:mc="http://schemas.openxmlformats.org/markup-compatibility/2006" xmlns:aink="http://schemas.microsoft.com/office/drawing/2016/ink" xmlns:am3d="http://schemas.microsoft.com/office/drawing/2017/model3d" xmlns:o="urn:schemas-microsoft-com:office:office" xmlns:r="http://schemas.openxmlformats.org/officeDocument/2006/relationships" xmlns:m="http://schemas.openxmlformats.org/officeDocument/2006/math" xmlns:v="urn:schemas-microsoft-com:vml" xmlns:wp14="http://schemas.microsoft.com/office/word/2010/wordprocessingDrawing" xmlns:wp="http://schemas.openxmlformats.org/drawingml/2006/wordprocessingDrawing" xmlns:w10="urn:schemas-microsoft-com:office:word" xmlns:w="http://schemas.openxmlformats.org/wordprocessingml/2006/main" xmlns:w14="http://schemas.microsoft.com/office/word/2010/wordml" xmlns:w15="http://schemas.microsoft.com/office/word/2012/wordml" xmlns:w16cex="http://schemas.microsoft.com/office/word/2018/wordml/cex" xmlns:w16cid="http://schemas.microsoft.com/office/word/2016/wordml/cid" xmlns:w16="http://schemas.microsoft.com/office/word/2018/wordml" xmlns:w16sdtdh="http://schemas.microsoft.com/office/word/2020/wordml/sdtdatahash" xmlns:w16se="http://schemas.microsoft.com/office/word/2015/wordml/symex" xmlns:wpg="http://schemas.microsoft.com/office/word/2010/wordprocessingGroup" xmlns:wpi="http://schemas.microsoft.com/office/word/2010/wordprocessingInk" xmlns:wne="http://schemas.microsoft.com/office/word/2006/wordml" xmlns:wps="http://schemas.microsoft.com/office/word/2010/wordprocessingShape" mc:Ignorable="w14 w15 w16se w16cid w16 w16cex w16sdtdh wp14">
   <w:endnote w:type="separator" w:id="-1">
     <w:p>
       <w:r>
@@ -2995,7 +3106,7 @@
 </file>
 
 <file path=word/footer1.xml><?xml version="1.0" encoding="utf-8"?>
-<w:ftr xmlns:wpc="http://schemas.microsoft.com/office/word/2010/wordprocessingCanvas" xmlns:cx="http://schemas.microsoft.com/office/drawing/2014/chartex" xmlns:cx1="http://schemas.microsoft.com/office/drawing/2015/9/8/chartex" xmlns:cx2="http://schemas.microsoft.com/office/drawing/2015/10/21/chartex" xmlns:cx3="http://schemas.microsoft.com/office/drawing/2016/5/9/chartex" xmlns:cx4="http://schemas.microsoft.com/office/drawing/2016/5/10/chartex" xmlns:cx5="http://schemas.microsoft.com/office/drawing/2016/5/11/chartex" xmlns:cx6="http://schemas.microsoft.com/office/drawing/2016/5/12/chartex" xmlns:cx7="http://schemas.microsoft.com/office/drawing/2016/5/13/chartex" xmlns:cx8="http://schemas.microsoft.com/office/drawing/2016/5/14/chartex" xmlns:mc="http://schemas.openxmlformats.org/markup-compatibility/2006" xmlns:aink="http://schemas.microsoft.com/office/drawing/2016/ink" xmlns:am3d="http://schemas.microsoft.com/office/drawing/2017/model3d" xmlns:o="urn:schemas-microsoft-com:office:office" xmlns:oel="http://schemas.microsoft.com/office/2019/extlst" xmlns:r="http://schemas.openxmlformats.org/officeDocument/2006/relationships" xmlns:m="http://schemas.openxmlformats.org/officeDocument/2006/math" xmlns:v="urn:schemas-microsoft-com:vml" xmlns:wp14="http://schemas.microsoft.com/office/word/2010/wordprocessingDrawing" xmlns:wp="http://schemas.openxmlformats.org/drawingml/2006/wordprocessingDrawing" xmlns:w10="urn:schemas-microsoft-com:office:word" xmlns:w="http://schemas.openxmlformats.org/wordprocessingml/2006/main" xmlns:w14="http://schemas.microsoft.com/office/word/2010/wordml" xmlns:w15="http://schemas.microsoft.com/office/word/2012/wordml" xmlns:w16cex="http://schemas.microsoft.com/office/word/2018/wordml/cex" xmlns:w16cid="http://schemas.microsoft.com/office/word/2016/wordml/cid" xmlns:w16="http://schemas.microsoft.com/office/word/2018/wordml" xmlns:w16du="http://schemas.microsoft.com/office/word/2023/wordml/word16du" xmlns:w16sdtdh="http://schemas.microsoft.com/office/word/2020/wordml/sdtdatahash" xmlns:w16se="http://schemas.microsoft.com/office/word/2015/wordml/symex" xmlns:wpg="http://schemas.microsoft.com/office/word/2010/wordprocessingGroup" xmlns:wpi="http://schemas.microsoft.com/office/word/2010/wordprocessingInk" xmlns:wne="http://schemas.microsoft.com/office/word/2006/wordml" xmlns:wps="http://schemas.microsoft.com/office/word/2010/wordprocessingShape" mc:Ignorable="w14 w15 w16se w16cid w16 w16cex w16sdtdh wp14">
+<w:ftr xmlns:wpc="http://schemas.microsoft.com/office/word/2010/wordprocessingCanvas" xmlns:cx="http://schemas.microsoft.com/office/drawing/2014/chartex" xmlns:cx1="http://schemas.microsoft.com/office/drawing/2015/9/8/chartex" xmlns:cx2="http://schemas.microsoft.com/office/drawing/2015/10/21/chartex" xmlns:cx3="http://schemas.microsoft.com/office/drawing/2016/5/9/chartex" xmlns:cx4="http://schemas.microsoft.com/office/drawing/2016/5/10/chartex" xmlns:cx5="http://schemas.microsoft.com/office/drawing/2016/5/11/chartex" xmlns:cx6="http://schemas.microsoft.com/office/drawing/2016/5/12/chartex" xmlns:cx7="http://schemas.microsoft.com/office/drawing/2016/5/13/chartex" xmlns:cx8="http://schemas.microsoft.com/office/drawing/2016/5/14/chartex" xmlns:mc="http://schemas.openxmlformats.org/markup-compatibility/2006" xmlns:aink="http://schemas.microsoft.com/office/drawing/2016/ink" xmlns:am3d="http://schemas.microsoft.com/office/drawing/2017/model3d" xmlns:o="urn:schemas-microsoft-com:office:office" xmlns:r="http://schemas.openxmlformats.org/officeDocument/2006/relationships" xmlns:m="http://schemas.openxmlformats.org/officeDocument/2006/math" xmlns:v="urn:schemas-microsoft-com:vml" xmlns:wp14="http://schemas.microsoft.com/office/word/2010/wordprocessingDrawing" xmlns:wp="http://schemas.openxmlformats.org/drawingml/2006/wordprocessingDrawing" xmlns:w10="urn:schemas-microsoft-com:office:word" xmlns:w="http://schemas.openxmlformats.org/wordprocessingml/2006/main" xmlns:w14="http://schemas.microsoft.com/office/word/2010/wordml" xmlns:w15="http://schemas.microsoft.com/office/word/2012/wordml" xmlns:w16cex="http://schemas.microsoft.com/office/word/2018/wordml/cex" xmlns:w16cid="http://schemas.microsoft.com/office/word/2016/wordml/cid" xmlns:w16="http://schemas.microsoft.com/office/word/2018/wordml" xmlns:w16sdtdh="http://schemas.microsoft.com/office/word/2020/wordml/sdtdatahash" xmlns:w16se="http://schemas.microsoft.com/office/word/2015/wordml/symex" xmlns:wpg="http://schemas.microsoft.com/office/word/2010/wordprocessingGroup" xmlns:wpi="http://schemas.microsoft.com/office/word/2010/wordprocessingInk" xmlns:wne="http://schemas.microsoft.com/office/word/2006/wordml" xmlns:wps="http://schemas.microsoft.com/office/word/2010/wordprocessingShape" mc:Ignorable="w14 w15 w16se w16cid w16 w16cex w16sdtdh wp14">
   <w:sdt>
     <w:sdtPr>
       <w:id w:val="1230968813"/>
@@ -3004,6 +3115,7 @@
         <w:docPartUnique/>
       </w:docPartObj>
     </w:sdtPr>
+    <w:sdtEndPr/>
     <w:sdtContent>
       <w:p>
         <w:pPr>
@@ -3046,7 +3158,7 @@
 </file>
 
 <file path=word/footnotes.xml><?xml version="1.0" encoding="utf-8"?>
-<w:footnotes xmlns:wpc="http://schemas.microsoft.com/office/word/2010/wordprocessingCanvas" xmlns:cx="http://schemas.microsoft.com/office/drawing/2014/chartex" xmlns:cx1="http://schemas.microsoft.com/office/drawing/2015/9/8/chartex" xmlns:cx2="http://schemas.microsoft.com/office/drawing/2015/10/21/chartex" xmlns:cx3="http://schemas.microsoft.com/office/drawing/2016/5/9/chartex" xmlns:cx4="http://schemas.microsoft.com/office/drawing/2016/5/10/chartex" xmlns:cx5="http://schemas.microsoft.com/office/drawing/2016/5/11/chartex" xmlns:cx6="http://schemas.microsoft.com/office/drawing/2016/5/12/chartex" xmlns:cx7="http://schemas.microsoft.com/office/drawing/2016/5/13/chartex" xmlns:cx8="http://schemas.microsoft.com/office/drawing/2016/5/14/chartex" xmlns:mc="http://schemas.openxmlformats.org/markup-compatibility/2006" xmlns:aink="http://schemas.microsoft.com/office/drawing/2016/ink" xmlns:am3d="http://schemas.microsoft.com/office/drawing/2017/model3d" xmlns:o="urn:schemas-microsoft-com:office:office" xmlns:oel="http://schemas.microsoft.com/office/2019/extlst" xmlns:r="http://schemas.openxmlformats.org/officeDocument/2006/relationships" xmlns:m="http://schemas.openxmlformats.org/officeDocument/2006/math" xmlns:v="urn:schemas-microsoft-com:vml" xmlns:wp14="http://schemas.microsoft.com/office/word/2010/wordprocessingDrawing" xmlns:wp="http://schemas.openxmlformats.org/drawingml/2006/wordprocessingDrawing" xmlns:w10="urn:schemas-microsoft-com:office:word" xmlns:w="http://schemas.openxmlformats.org/wordprocessingml/2006/main" xmlns:w14="http://schemas.microsoft.com/office/word/2010/wordml" xmlns:w15="http://schemas.microsoft.com/office/word/2012/wordml" xmlns:w16cex="http://schemas.microsoft.com/office/word/2018/wordml/cex" xmlns:w16cid="http://schemas.microsoft.com/office/word/2016/wordml/cid" xmlns:w16="http://schemas.microsoft.com/office/word/2018/wordml" xmlns:w16du="http://schemas.microsoft.com/office/word/2023/wordml/word16du" xmlns:w16sdtdh="http://schemas.microsoft.com/office/word/2020/wordml/sdtdatahash" xmlns:w16se="http://schemas.microsoft.com/office/word/2015/wordml/symex" xmlns:wpg="http://schemas.microsoft.com/office/word/2010/wordprocessingGroup" xmlns:wpi="http://schemas.microsoft.com/office/word/2010/wordprocessingInk" xmlns:wne="http://schemas.microsoft.com/office/word/2006/wordml" xmlns:wps="http://schemas.microsoft.com/office/word/2010/wordprocessingShape" mc:Ignorable="w14 w15 w16se w16cid w16 w16cex w16sdtdh wp14">
+<w:footnotes xmlns:wpc="http://schemas.microsoft.com/office/word/2010/wordprocessingCanvas" xmlns:cx="http://schemas.microsoft.com/office/drawing/2014/chartex" xmlns:cx1="http://schemas.microsoft.com/office/drawing/2015/9/8/chartex" xmlns:cx2="http://schemas.microsoft.com/office/drawing/2015/10/21/chartex" xmlns:cx3="http://schemas.microsoft.com/office/drawing/2016/5/9/chartex" xmlns:cx4="http://schemas.microsoft.com/office/drawing/2016/5/10/chartex" xmlns:cx5="http://schemas.microsoft.com/office/drawing/2016/5/11/chartex" xmlns:cx6="http://schemas.microsoft.com/office/drawing/2016/5/12/chartex" xmlns:cx7="http://schemas.microsoft.com/office/drawing/2016/5/13/chartex" xmlns:cx8="http://schemas.microsoft.com/office/drawing/2016/5/14/chartex" xmlns:mc="http://schemas.openxmlformats.org/markup-compatibility/2006" xmlns:aink="http://schemas.microsoft.com/office/drawing/2016/ink" xmlns:am3d="http://schemas.microsoft.com/office/drawing/2017/model3d" xmlns:o="urn:schemas-microsoft-com:office:office" xmlns:r="http://schemas.openxmlformats.org/officeDocument/2006/relationships" xmlns:m="http://schemas.openxmlformats.org/officeDocument/2006/math" xmlns:v="urn:schemas-microsoft-com:vml" xmlns:wp14="http://schemas.microsoft.com/office/word/2010/wordprocessingDrawing" xmlns:wp="http://schemas.openxmlformats.org/drawingml/2006/wordprocessingDrawing" xmlns:w10="urn:schemas-microsoft-com:office:word" xmlns:w="http://schemas.openxmlformats.org/wordprocessingml/2006/main" xmlns:w14="http://schemas.microsoft.com/office/word/2010/wordml" xmlns:w15="http://schemas.microsoft.com/office/word/2012/wordml" xmlns:w16cex="http://schemas.microsoft.com/office/word/2018/wordml/cex" xmlns:w16cid="http://schemas.microsoft.com/office/word/2016/wordml/cid" xmlns:w16="http://schemas.microsoft.com/office/word/2018/wordml" xmlns:w16sdtdh="http://schemas.microsoft.com/office/word/2020/wordml/sdtdatahash" xmlns:w16se="http://schemas.microsoft.com/office/word/2015/wordml/symex" xmlns:wpg="http://schemas.microsoft.com/office/word/2010/wordprocessingGroup" xmlns:wpi="http://schemas.microsoft.com/office/word/2010/wordprocessingInk" xmlns:wne="http://schemas.microsoft.com/office/word/2006/wordml" xmlns:wps="http://schemas.microsoft.com/office/word/2010/wordprocessingShape" mc:Ignorable="w14 w15 w16se w16cid w16 w16cex w16sdtdh wp14">
   <w:footnote w:type="separator" w:id="-1">
     <w:p>
       <w:r>
@@ -3065,7 +3177,7 @@
 </file>
 
 <file path=word/numbering.xml><?xml version="1.0" encoding="utf-8"?>
-<w:numbering xmlns:wpc="http://schemas.microsoft.com/office/word/2010/wordprocessingCanvas" xmlns:cx="http://schemas.microsoft.com/office/drawing/2014/chartex" xmlns:cx1="http://schemas.microsoft.com/office/drawing/2015/9/8/chartex" xmlns:cx2="http://schemas.microsoft.com/office/drawing/2015/10/21/chartex" xmlns:cx3="http://schemas.microsoft.com/office/drawing/2016/5/9/chartex" xmlns:cx4="http://schemas.microsoft.com/office/drawing/2016/5/10/chartex" xmlns:cx5="http://schemas.microsoft.com/office/drawing/2016/5/11/chartex" xmlns:cx6="http://schemas.microsoft.com/office/drawing/2016/5/12/chartex" xmlns:cx7="http://schemas.microsoft.com/office/drawing/2016/5/13/chartex" xmlns:cx8="http://schemas.microsoft.com/office/drawing/2016/5/14/chartex" xmlns:mc="http://schemas.openxmlformats.org/markup-compatibility/2006" xmlns:aink="http://schemas.microsoft.com/office/drawing/2016/ink" xmlns:am3d="http://schemas.microsoft.com/office/drawing/2017/model3d" xmlns:o="urn:schemas-microsoft-com:office:office" xmlns:oel="http://schemas.microsoft.com/office/2019/extlst" xmlns:r="http://schemas.openxmlformats.org/officeDocument/2006/relationships" xmlns:m="http://schemas.openxmlformats.org/officeDocument/2006/math" xmlns:v="urn:schemas-microsoft-com:vml" xmlns:wp14="http://schemas.microsoft.com/office/word/2010/wordprocessingDrawing" xmlns:wp="http://schemas.openxmlformats.org/drawingml/2006/wordprocessingDrawing" xmlns:w10="urn:schemas-microsoft-com:office:word" xmlns:w="http://schemas.openxmlformats.org/wordprocessingml/2006/main" xmlns:w14="http://schemas.microsoft.com/office/word/2010/wordml" xmlns:w15="http://schemas.microsoft.com/office/word/2012/wordml" xmlns:w16cex="http://schemas.microsoft.com/office/word/2018/wordml/cex" xmlns:w16cid="http://schemas.microsoft.com/office/word/2016/wordml/cid" xmlns:w16="http://schemas.microsoft.com/office/word/2018/wordml" xmlns:w16du="http://schemas.microsoft.com/office/word/2023/wordml/word16du" xmlns:w16sdtdh="http://schemas.microsoft.com/office/word/2020/wordml/sdtdatahash" xmlns:w16se="http://schemas.microsoft.com/office/word/2015/wordml/symex" xmlns:wpg="http://schemas.microsoft.com/office/word/2010/wordprocessingGroup" xmlns:wpi="http://schemas.microsoft.com/office/word/2010/wordprocessingInk" xmlns:wne="http://schemas.microsoft.com/office/word/2006/wordml" xmlns:wps="http://schemas.microsoft.com/office/word/2010/wordprocessingShape" mc:Ignorable="w14 w15 w16se w16cid w16 w16cex w16sdtdh wp14">
+<w:numbering xmlns:wpc="http://schemas.microsoft.com/office/word/2010/wordprocessingCanvas" xmlns:cx="http://schemas.microsoft.com/office/drawing/2014/chartex" xmlns:cx1="http://schemas.microsoft.com/office/drawing/2015/9/8/chartex" xmlns:cx2="http://schemas.microsoft.com/office/drawing/2015/10/21/chartex" xmlns:cx3="http://schemas.microsoft.com/office/drawing/2016/5/9/chartex" xmlns:cx4="http://schemas.microsoft.com/office/drawing/2016/5/10/chartex" xmlns:cx5="http://schemas.microsoft.com/office/drawing/2016/5/11/chartex" xmlns:cx6="http://schemas.microsoft.com/office/drawing/2016/5/12/chartex" xmlns:cx7="http://schemas.microsoft.com/office/drawing/2016/5/13/chartex" xmlns:cx8="http://schemas.microsoft.com/office/drawing/2016/5/14/chartex" xmlns:mc="http://schemas.openxmlformats.org/markup-compatibility/2006" xmlns:aink="http://schemas.microsoft.com/office/drawing/2016/ink" xmlns:am3d="http://schemas.microsoft.com/office/drawing/2017/model3d" xmlns:o="urn:schemas-microsoft-com:office:office" xmlns:r="http://schemas.openxmlformats.org/officeDocument/2006/relationships" xmlns:m="http://schemas.openxmlformats.org/officeDocument/2006/math" xmlns:v="urn:schemas-microsoft-com:vml" xmlns:wp14="http://schemas.microsoft.com/office/word/2010/wordprocessingDrawing" xmlns:wp="http://schemas.openxmlformats.org/drawingml/2006/wordprocessingDrawing" xmlns:w10="urn:schemas-microsoft-com:office:word" xmlns:w="http://schemas.openxmlformats.org/wordprocessingml/2006/main" xmlns:w14="http://schemas.microsoft.com/office/word/2010/wordml" xmlns:w15="http://schemas.microsoft.com/office/word/2012/wordml" xmlns:w16cex="http://schemas.microsoft.com/office/word/2018/wordml/cex" xmlns:w16cid="http://schemas.microsoft.com/office/word/2016/wordml/cid" xmlns:w16="http://schemas.microsoft.com/office/word/2018/wordml" xmlns:w16sdtdh="http://schemas.microsoft.com/office/word/2020/wordml/sdtdatahash" xmlns:w16se="http://schemas.microsoft.com/office/word/2015/wordml/symex" xmlns:wpg="http://schemas.microsoft.com/office/word/2010/wordprocessingGroup" xmlns:wpi="http://schemas.microsoft.com/office/word/2010/wordprocessingInk" xmlns:wne="http://schemas.microsoft.com/office/word/2006/wordml" xmlns:wps="http://schemas.microsoft.com/office/word/2010/wordprocessingShape" mc:Ignorable="w14 w15 w16se w16cid w16 w16cex w16sdtdh wp14">
   <w:abstractNum w:abstractNumId="0" w15:restartNumberingAfterBreak="0">
     <w:nsid w:val="153B2DA9"/>
     <w:multiLevelType w:val="hybridMultilevel"/>
@@ -3686,25 +3798,25 @@
       </w:pPr>
     </w:lvl>
   </w:abstractNum>
-  <w:num w:numId="1" w16cid:durableId="419181537">
+  <w:num w:numId="1">
     <w:abstractNumId w:val="3"/>
   </w:num>
-  <w:num w:numId="2" w16cid:durableId="1810785015">
+  <w:num w:numId="2">
     <w:abstractNumId w:val="0"/>
   </w:num>
-  <w:num w:numId="3" w16cid:durableId="593364190">
+  <w:num w:numId="3">
     <w:abstractNumId w:val="5"/>
   </w:num>
-  <w:num w:numId="4" w16cid:durableId="1419863782">
+  <w:num w:numId="4">
     <w:abstractNumId w:val="1"/>
   </w:num>
-  <w:num w:numId="5" w16cid:durableId="581527767">
+  <w:num w:numId="5">
     <w:abstractNumId w:val="2"/>
   </w:num>
-  <w:num w:numId="6" w16cid:durableId="1743872514">
+  <w:num w:numId="6">
     <w:abstractNumId w:val="6"/>
   </w:num>
-  <w:num w:numId="7" w16cid:durableId="1509639959">
+  <w:num w:numId="7">
     <w:abstractNumId w:val="4"/>
   </w:num>
 </w:numbering>

--- a/doc/詩/唐朝/李白/李白-峨眉山月歌.docx
+++ b/doc/詩/唐朝/李白/李白-峨眉山月歌.docx
@@ -194,7 +194,7 @@
           <w:numId w:val="7"/>
         </w:numPr>
         <w:spacing w:line="440" w:lineRule="exact"/>
-        <w:ind w:leftChars="0"/>
+        <w:ind w:leftChars="0" w:left="284" w:hanging="284"/>
         <w:rPr>
           <w:rFonts w:ascii="標楷體" w:eastAsia="標楷體" w:hAnsi="標楷體" w:cs="標楷體"/>
           <w:sz w:val="28"/>
@@ -273,7 +273,7 @@
           <w:numId w:val="7"/>
         </w:numPr>
         <w:spacing w:line="440" w:lineRule="exact"/>
-        <w:ind w:leftChars="0"/>
+        <w:ind w:leftChars="0" w:left="284" w:hanging="284"/>
         <w:rPr>
           <w:rFonts w:ascii="標楷體" w:eastAsia="標楷體" w:hAnsi="標楷體"/>
           <w:sz w:val="28"/>
@@ -307,7 +307,7 @@
           <w:numId w:val="7"/>
         </w:numPr>
         <w:spacing w:line="440" w:lineRule="exact"/>
-        <w:ind w:leftChars="0"/>
+        <w:ind w:leftChars="0" w:left="284" w:hanging="284"/>
         <w:rPr>
           <w:rFonts w:ascii="標楷體" w:eastAsia="標楷體" w:hAnsi="標楷體"/>
           <w:sz w:val="28"/>
@@ -331,9 +331,9 @@
           <w:numId w:val="7"/>
         </w:numPr>
         <w:spacing w:line="440" w:lineRule="exact"/>
-        <w:ind w:leftChars="0"/>
-        <w:rPr>
-          <w:rFonts w:ascii="標楷體" w:eastAsia="標楷體" w:hAnsi="標楷體"/>
+        <w:ind w:leftChars="0" w:left="284" w:hanging="284"/>
+        <w:rPr>
+          <w:rFonts w:ascii="標楷體" w:eastAsia="標楷體" w:hAnsi="標楷體" w:hint="eastAsia"/>
           <w:sz w:val="28"/>
           <w:szCs w:val="28"/>
         </w:rPr>
@@ -477,7 +477,7 @@
           <w:numId w:val="7"/>
         </w:numPr>
         <w:spacing w:line="440" w:lineRule="exact"/>
-        <w:ind w:leftChars="0"/>
+        <w:ind w:leftChars="0" w:left="284" w:hanging="284"/>
         <w:rPr>
           <w:rFonts w:ascii="標楷體" w:eastAsia="標楷體" w:hAnsi="標楷體"/>
           <w:sz w:val="28"/>
@@ -490,7 +490,7 @@
           <w:sz w:val="28"/>
           <w:szCs w:val="28"/>
         </w:rPr>
-        <w:t>夜：今夜。</w:t>
+        <w:t>發：出發。</w:t>
       </w:r>
     </w:p>
     <w:p>
@@ -501,7 +501,7 @@
           <w:numId w:val="7"/>
         </w:numPr>
         <w:spacing w:line="440" w:lineRule="exact"/>
-        <w:ind w:leftChars="0"/>
+        <w:ind w:leftChars="0" w:left="284" w:hanging="284"/>
         <w:rPr>
           <w:rFonts w:ascii="標楷體" w:eastAsia="標楷體" w:hAnsi="標楷體"/>
           <w:sz w:val="28"/>
@@ -514,7 +514,97 @@
           <w:sz w:val="28"/>
           <w:szCs w:val="28"/>
         </w:rPr>
-        <w:t>發：出發。</w:t>
+        <w:t>清溪：指</w:t>
+      </w:r>
+      <w:r>
+        <w:rPr>
+          <w:rFonts w:ascii="標楷體" w:eastAsia="標楷體" w:hAnsi="標楷體" w:hint="eastAsia"/>
+          <w:sz w:val="28"/>
+          <w:szCs w:val="28"/>
+          <w:u w:val="single"/>
+        </w:rPr>
+        <w:t>清溪</w:t>
+      </w:r>
+      <w:proofErr w:type="gramStart"/>
+      <w:r>
+        <w:rPr>
+          <w:rFonts w:ascii="標楷體" w:eastAsia="標楷體" w:hAnsi="標楷體" w:hint="eastAsia"/>
+          <w:sz w:val="28"/>
+          <w:szCs w:val="28"/>
+          <w:u w:val="single"/>
+        </w:rPr>
+        <w:t>驛</w:t>
+      </w:r>
+      <w:proofErr w:type="gramEnd"/>
+      <w:r>
+        <w:rPr>
+          <w:rFonts w:ascii="標楷體" w:eastAsia="標楷體" w:hAnsi="標楷體" w:hint="eastAsia"/>
+          <w:sz w:val="28"/>
+          <w:szCs w:val="28"/>
+        </w:rPr>
+        <w:t>，屬</w:t>
+      </w:r>
+      <w:r>
+        <w:rPr>
+          <w:rFonts w:ascii="標楷體" w:eastAsia="標楷體" w:hAnsi="標楷體" w:hint="eastAsia"/>
+          <w:sz w:val="28"/>
+          <w:szCs w:val="28"/>
+          <w:u w:val="single"/>
+        </w:rPr>
+        <w:t>四川</w:t>
+      </w:r>
+      <w:r>
+        <w:rPr>
+          <w:rFonts w:ascii="標楷體" w:eastAsia="標楷體" w:hAnsi="標楷體" w:hint="eastAsia"/>
+          <w:sz w:val="28"/>
+          <w:szCs w:val="28"/>
+        </w:rPr>
+        <w:t xml:space="preserve"> </w:t>
+      </w:r>
+      <w:proofErr w:type="gramStart"/>
+      <w:r>
+        <w:rPr>
+          <w:rFonts w:ascii="標楷體" w:eastAsia="標楷體" w:hAnsi="標楷體" w:hint="eastAsia"/>
+          <w:sz w:val="28"/>
+          <w:szCs w:val="28"/>
+          <w:u w:val="single"/>
+        </w:rPr>
+        <w:t>犍</w:t>
+      </w:r>
+      <w:proofErr w:type="gramEnd"/>
+      <w:r>
+        <w:rPr>
+          <w:rFonts w:ascii="標楷體" w:eastAsia="標楷體" w:hAnsi="標楷體" w:hint="eastAsia"/>
+          <w:sz w:val="28"/>
+          <w:szCs w:val="28"/>
+          <w:u w:val="single"/>
+        </w:rPr>
+        <w:t>爲</w:t>
+      </w:r>
+      <w:r>
+        <w:rPr>
+          <w:rFonts w:ascii="標楷體" w:eastAsia="標楷體" w:hAnsi="標楷體" w:hint="eastAsia"/>
+          <w:sz w:val="28"/>
+          <w:szCs w:val="28"/>
+        </w:rPr>
+        <w:t>，在</w:t>
+      </w:r>
+      <w:r>
+        <w:rPr>
+          <w:rFonts w:ascii="標楷體" w:eastAsia="標楷體" w:hAnsi="標楷體" w:hint="eastAsia"/>
+          <w:sz w:val="28"/>
+          <w:szCs w:val="28"/>
+          <w:u w:val="single"/>
+        </w:rPr>
+        <w:t>峨眉山</w:t>
+      </w:r>
+      <w:r>
+        <w:rPr>
+          <w:rFonts w:ascii="標楷體" w:eastAsia="標楷體" w:hAnsi="標楷體" w:hint="eastAsia"/>
+          <w:sz w:val="28"/>
+          <w:szCs w:val="28"/>
+        </w:rPr>
+        <w:t>附近。</w:t>
       </w:r>
     </w:p>
     <w:p>
@@ -525,7 +615,7 @@
           <w:numId w:val="7"/>
         </w:numPr>
         <w:spacing w:line="440" w:lineRule="exact"/>
-        <w:ind w:leftChars="0"/>
+        <w:ind w:leftChars="0" w:left="284" w:hanging="284"/>
         <w:rPr>
           <w:rFonts w:ascii="標楷體" w:eastAsia="標楷體" w:hAnsi="標楷體"/>
           <w:sz w:val="28"/>
@@ -538,7 +628,215 @@
           <w:sz w:val="28"/>
           <w:szCs w:val="28"/>
         </w:rPr>
-        <w:t>清溪：指</w:t>
+        <w:t>三峽：指</w:t>
+      </w:r>
+      <w:r>
+        <w:rPr>
+          <w:rFonts w:ascii="標楷體" w:eastAsia="標楷體" w:hAnsi="標楷體" w:hint="eastAsia"/>
+          <w:sz w:val="28"/>
+          <w:szCs w:val="28"/>
+          <w:u w:val="single"/>
+        </w:rPr>
+        <w:t>長江</w:t>
+      </w:r>
+      <w:r>
+        <w:rPr>
+          <w:rFonts w:ascii="標楷體" w:eastAsia="標楷體" w:hAnsi="標楷體" w:hint="eastAsia"/>
+          <w:sz w:val="28"/>
+          <w:szCs w:val="28"/>
+        </w:rPr>
+        <w:t xml:space="preserve"> </w:t>
+      </w:r>
+      <w:r>
+        <w:rPr>
+          <w:rFonts w:ascii="標楷體" w:eastAsia="標楷體" w:hAnsi="標楷體" w:hint="eastAsia"/>
+          <w:sz w:val="28"/>
+          <w:szCs w:val="28"/>
+          <w:u w:val="single"/>
+        </w:rPr>
+        <w:t>瞿塘峽</w:t>
+      </w:r>
+      <w:r>
+        <w:rPr>
+          <w:rFonts w:ascii="標楷體" w:eastAsia="標楷體" w:hAnsi="標楷體" w:hint="eastAsia"/>
+          <w:sz w:val="28"/>
+          <w:szCs w:val="28"/>
+        </w:rPr>
+        <w:t>、</w:t>
+      </w:r>
+      <w:r>
+        <w:rPr>
+          <w:rFonts w:ascii="標楷體" w:eastAsia="標楷體" w:hAnsi="標楷體" w:hint="eastAsia"/>
+          <w:sz w:val="28"/>
+          <w:szCs w:val="28"/>
+          <w:u w:val="single"/>
+        </w:rPr>
+        <w:t>巫峽</w:t>
+      </w:r>
+      <w:r>
+        <w:rPr>
+          <w:rFonts w:ascii="標楷體" w:eastAsia="標楷體" w:hAnsi="標楷體" w:hint="eastAsia"/>
+          <w:sz w:val="28"/>
+          <w:szCs w:val="28"/>
+        </w:rPr>
+        <w:t>、</w:t>
+      </w:r>
+      <w:r>
+        <w:rPr>
+          <w:rFonts w:ascii="標楷體" w:eastAsia="標楷體" w:hAnsi="標楷體" w:hint="eastAsia"/>
+          <w:sz w:val="28"/>
+          <w:szCs w:val="28"/>
+          <w:u w:val="single"/>
+        </w:rPr>
+        <w:t>西陵峽</w:t>
+      </w:r>
+      <w:r>
+        <w:rPr>
+          <w:rFonts w:ascii="標楷體" w:eastAsia="標楷體" w:hAnsi="標楷體" w:hint="eastAsia"/>
+          <w:sz w:val="28"/>
+          <w:szCs w:val="28"/>
+        </w:rPr>
+        <w:t>，今在</w:t>
+      </w:r>
+      <w:r>
+        <w:rPr>
+          <w:rFonts w:ascii="標楷體" w:eastAsia="標楷體" w:hAnsi="標楷體" w:hint="eastAsia"/>
+          <w:sz w:val="28"/>
+          <w:szCs w:val="28"/>
+          <w:u w:val="single"/>
+        </w:rPr>
+        <w:t>四川</w:t>
+      </w:r>
+      <w:r>
+        <w:rPr>
+          <w:rFonts w:ascii="標楷體" w:eastAsia="標楷體" w:hAnsi="標楷體" w:hint="eastAsia"/>
+          <w:sz w:val="28"/>
+          <w:szCs w:val="28"/>
+        </w:rPr>
+        <w:t>、</w:t>
+      </w:r>
+      <w:r>
+        <w:rPr>
+          <w:rFonts w:ascii="標楷體" w:eastAsia="標楷體" w:hAnsi="標楷體" w:hint="eastAsia"/>
+          <w:sz w:val="28"/>
+          <w:szCs w:val="28"/>
+          <w:u w:val="single"/>
+        </w:rPr>
+        <w:t>湖北</w:t>
+      </w:r>
+      <w:r>
+        <w:rPr>
+          <w:rFonts w:ascii="標楷體" w:eastAsia="標楷體" w:hAnsi="標楷體" w:hint="eastAsia"/>
+          <w:sz w:val="28"/>
+          <w:szCs w:val="28"/>
+        </w:rPr>
+        <w:t>兩省的交界處。一</w:t>
+      </w:r>
+      <w:proofErr w:type="gramStart"/>
+      <w:r>
+        <w:rPr>
+          <w:rFonts w:ascii="標楷體" w:eastAsia="標楷體" w:hAnsi="標楷體" w:hint="eastAsia"/>
+          <w:sz w:val="28"/>
+          <w:szCs w:val="28"/>
+        </w:rPr>
+        <w:t>說指</w:t>
+      </w:r>
+      <w:r>
+        <w:rPr>
+          <w:rFonts w:ascii="標楷體" w:eastAsia="標楷體" w:hAnsi="標楷體" w:hint="eastAsia"/>
+          <w:sz w:val="28"/>
+          <w:szCs w:val="28"/>
+          <w:u w:val="single"/>
+        </w:rPr>
+        <w:t>四川</w:t>
+      </w:r>
+      <w:proofErr w:type="gramEnd"/>
+      <w:r>
+        <w:rPr>
+          <w:rFonts w:ascii="標楷體" w:eastAsia="標楷體" w:hAnsi="標楷體" w:hint="eastAsia"/>
+          <w:sz w:val="28"/>
+          <w:szCs w:val="28"/>
+        </w:rPr>
+        <w:t xml:space="preserve"> </w:t>
+      </w:r>
+      <w:r>
+        <w:rPr>
+          <w:rFonts w:ascii="標楷體" w:eastAsia="標楷體" w:hAnsi="標楷體" w:hint="eastAsia"/>
+          <w:sz w:val="28"/>
+          <w:szCs w:val="28"/>
+          <w:u w:val="single"/>
+        </w:rPr>
+        <w:t>樂山</w:t>
+      </w:r>
+      <w:r>
+        <w:rPr>
+          <w:rFonts w:ascii="標楷體" w:eastAsia="標楷體" w:hAnsi="標楷體" w:hint="eastAsia"/>
+          <w:sz w:val="28"/>
+          <w:szCs w:val="28"/>
+        </w:rPr>
+        <w:t>的</w:t>
+      </w:r>
+      <w:r>
+        <w:rPr>
+          <w:rFonts w:ascii="標楷體" w:eastAsia="標楷體" w:hAnsi="標楷體" w:hint="eastAsia"/>
+          <w:sz w:val="28"/>
+          <w:szCs w:val="28"/>
+          <w:u w:val="single"/>
+        </w:rPr>
+        <w:t>犁頭</w:t>
+      </w:r>
+      <w:r>
+        <w:rPr>
+          <w:rFonts w:ascii="標楷體" w:eastAsia="標楷體" w:hAnsi="標楷體" w:hint="eastAsia"/>
+          <w:sz w:val="28"/>
+          <w:szCs w:val="28"/>
+        </w:rPr>
+        <w:t>、</w:t>
+      </w:r>
+      <w:r>
+        <w:rPr>
+          <w:rFonts w:ascii="標楷體" w:eastAsia="標楷體" w:hAnsi="標楷體" w:hint="eastAsia"/>
+          <w:sz w:val="28"/>
+          <w:szCs w:val="28"/>
+          <w:u w:val="single"/>
+        </w:rPr>
+        <w:t>背</w:t>
+      </w:r>
+      <w:proofErr w:type="gramStart"/>
+      <w:r>
+        <w:rPr>
+          <w:rFonts w:ascii="標楷體" w:eastAsia="標楷體" w:hAnsi="標楷體" w:hint="eastAsia"/>
+          <w:sz w:val="28"/>
+          <w:szCs w:val="28"/>
+          <w:u w:val="single"/>
+        </w:rPr>
+        <w:t>峨</w:t>
+      </w:r>
+      <w:proofErr w:type="gramEnd"/>
+      <w:r>
+        <w:rPr>
+          <w:rFonts w:ascii="標楷體" w:eastAsia="標楷體" w:hAnsi="標楷體" w:hint="eastAsia"/>
+          <w:sz w:val="28"/>
+          <w:szCs w:val="28"/>
+        </w:rPr>
+        <w:t>、</w:t>
+      </w:r>
+      <w:r>
+        <w:rPr>
+          <w:rFonts w:ascii="標楷體" w:eastAsia="標楷體" w:hAnsi="標楷體" w:hint="eastAsia"/>
+          <w:sz w:val="28"/>
+          <w:szCs w:val="28"/>
+          <w:u w:val="single"/>
+        </w:rPr>
+        <w:t>平羌</w:t>
+      </w:r>
+      <w:r>
+        <w:rPr>
+          <w:rFonts w:ascii="標楷體" w:eastAsia="標楷體" w:hAnsi="標楷體" w:hint="eastAsia"/>
+          <w:sz w:val="28"/>
+          <w:szCs w:val="28"/>
+        </w:rPr>
+        <w:t>三峽，</w:t>
       </w:r>
       <w:r>
         <w:rPr>
@@ -549,86 +847,40 @@
         </w:rPr>
         <w:t>清溪</w:t>
       </w:r>
-      <w:proofErr w:type="gramStart"/>
-      <w:r>
-        <w:rPr>
-          <w:rFonts w:ascii="標楷體" w:eastAsia="標楷體" w:hAnsi="標楷體" w:hint="eastAsia"/>
-          <w:sz w:val="28"/>
-          <w:szCs w:val="28"/>
-          <w:u w:val="single"/>
-        </w:rPr>
-        <w:t>驛</w:t>
-      </w:r>
-      <w:proofErr w:type="gramEnd"/>
-      <w:r>
-        <w:rPr>
-          <w:rFonts w:ascii="標楷體" w:eastAsia="標楷體" w:hAnsi="標楷體" w:hint="eastAsia"/>
-          <w:sz w:val="28"/>
-          <w:szCs w:val="28"/>
-        </w:rPr>
-        <w:t>，屬</w:t>
-      </w:r>
-      <w:r>
-        <w:rPr>
-          <w:rFonts w:ascii="標楷體" w:eastAsia="標楷體" w:hAnsi="標楷體" w:hint="eastAsia"/>
-          <w:sz w:val="28"/>
-          <w:szCs w:val="28"/>
-          <w:u w:val="single"/>
-        </w:rPr>
-        <w:t>四川</w:t>
-      </w:r>
-      <w:r>
-        <w:rPr>
-          <w:rFonts w:ascii="標楷體" w:eastAsia="標楷體" w:hAnsi="標楷體" w:hint="eastAsia"/>
-          <w:sz w:val="28"/>
-          <w:szCs w:val="28"/>
-        </w:rPr>
-        <w:t xml:space="preserve"> </w:t>
-      </w:r>
-      <w:proofErr w:type="gramStart"/>
-      <w:r>
-        <w:rPr>
-          <w:rFonts w:ascii="標楷體" w:eastAsia="標楷體" w:hAnsi="標楷體" w:hint="eastAsia"/>
-          <w:sz w:val="28"/>
-          <w:szCs w:val="28"/>
-          <w:u w:val="single"/>
-        </w:rPr>
-        <w:t>犍</w:t>
-      </w:r>
-      <w:proofErr w:type="gramEnd"/>
-      <w:r>
-        <w:rPr>
-          <w:rFonts w:ascii="標楷體" w:eastAsia="標楷體" w:hAnsi="標楷體" w:hint="eastAsia"/>
-          <w:sz w:val="28"/>
-          <w:szCs w:val="28"/>
-          <w:u w:val="single"/>
-        </w:rPr>
-        <w:t>爲</w:t>
-      </w:r>
-      <w:r>
-        <w:rPr>
-          <w:rFonts w:ascii="標楷體" w:eastAsia="標楷體" w:hAnsi="標楷體" w:hint="eastAsia"/>
-          <w:sz w:val="28"/>
-          <w:szCs w:val="28"/>
-        </w:rPr>
-        <w:t>，在</w:t>
-      </w:r>
-      <w:r>
-        <w:rPr>
-          <w:rFonts w:ascii="標楷體" w:eastAsia="標楷體" w:hAnsi="標楷體" w:hint="eastAsia"/>
-          <w:sz w:val="28"/>
-          <w:szCs w:val="28"/>
-          <w:u w:val="single"/>
-        </w:rPr>
-        <w:t>峨眉山</w:t>
-      </w:r>
-      <w:r>
-        <w:rPr>
-          <w:rFonts w:ascii="標楷體" w:eastAsia="標楷體" w:hAnsi="標楷體" w:hint="eastAsia"/>
-          <w:sz w:val="28"/>
-          <w:szCs w:val="28"/>
-        </w:rPr>
-        <w:t>附近。</w:t>
+      <w:r>
+        <w:rPr>
+          <w:rFonts w:ascii="標楷體" w:eastAsia="標楷體" w:hAnsi="標楷體" w:hint="eastAsia"/>
+          <w:sz w:val="28"/>
+          <w:szCs w:val="28"/>
+        </w:rPr>
+        <w:t>在</w:t>
+      </w:r>
+      <w:proofErr w:type="gramStart"/>
+      <w:r>
+        <w:rPr>
+          <w:rFonts w:ascii="標楷體" w:eastAsia="標楷體" w:hAnsi="標楷體" w:hint="eastAsia"/>
+          <w:sz w:val="28"/>
+          <w:szCs w:val="28"/>
+          <w:u w:val="single"/>
+        </w:rPr>
+        <w:t>黎頭峽</w:t>
+      </w:r>
+      <w:r>
+        <w:rPr>
+          <w:rFonts w:ascii="標楷體" w:eastAsia="標楷體" w:hAnsi="標楷體" w:hint="eastAsia"/>
+          <w:sz w:val="28"/>
+          <w:szCs w:val="28"/>
+        </w:rPr>
+        <w:t>的</w:t>
+      </w:r>
+      <w:proofErr w:type="gramEnd"/>
+      <w:r>
+        <w:rPr>
+          <w:rFonts w:ascii="標楷體" w:eastAsia="標楷體" w:hAnsi="標楷體" w:hint="eastAsia"/>
+          <w:sz w:val="28"/>
+          <w:szCs w:val="28"/>
+        </w:rPr>
+        <w:t>上游。</w:t>
       </w:r>
     </w:p>
     <w:p>
@@ -639,7 +891,7 @@
           <w:numId w:val="7"/>
         </w:numPr>
         <w:spacing w:line="440" w:lineRule="exact"/>
-        <w:ind w:leftChars="0"/>
+        <w:ind w:leftChars="0" w:left="284" w:hanging="284"/>
         <w:rPr>
           <w:rFonts w:ascii="標楷體" w:eastAsia="標楷體" w:hAnsi="標楷體"/>
           <w:sz w:val="28"/>
@@ -652,259 +904,52 @@
           <w:sz w:val="28"/>
           <w:szCs w:val="28"/>
         </w:rPr>
-        <w:t>三峽：指</w:t>
-      </w:r>
-      <w:r>
-        <w:rPr>
-          <w:rFonts w:ascii="標楷體" w:eastAsia="標楷體" w:hAnsi="標楷體" w:hint="eastAsia"/>
-          <w:sz w:val="28"/>
-          <w:szCs w:val="28"/>
-          <w:u w:val="single"/>
-        </w:rPr>
-        <w:t>長江</w:t>
-      </w:r>
-      <w:r>
-        <w:rPr>
-          <w:rFonts w:ascii="標楷體" w:eastAsia="標楷體" w:hAnsi="標楷體" w:hint="eastAsia"/>
-          <w:sz w:val="28"/>
-          <w:szCs w:val="28"/>
-        </w:rPr>
-        <w:t xml:space="preserve"> </w:t>
-      </w:r>
-      <w:r>
-        <w:rPr>
-          <w:rFonts w:ascii="標楷體" w:eastAsia="標楷體" w:hAnsi="標楷體" w:hint="eastAsia"/>
-          <w:sz w:val="28"/>
-          <w:szCs w:val="28"/>
-          <w:u w:val="single"/>
-        </w:rPr>
-        <w:t>瞿塘峽</w:t>
-      </w:r>
-      <w:r>
-        <w:rPr>
-          <w:rFonts w:ascii="標楷體" w:eastAsia="標楷體" w:hAnsi="標楷體" w:hint="eastAsia"/>
-          <w:sz w:val="28"/>
-          <w:szCs w:val="28"/>
-        </w:rPr>
-        <w:t>、</w:t>
-      </w:r>
-      <w:r>
-        <w:rPr>
-          <w:rFonts w:ascii="標楷體" w:eastAsia="標楷體" w:hAnsi="標楷體" w:hint="eastAsia"/>
-          <w:sz w:val="28"/>
-          <w:szCs w:val="28"/>
-          <w:u w:val="single"/>
-        </w:rPr>
-        <w:t>巫峽</w:t>
-      </w:r>
-      <w:r>
-        <w:rPr>
-          <w:rFonts w:ascii="標楷體" w:eastAsia="標楷體" w:hAnsi="標楷體" w:hint="eastAsia"/>
-          <w:sz w:val="28"/>
-          <w:szCs w:val="28"/>
-        </w:rPr>
-        <w:t>、</w:t>
-      </w:r>
-      <w:r>
-        <w:rPr>
-          <w:rFonts w:ascii="標楷體" w:eastAsia="標楷體" w:hAnsi="標楷體" w:hint="eastAsia"/>
-          <w:sz w:val="28"/>
-          <w:szCs w:val="28"/>
-          <w:u w:val="single"/>
-        </w:rPr>
-        <w:t>西陵峽</w:t>
-      </w:r>
-      <w:r>
-        <w:rPr>
-          <w:rFonts w:ascii="標楷體" w:eastAsia="標楷體" w:hAnsi="標楷體" w:hint="eastAsia"/>
-          <w:sz w:val="28"/>
-          <w:szCs w:val="28"/>
-        </w:rPr>
-        <w:t>，今在</w:t>
-      </w:r>
-      <w:r>
-        <w:rPr>
-          <w:rFonts w:ascii="標楷體" w:eastAsia="標楷體" w:hAnsi="標楷體" w:hint="eastAsia"/>
-          <w:sz w:val="28"/>
-          <w:szCs w:val="28"/>
-          <w:u w:val="single"/>
-        </w:rPr>
-        <w:t>四川</w:t>
-      </w:r>
-      <w:r>
-        <w:rPr>
-          <w:rFonts w:ascii="標楷體" w:eastAsia="標楷體" w:hAnsi="標楷體" w:hint="eastAsia"/>
-          <w:sz w:val="28"/>
-          <w:szCs w:val="28"/>
-        </w:rPr>
-        <w:t>、</w:t>
-      </w:r>
-      <w:r>
-        <w:rPr>
-          <w:rFonts w:ascii="標楷體" w:eastAsia="標楷體" w:hAnsi="標楷體" w:hint="eastAsia"/>
-          <w:sz w:val="28"/>
-          <w:szCs w:val="28"/>
-          <w:u w:val="single"/>
-        </w:rPr>
-        <w:t>湖北</w:t>
-      </w:r>
-      <w:r>
-        <w:rPr>
-          <w:rFonts w:ascii="標楷體" w:eastAsia="標楷體" w:hAnsi="標楷體" w:hint="eastAsia"/>
-          <w:sz w:val="28"/>
-          <w:szCs w:val="28"/>
-        </w:rPr>
-        <w:t>兩省的交界處。一</w:t>
-      </w:r>
-      <w:proofErr w:type="gramStart"/>
-      <w:r>
-        <w:rPr>
-          <w:rFonts w:ascii="標楷體" w:eastAsia="標楷體" w:hAnsi="標楷體" w:hint="eastAsia"/>
-          <w:sz w:val="28"/>
-          <w:szCs w:val="28"/>
-        </w:rPr>
-        <w:t>說指</w:t>
-      </w:r>
-      <w:r>
-        <w:rPr>
-          <w:rFonts w:ascii="標楷體" w:eastAsia="標楷體" w:hAnsi="標楷體" w:hint="eastAsia"/>
-          <w:sz w:val="28"/>
-          <w:szCs w:val="28"/>
-          <w:u w:val="single"/>
-        </w:rPr>
-        <w:t>四川</w:t>
-      </w:r>
-      <w:proofErr w:type="gramEnd"/>
-      <w:r>
-        <w:rPr>
-          <w:rFonts w:ascii="標楷體" w:eastAsia="標楷體" w:hAnsi="標楷體" w:hint="eastAsia"/>
-          <w:sz w:val="28"/>
-          <w:szCs w:val="28"/>
-        </w:rPr>
-        <w:t xml:space="preserve"> </w:t>
-      </w:r>
-      <w:r>
-        <w:rPr>
-          <w:rFonts w:ascii="標楷體" w:eastAsia="標楷體" w:hAnsi="標楷體" w:hint="eastAsia"/>
-          <w:sz w:val="28"/>
-          <w:szCs w:val="28"/>
-          <w:u w:val="single"/>
-        </w:rPr>
-        <w:t>樂山</w:t>
-      </w:r>
-      <w:r>
-        <w:rPr>
-          <w:rFonts w:ascii="標楷體" w:eastAsia="標楷體" w:hAnsi="標楷體" w:hint="eastAsia"/>
-          <w:sz w:val="28"/>
-          <w:szCs w:val="28"/>
-        </w:rPr>
-        <w:t>的</w:t>
-      </w:r>
-      <w:r>
-        <w:rPr>
-          <w:rFonts w:ascii="標楷體" w:eastAsia="標楷體" w:hAnsi="標楷體" w:hint="eastAsia"/>
-          <w:sz w:val="28"/>
-          <w:szCs w:val="28"/>
-          <w:u w:val="single"/>
-        </w:rPr>
-        <w:t>犁頭</w:t>
-      </w:r>
-      <w:r>
-        <w:rPr>
-          <w:rFonts w:ascii="標楷體" w:eastAsia="標楷體" w:hAnsi="標楷體" w:hint="eastAsia"/>
-          <w:sz w:val="28"/>
-          <w:szCs w:val="28"/>
-        </w:rPr>
-        <w:t>、</w:t>
-      </w:r>
-      <w:r>
-        <w:rPr>
-          <w:rFonts w:ascii="標楷體" w:eastAsia="標楷體" w:hAnsi="標楷體" w:hint="eastAsia"/>
-          <w:sz w:val="28"/>
-          <w:szCs w:val="28"/>
-          <w:u w:val="single"/>
-        </w:rPr>
-        <w:t>背</w:t>
-      </w:r>
-      <w:proofErr w:type="gramStart"/>
-      <w:r>
-        <w:rPr>
-          <w:rFonts w:ascii="標楷體" w:eastAsia="標楷體" w:hAnsi="標楷體" w:hint="eastAsia"/>
-          <w:sz w:val="28"/>
-          <w:szCs w:val="28"/>
-          <w:u w:val="single"/>
-        </w:rPr>
-        <w:t>峨</w:t>
-      </w:r>
-      <w:proofErr w:type="gramEnd"/>
-      <w:r>
-        <w:rPr>
-          <w:rFonts w:ascii="標楷體" w:eastAsia="標楷體" w:hAnsi="標楷體" w:hint="eastAsia"/>
-          <w:sz w:val="28"/>
-          <w:szCs w:val="28"/>
-        </w:rPr>
-        <w:t>、</w:t>
-      </w:r>
-      <w:r>
-        <w:rPr>
-          <w:rFonts w:ascii="標楷體" w:eastAsia="標楷體" w:hAnsi="標楷體" w:hint="eastAsia"/>
-          <w:sz w:val="28"/>
-          <w:szCs w:val="28"/>
-          <w:u w:val="single"/>
-        </w:rPr>
-        <w:t>平羌</w:t>
-      </w:r>
-      <w:r>
-        <w:rPr>
-          <w:rFonts w:ascii="標楷體" w:eastAsia="標楷體" w:hAnsi="標楷體" w:hint="eastAsia"/>
-          <w:sz w:val="28"/>
-          <w:szCs w:val="28"/>
-        </w:rPr>
-        <w:t>三峽，</w:t>
-      </w:r>
-      <w:r>
-        <w:rPr>
-          <w:rFonts w:ascii="標楷體" w:eastAsia="標楷體" w:hAnsi="標楷體" w:hint="eastAsia"/>
-          <w:sz w:val="28"/>
-          <w:szCs w:val="28"/>
-          <w:u w:val="single"/>
-        </w:rPr>
-        <w:t>清溪</w:t>
-      </w:r>
-      <w:r>
-        <w:rPr>
-          <w:rFonts w:ascii="標楷體" w:eastAsia="標楷體" w:hAnsi="標楷體" w:hint="eastAsia"/>
-          <w:sz w:val="28"/>
-          <w:szCs w:val="28"/>
-        </w:rPr>
-        <w:t>在</w:t>
-      </w:r>
-      <w:proofErr w:type="gramStart"/>
-      <w:r>
-        <w:rPr>
-          <w:rFonts w:ascii="標楷體" w:eastAsia="標楷體" w:hAnsi="標楷體" w:hint="eastAsia"/>
-          <w:sz w:val="28"/>
-          <w:szCs w:val="28"/>
-          <w:u w:val="single"/>
-        </w:rPr>
-        <w:t>黎頭峽</w:t>
-      </w:r>
-      <w:r>
-        <w:rPr>
-          <w:rFonts w:ascii="標楷體" w:eastAsia="標楷體" w:hAnsi="標楷體" w:hint="eastAsia"/>
-          <w:sz w:val="28"/>
-          <w:szCs w:val="28"/>
-        </w:rPr>
-        <w:t>的</w:t>
-      </w:r>
-      <w:proofErr w:type="gramEnd"/>
-      <w:r>
-        <w:rPr>
-          <w:rFonts w:ascii="標楷體" w:eastAsia="標楷體" w:hAnsi="標楷體" w:hint="eastAsia"/>
-          <w:sz w:val="28"/>
-          <w:szCs w:val="28"/>
-        </w:rPr>
-        <w:t>上游。</w:t>
+        <w:t>君：指</w:t>
+      </w:r>
+      <w:proofErr w:type="gramStart"/>
+      <w:r>
+        <w:rPr>
+          <w:rFonts w:ascii="標楷體" w:eastAsia="標楷體" w:hAnsi="標楷體" w:hint="eastAsia"/>
+          <w:sz w:val="28"/>
+          <w:szCs w:val="28"/>
+          <w:u w:val="single"/>
+        </w:rPr>
+        <w:t>峨眉山</w:t>
+      </w:r>
+      <w:r>
+        <w:rPr>
+          <w:rFonts w:ascii="標楷體" w:eastAsia="標楷體" w:hAnsi="標楷體" w:hint="eastAsia"/>
+          <w:sz w:val="28"/>
+          <w:szCs w:val="28"/>
+        </w:rPr>
+        <w:t>月</w:t>
+      </w:r>
+      <w:proofErr w:type="gramEnd"/>
+      <w:r>
+        <w:rPr>
+          <w:rFonts w:ascii="標楷體" w:eastAsia="標楷體" w:hAnsi="標楷體" w:hint="eastAsia"/>
+          <w:sz w:val="28"/>
+          <w:szCs w:val="28"/>
+        </w:rPr>
+        <w:t>。一</w:t>
+      </w:r>
+      <w:proofErr w:type="gramStart"/>
+      <w:r>
+        <w:rPr>
+          <w:rFonts w:ascii="標楷體" w:eastAsia="標楷體" w:hAnsi="標楷體" w:hint="eastAsia"/>
+          <w:sz w:val="28"/>
+          <w:szCs w:val="28"/>
+        </w:rPr>
+        <w:t>說指作者</w:t>
+      </w:r>
+      <w:proofErr w:type="gramEnd"/>
+      <w:r>
+        <w:rPr>
+          <w:rFonts w:ascii="標楷體" w:eastAsia="標楷體" w:hAnsi="標楷體" w:hint="eastAsia"/>
+          <w:sz w:val="28"/>
+          <w:szCs w:val="28"/>
+        </w:rPr>
+        <w:t>的友人。</w:t>
       </w:r>
     </w:p>
     <w:p>
@@ -915,76 +960,7 @@
           <w:numId w:val="7"/>
         </w:numPr>
         <w:spacing w:line="440" w:lineRule="exact"/>
-        <w:ind w:leftChars="0"/>
-        <w:rPr>
-          <w:rFonts w:ascii="標楷體" w:eastAsia="標楷體" w:hAnsi="標楷體"/>
-          <w:sz w:val="28"/>
-          <w:szCs w:val="28"/>
-        </w:rPr>
-      </w:pPr>
-      <w:r>
-        <w:rPr>
-          <w:rFonts w:ascii="標楷體" w:eastAsia="標楷體" w:hAnsi="標楷體" w:hint="eastAsia"/>
-          <w:sz w:val="28"/>
-          <w:szCs w:val="28"/>
-        </w:rPr>
-        <w:t>君：指</w:t>
-      </w:r>
-      <w:proofErr w:type="gramStart"/>
-      <w:r>
-        <w:rPr>
-          <w:rFonts w:ascii="標楷體" w:eastAsia="標楷體" w:hAnsi="標楷體" w:hint="eastAsia"/>
-          <w:sz w:val="28"/>
-          <w:szCs w:val="28"/>
-          <w:u w:val="single"/>
-        </w:rPr>
-        <w:t>峨眉山</w:t>
-      </w:r>
-      <w:r>
-        <w:rPr>
-          <w:rFonts w:ascii="標楷體" w:eastAsia="標楷體" w:hAnsi="標楷體" w:hint="eastAsia"/>
-          <w:sz w:val="28"/>
-          <w:szCs w:val="28"/>
-        </w:rPr>
-        <w:t>月</w:t>
-      </w:r>
-      <w:proofErr w:type="gramEnd"/>
-      <w:r>
-        <w:rPr>
-          <w:rFonts w:ascii="標楷體" w:eastAsia="標楷體" w:hAnsi="標楷體" w:hint="eastAsia"/>
-          <w:sz w:val="28"/>
-          <w:szCs w:val="28"/>
-        </w:rPr>
-        <w:t>。一</w:t>
-      </w:r>
-      <w:proofErr w:type="gramStart"/>
-      <w:r>
-        <w:rPr>
-          <w:rFonts w:ascii="標楷體" w:eastAsia="標楷體" w:hAnsi="標楷體" w:hint="eastAsia"/>
-          <w:sz w:val="28"/>
-          <w:szCs w:val="28"/>
-        </w:rPr>
-        <w:t>說指作者</w:t>
-      </w:r>
-      <w:proofErr w:type="gramEnd"/>
-      <w:r>
-        <w:rPr>
-          <w:rFonts w:ascii="標楷體" w:eastAsia="標楷體" w:hAnsi="標楷體" w:hint="eastAsia"/>
-          <w:sz w:val="28"/>
-          <w:szCs w:val="28"/>
-        </w:rPr>
-        <w:t>的友人。</w:t>
-      </w:r>
-    </w:p>
-    <w:p>
-      <w:pPr>
-        <w:pStyle w:val="a8"/>
-        <w:numPr>
-          <w:ilvl w:val="0"/>
-          <w:numId w:val="7"/>
-        </w:numPr>
-        <w:spacing w:line="440" w:lineRule="exact"/>
-        <w:ind w:leftChars="0"/>
+        <w:ind w:leftChars="0" w:left="284" w:hanging="284"/>
         <w:rPr>
           <w:rFonts w:ascii="標楷體" w:eastAsia="標楷體" w:hAnsi="標楷體"/>
           <w:sz w:val="28"/>
@@ -1037,8 +1013,9 @@
           <w:sz w:val="28"/>
           <w:szCs w:val="28"/>
         </w:rPr>
-        <w:t>半輪明月高高地掛在山頭，月亮倒映在</w:t>
-      </w:r>
+        <w:t>秋天的夜晚，高聳的</w:t>
+      </w:r>
+      <w:proofErr w:type="gramStart"/>
       <w:r>
         <w:rPr>
           <w:rFonts w:ascii="標楷體" w:eastAsia="標楷體" w:hAnsi="標楷體" w:hint="eastAsia"/>
@@ -1047,9 +1024,9 @@
           <w:szCs w:val="28"/>
           <w:u w:val="single"/>
         </w:rPr>
-        <w:t>平</w:t>
-      </w:r>
-      <w:proofErr w:type="gramStart"/>
+        <w:t>峨</w:t>
+      </w:r>
+      <w:proofErr w:type="gramEnd"/>
       <w:r>
         <w:rPr>
           <w:rFonts w:ascii="標楷體" w:eastAsia="標楷體" w:hAnsi="標楷體" w:hint="eastAsia"/>
@@ -1058,7 +1035,7 @@
           <w:szCs w:val="28"/>
           <w:u w:val="single"/>
         </w:rPr>
-        <w:t>羌江</w:t>
+        <w:t>眉山</w:t>
       </w:r>
       <w:r>
         <w:rPr>
@@ -1067,17 +1044,18 @@
           <w:sz w:val="28"/>
           <w:szCs w:val="28"/>
         </w:rPr>
-        <w:t>那</w:t>
-      </w:r>
-      <w:proofErr w:type="gramEnd"/>
+        <w:t>上升起半輪明月；皎潔的月影倒映在</w:t>
+      </w:r>
+      <w:proofErr w:type="gramStart"/>
       <w:r>
         <w:rPr>
           <w:rFonts w:ascii="標楷體" w:eastAsia="標楷體" w:hAnsi="標楷體" w:hint="eastAsia"/>
           <w:spacing w:val="-6"/>
           <w:sz w:val="28"/>
           <w:szCs w:val="28"/>
-        </w:rPr>
-        <w:t>澄澈的水面。夜</w:t>
+          <w:u w:val="single"/>
+        </w:rPr>
+        <w:t>平羌江</w:t>
       </w:r>
       <w:r>
         <w:rPr>
@@ -1086,8 +1064,9 @@
           <w:sz w:val="28"/>
           <w:szCs w:val="28"/>
         </w:rPr>
-        <w:t>裡</w:t>
-      </w:r>
+        <w:t>中</w:t>
+      </w:r>
+      <w:proofErr w:type="gramEnd"/>
       <w:r>
         <w:rPr>
           <w:rFonts w:ascii="標楷體" w:eastAsia="標楷體" w:hAnsi="標楷體" w:hint="eastAsia"/>
@@ -1095,36 +1074,58 @@
           <w:sz w:val="28"/>
           <w:szCs w:val="28"/>
         </w:rPr>
-        <w:t>我從</w:t>
-      </w:r>
-      <w:r>
+        <w:t>，隨著江水悠悠流動。</w:t>
+      </w:r>
+    </w:p>
+    <w:p>
+      <w:pPr>
+        <w:spacing w:line="440" w:lineRule="exact"/>
         <w:rPr>
           <w:rFonts w:ascii="標楷體" w:eastAsia="標楷體" w:hAnsi="標楷體" w:hint="eastAsia"/>
           <w:spacing w:val="-6"/>
           <w:sz w:val="28"/>
           <w:szCs w:val="28"/>
+        </w:rPr>
+      </w:pPr>
+      <w:r>
+        <w:rPr>
+          <w:rFonts w:ascii="標楷體" w:eastAsia="標楷體" w:hAnsi="標楷體" w:hint="eastAsia"/>
+          <w:spacing w:val="-6"/>
+          <w:sz w:val="28"/>
+          <w:szCs w:val="28"/>
+        </w:rPr>
+        <w:t>我在深夜從</w:t>
+      </w:r>
+      <w:r>
+        <w:rPr>
+          <w:rFonts w:ascii="標楷體" w:eastAsia="標楷體" w:hAnsi="標楷體" w:hint="eastAsia"/>
+          <w:spacing w:val="-6"/>
+          <w:sz w:val="28"/>
+          <w:szCs w:val="28"/>
           <w:u w:val="single"/>
         </w:rPr>
         <w:t>清溪</w:t>
       </w:r>
+      <w:proofErr w:type="gramStart"/>
       <w:r>
         <w:rPr>
           <w:rFonts w:ascii="標楷體" w:eastAsia="標楷體" w:hAnsi="標楷體" w:hint="eastAsia"/>
           <w:spacing w:val="-6"/>
           <w:sz w:val="28"/>
           <w:szCs w:val="28"/>
-        </w:rPr>
-        <w:t>出發奔向</w:t>
-      </w:r>
+          <w:u w:val="single"/>
+        </w:rPr>
+        <w:t>驛</w:t>
+      </w:r>
+      <w:proofErr w:type="gramEnd"/>
       <w:r>
         <w:rPr>
           <w:rFonts w:ascii="標楷體" w:eastAsia="標楷體" w:hAnsi="標楷體" w:hint="eastAsia"/>
           <w:spacing w:val="-6"/>
           <w:sz w:val="28"/>
           <w:szCs w:val="28"/>
-          <w:u w:val="single"/>
-        </w:rPr>
-        <w:t>三峽</w:t>
+        </w:rPr>
+        <w:t>出發，乘船前往</w:t>
       </w:r>
       <w:r>
         <w:rPr>
@@ -1132,30 +1133,28 @@
           <w:spacing w:val="-6"/>
           <w:sz w:val="28"/>
           <w:szCs w:val="28"/>
-        </w:rPr>
-        <w:t>，看不到你（</w:t>
-      </w:r>
-      <w:proofErr w:type="gramStart"/>
+          <w:u w:val="single"/>
+        </w:rPr>
+        <w:t>長江三峽</w:t>
+      </w:r>
       <w:r>
         <w:rPr>
           <w:rFonts w:ascii="標楷體" w:eastAsia="標楷體" w:hAnsi="標楷體" w:hint="eastAsia"/>
           <w:spacing w:val="-6"/>
           <w:sz w:val="28"/>
           <w:szCs w:val="28"/>
-          <w:u w:val="single"/>
-        </w:rPr>
-        <w:t>峨</w:t>
-      </w:r>
-      <w:proofErr w:type="gramEnd"/>
+        </w:rPr>
+        <w:t>；一路上思念著你（明月）卻不得相見，只好懷著這份心情，順流而下</w:t>
+      </w:r>
+      <w:proofErr w:type="gramStart"/>
       <w:r>
         <w:rPr>
           <w:rFonts w:ascii="標楷體" w:eastAsia="標楷體" w:hAnsi="標楷體" w:hint="eastAsia"/>
           <w:spacing w:val="-6"/>
           <w:sz w:val="28"/>
           <w:szCs w:val="28"/>
-          <w:u w:val="single"/>
-        </w:rPr>
-        <w:t>眉山</w:t>
+        </w:rPr>
+        <w:t>前往</w:t>
       </w:r>
       <w:r>
         <w:rPr>
@@ -1163,10 +1162,11 @@
           <w:spacing w:val="-6"/>
           <w:sz w:val="28"/>
           <w:szCs w:val="28"/>
-        </w:rPr>
-        <w:t>上的月亮）了，才發現</w:t>
-      </w:r>
-      <w:proofErr w:type="gramStart"/>
+          <w:u w:val="single"/>
+        </w:rPr>
+        <w:t>渝州</w:t>
+      </w:r>
+      <w:proofErr w:type="gramEnd"/>
       <w:r>
         <w:rPr>
           <w:rFonts w:ascii="標楷體" w:eastAsia="標楷體" w:hAnsi="標楷體" w:hint="eastAsia"/>
@@ -1174,7 +1174,7 @@
           <w:sz w:val="28"/>
           <w:szCs w:val="28"/>
         </w:rPr>
-        <w:t>到了</w:t>
+        <w:t>（今</w:t>
       </w:r>
       <w:r>
         <w:rPr>
@@ -1184,9 +1184,8 @@
           <w:szCs w:val="28"/>
           <w:u w:val="single"/>
         </w:rPr>
-        <w:t>渝州</w:t>
-      </w:r>
-      <w:proofErr w:type="gramEnd"/>
+        <w:t>重慶</w:t>
+      </w:r>
       <w:r>
         <w:rPr>
           <w:rFonts w:ascii="標楷體" w:eastAsia="標楷體" w:hAnsi="標楷體" w:hint="eastAsia"/>
@@ -1194,7 +1193,7 @@
           <w:sz w:val="28"/>
           <w:szCs w:val="28"/>
         </w:rPr>
-        <w:t>。</w:t>
+        <w:t>）。</w:t>
       </w:r>
     </w:p>
     <w:p>
@@ -1220,8 +1219,9 @@
     <w:p>
       <w:pPr>
         <w:spacing w:line="440" w:lineRule="exact"/>
-        <w:rPr>
-          <w:rFonts w:ascii="標楷體" w:eastAsia="標楷體" w:hAnsi="標楷體"/>
+        <w:jc w:val="both"/>
+        <w:rPr>
+          <w:rFonts w:ascii="標楷體" w:eastAsia="標楷體" w:hAnsi="標楷體" w:hint="eastAsia"/>
           <w:sz w:val="28"/>
           <w:szCs w:val="28"/>
         </w:rPr>
@@ -1240,7 +1240,7 @@
           <w:sz w:val="28"/>
           <w:szCs w:val="28"/>
         </w:rPr>
-        <w:t>這首詩是年輕的</w:t>
+        <w:t>這首《峨眉山月歌》是</w:t>
       </w:r>
       <w:r>
         <w:rPr>
@@ -1257,114 +1257,30 @@
           <w:sz w:val="28"/>
           <w:szCs w:val="28"/>
         </w:rPr>
-        <w:t>(26歲時)</w:t>
-      </w:r>
-      <w:proofErr w:type="gramStart"/>
-      <w:r>
-        <w:rPr>
-          <w:rFonts w:ascii="標楷體" w:eastAsia="標楷體" w:hAnsi="標楷體" w:hint="eastAsia"/>
-          <w:sz w:val="28"/>
-          <w:szCs w:val="28"/>
-        </w:rPr>
-        <w:t>初離蜀地</w:t>
-      </w:r>
-      <w:proofErr w:type="gramEnd"/>
-      <w:r>
-        <w:rPr>
-          <w:rFonts w:ascii="標楷體" w:eastAsia="標楷體" w:hAnsi="標楷體" w:hint="eastAsia"/>
-          <w:sz w:val="28"/>
-          <w:szCs w:val="28"/>
-        </w:rPr>
-        <w:t>時的作品，大約作於725年（</w:t>
-      </w:r>
-      <w:r>
-        <w:rPr>
-          <w:rFonts w:ascii="標楷體" w:eastAsia="標楷體" w:hAnsi="標楷體" w:hint="eastAsia"/>
-          <w:sz w:val="28"/>
-          <w:szCs w:val="28"/>
-          <w:u w:val="single"/>
-        </w:rPr>
-        <w:t>開元</w:t>
-      </w:r>
-      <w:r>
-        <w:rPr>
-          <w:rFonts w:ascii="標楷體" w:eastAsia="標楷體" w:hAnsi="標楷體" w:hint="eastAsia"/>
-          <w:sz w:val="28"/>
-          <w:szCs w:val="28"/>
-        </w:rPr>
-        <w:t>十三年的時候）以前。這首詩是</w:t>
-      </w:r>
-      <w:r>
-        <w:rPr>
-          <w:rFonts w:ascii="標楷體" w:eastAsia="標楷體" w:hAnsi="標楷體" w:hint="eastAsia"/>
-          <w:sz w:val="28"/>
-          <w:szCs w:val="28"/>
-          <w:u w:val="single"/>
-        </w:rPr>
-        <w:t>李白</w:t>
-      </w:r>
-      <w:r>
-        <w:rPr>
-          <w:rFonts w:ascii="標楷體" w:eastAsia="標楷體" w:hAnsi="標楷體" w:hint="eastAsia"/>
-          <w:sz w:val="28"/>
-          <w:szCs w:val="28"/>
-        </w:rPr>
-        <w:t>初次出</w:t>
-      </w:r>
-      <w:r>
-        <w:rPr>
-          <w:rFonts w:ascii="標楷體" w:eastAsia="標楷體" w:hAnsi="標楷體" w:hint="eastAsia"/>
-          <w:sz w:val="28"/>
-          <w:szCs w:val="28"/>
-          <w:u w:val="single"/>
-        </w:rPr>
-        <w:t>四川</w:t>
-      </w:r>
-      <w:r>
-        <w:rPr>
-          <w:rFonts w:ascii="標楷體" w:eastAsia="標楷體" w:hAnsi="標楷體" w:hint="eastAsia"/>
-          <w:sz w:val="28"/>
-          <w:szCs w:val="28"/>
-        </w:rPr>
-        <w:t>時，寫的一首依戀家鄉山水的詩。詩人是乘船從水路走的，在船上看到</w:t>
-      </w:r>
-      <w:proofErr w:type="gramStart"/>
-      <w:r>
-        <w:rPr>
-          <w:rFonts w:ascii="標楷體" w:eastAsia="標楷體" w:hAnsi="標楷體" w:hint="eastAsia"/>
-          <w:sz w:val="28"/>
-          <w:szCs w:val="28"/>
-          <w:u w:val="single"/>
-        </w:rPr>
-        <w:t>峨眉山</w:t>
-      </w:r>
-      <w:r>
-        <w:rPr>
-          <w:rFonts w:ascii="標楷體" w:eastAsia="標楷體" w:hAnsi="標楷體" w:hint="eastAsia"/>
-          <w:sz w:val="28"/>
-          <w:szCs w:val="28"/>
-        </w:rPr>
-        <w:t>間</w:t>
-      </w:r>
-      <w:proofErr w:type="gramEnd"/>
-      <w:r>
-        <w:rPr>
-          <w:rFonts w:ascii="標楷體" w:eastAsia="標楷體" w:hAnsi="標楷體" w:hint="eastAsia"/>
-          <w:sz w:val="28"/>
-          <w:szCs w:val="28"/>
-        </w:rPr>
-        <w:t>吐出的</w:t>
-      </w:r>
-      <w:proofErr w:type="gramStart"/>
-      <w:r>
-        <w:rPr>
-          <w:rFonts w:ascii="標楷體" w:eastAsia="標楷體" w:hAnsi="標楷體" w:hint="eastAsia"/>
-          <w:sz w:val="28"/>
-          <w:szCs w:val="28"/>
-        </w:rPr>
-        <w:t>半輪秋月</w:t>
-      </w:r>
-      <w:proofErr w:type="gramEnd"/>
+        <w:t>二十多歲「</w:t>
+      </w:r>
+      <w:proofErr w:type="gramStart"/>
+      <w:r>
+        <w:rPr>
+          <w:rFonts w:ascii="標楷體" w:eastAsia="標楷體" w:hAnsi="標楷體" w:hint="eastAsia"/>
+          <w:b/>
+          <w:bCs/>
+          <w:sz w:val="28"/>
+          <w:szCs w:val="28"/>
+        </w:rPr>
+        <w:t>仗劍去</w:t>
+      </w:r>
+      <w:proofErr w:type="gramEnd"/>
+      <w:r>
+        <w:rPr>
+          <w:rFonts w:ascii="標楷體" w:eastAsia="標楷體" w:hAnsi="標楷體" w:hint="eastAsia"/>
+          <w:b/>
+          <w:bCs/>
+          <w:sz w:val="28"/>
+          <w:szCs w:val="28"/>
+        </w:rPr>
+        <w:t>國</w:t>
+      </w:r>
       <w:r>
         <w:rPr>
           <w:rFonts w:ascii="標楷體" w:eastAsia="標楷體" w:hAnsi="標楷體" w:hint="eastAsia"/>
@@ -1380,188 +1296,75 @@
           <w:sz w:val="28"/>
           <w:szCs w:val="28"/>
         </w:rPr>
-        <w:t>山月的</w:t>
-      </w:r>
-      <w:proofErr w:type="gramEnd"/>
-      <w:r>
-        <w:rPr>
-          <w:rFonts w:ascii="標楷體" w:eastAsia="標楷體" w:hAnsi="標楷體" w:hint="eastAsia"/>
-          <w:sz w:val="28"/>
-          <w:szCs w:val="28"/>
-        </w:rPr>
-        <w:t>影子映在</w:t>
-      </w:r>
-      <w:r>
-        <w:rPr>
-          <w:rFonts w:ascii="標楷體" w:eastAsia="標楷體" w:hAnsi="標楷體" w:hint="eastAsia"/>
-          <w:sz w:val="28"/>
-          <w:szCs w:val="28"/>
-          <w:u w:val="single"/>
-        </w:rPr>
-        <w:t>平羌江</w:t>
-      </w:r>
-      <w:r>
-        <w:rPr>
-          <w:rFonts w:ascii="標楷體" w:eastAsia="標楷體" w:hAnsi="標楷體" w:hint="eastAsia"/>
-          <w:sz w:val="28"/>
-          <w:szCs w:val="28"/>
-        </w:rPr>
-        <w:t>水之中，月影總是隨江流。夜</w:t>
-      </w:r>
-      <w:r>
-        <w:rPr>
-          <w:rFonts w:ascii="標楷體" w:eastAsia="標楷體" w:hAnsi="標楷體" w:hint="eastAsia"/>
-          <w:sz w:val="28"/>
-          <w:szCs w:val="28"/>
-        </w:rPr>
-        <w:t>裡</w:t>
-      </w:r>
-      <w:r>
-        <w:rPr>
-          <w:rFonts w:ascii="標楷體" w:eastAsia="標楷體" w:hAnsi="標楷體" w:hint="eastAsia"/>
-          <w:sz w:val="28"/>
-          <w:szCs w:val="28"/>
-        </w:rPr>
-        <w:t>船從</w:t>
-      </w:r>
-      <w:r>
-        <w:rPr>
-          <w:rFonts w:ascii="標楷體" w:eastAsia="標楷體" w:hAnsi="標楷體" w:hint="eastAsia"/>
-          <w:sz w:val="28"/>
-          <w:szCs w:val="28"/>
-          <w:u w:val="single"/>
-        </w:rPr>
-        <w:t>清溪</w:t>
-      </w:r>
-      <w:proofErr w:type="gramStart"/>
-      <w:r>
-        <w:rPr>
-          <w:rFonts w:ascii="標楷體" w:eastAsia="標楷體" w:hAnsi="標楷體" w:hint="eastAsia"/>
-          <w:sz w:val="28"/>
-          <w:szCs w:val="28"/>
-          <w:u w:val="single"/>
-        </w:rPr>
-        <w:t>驛</w:t>
-      </w:r>
-      <w:proofErr w:type="gramEnd"/>
-      <w:r>
-        <w:rPr>
-          <w:rFonts w:ascii="標楷體" w:eastAsia="標楷體" w:hAnsi="標楷體" w:hint="eastAsia"/>
-          <w:sz w:val="28"/>
-          <w:szCs w:val="28"/>
-        </w:rPr>
-        <w:t>出發，要向</w:t>
-      </w:r>
-      <w:r>
-        <w:rPr>
-          <w:rFonts w:ascii="標楷體" w:eastAsia="標楷體" w:hAnsi="標楷體" w:hint="eastAsia"/>
-          <w:sz w:val="28"/>
-          <w:szCs w:val="28"/>
-          <w:u w:val="single"/>
-        </w:rPr>
-        <w:t>三峽</w:t>
-      </w:r>
-      <w:r>
-        <w:rPr>
-          <w:rFonts w:ascii="標楷體" w:eastAsia="標楷體" w:hAnsi="標楷體" w:hint="eastAsia"/>
-          <w:sz w:val="28"/>
-          <w:szCs w:val="28"/>
-        </w:rPr>
-        <w:t>駛去，船</w:t>
-      </w:r>
-      <w:proofErr w:type="gramStart"/>
-      <w:r>
-        <w:rPr>
-          <w:rFonts w:ascii="標楷體" w:eastAsia="標楷體" w:hAnsi="標楷體" w:hint="eastAsia"/>
-          <w:sz w:val="28"/>
-          <w:szCs w:val="28"/>
-        </w:rPr>
-        <w:t>轉入</w:t>
-      </w:r>
-      <w:r>
-        <w:rPr>
-          <w:rFonts w:ascii="標楷體" w:eastAsia="標楷體" w:hAnsi="標楷體" w:hint="eastAsia"/>
-          <w:sz w:val="28"/>
-          <w:szCs w:val="28"/>
-          <w:u w:val="single"/>
-        </w:rPr>
-        <w:t>渝州</w:t>
-      </w:r>
-      <w:r>
-        <w:rPr>
-          <w:rFonts w:ascii="標楷體" w:eastAsia="標楷體" w:hAnsi="標楷體" w:hint="eastAsia"/>
-          <w:sz w:val="28"/>
-          <w:szCs w:val="28"/>
-        </w:rPr>
-        <w:t>以後</w:t>
-      </w:r>
-      <w:proofErr w:type="gramEnd"/>
-      <w:r>
-        <w:rPr>
-          <w:rFonts w:ascii="標楷體" w:eastAsia="標楷體" w:hAnsi="標楷體" w:hint="eastAsia"/>
-          <w:sz w:val="28"/>
-          <w:szCs w:val="28"/>
-        </w:rPr>
-        <w:t>，月亮被高山遮住看不見了。這</w:t>
-      </w:r>
-      <w:proofErr w:type="gramStart"/>
-      <w:r>
-        <w:rPr>
-          <w:rFonts w:ascii="標楷體" w:eastAsia="標楷體" w:hAnsi="標楷體" w:hint="eastAsia"/>
-          <w:sz w:val="28"/>
-          <w:szCs w:val="28"/>
-        </w:rPr>
-        <w:t>首詩用了</w:t>
-      </w:r>
-      <w:proofErr w:type="gramEnd"/>
-      <w:r>
-        <w:rPr>
-          <w:rFonts w:ascii="標楷體" w:eastAsia="標楷體" w:hAnsi="標楷體" w:hint="eastAsia"/>
-          <w:sz w:val="28"/>
-          <w:szCs w:val="28"/>
-        </w:rPr>
-        <w:t>五個地名，</w:t>
-      </w:r>
-      <w:proofErr w:type="gramStart"/>
-      <w:r>
-        <w:rPr>
-          <w:rFonts w:ascii="標楷體" w:eastAsia="標楷體" w:hAnsi="標楷體" w:hint="eastAsia"/>
-          <w:sz w:val="28"/>
-          <w:szCs w:val="28"/>
-        </w:rPr>
-        <w:t>通過山月和</w:t>
-      </w:r>
-      <w:proofErr w:type="gramEnd"/>
-      <w:r>
-        <w:rPr>
-          <w:rFonts w:ascii="標楷體" w:eastAsia="標楷體" w:hAnsi="標楷體" w:hint="eastAsia"/>
-          <w:sz w:val="28"/>
-          <w:szCs w:val="28"/>
-        </w:rPr>
-        <w:t>江水展現了一幅</w:t>
-      </w:r>
-      <w:proofErr w:type="gramStart"/>
-      <w:r>
-        <w:rPr>
-          <w:rFonts w:ascii="標楷體" w:eastAsia="標楷體" w:hAnsi="標楷體" w:hint="eastAsia"/>
-          <w:sz w:val="28"/>
-          <w:szCs w:val="28"/>
-        </w:rPr>
-        <w:t>千里蜀江行旅</w:t>
-      </w:r>
-      <w:proofErr w:type="gramEnd"/>
-      <w:r>
-        <w:rPr>
-          <w:rFonts w:ascii="標楷體" w:eastAsia="標楷體" w:hAnsi="標楷體" w:hint="eastAsia"/>
-          <w:sz w:val="28"/>
-          <w:szCs w:val="28"/>
-        </w:rPr>
-        <w:t>圖。</w:t>
+        <w:t>辭親遠遊</w:t>
+      </w:r>
+      <w:proofErr w:type="gramEnd"/>
+      <w:r>
+        <w:rPr>
+          <w:rFonts w:ascii="標楷體" w:eastAsia="標楷體" w:hAnsi="標楷體" w:hint="eastAsia"/>
+          <w:sz w:val="28"/>
+          <w:szCs w:val="28"/>
+        </w:rPr>
+        <w:t>」</w:t>
+      </w:r>
+      <w:proofErr w:type="gramStart"/>
+      <w:r>
+        <w:rPr>
+          <w:rFonts w:ascii="標楷體" w:eastAsia="標楷體" w:hAnsi="標楷體" w:hint="eastAsia"/>
+          <w:sz w:val="28"/>
+          <w:szCs w:val="28"/>
+        </w:rPr>
+        <w:t>出</w:t>
+      </w:r>
+      <w:r>
+        <w:rPr>
+          <w:rFonts w:ascii="標楷體" w:eastAsia="標楷體" w:hAnsi="標楷體" w:hint="eastAsia"/>
+          <w:sz w:val="28"/>
+          <w:szCs w:val="28"/>
+          <w:u w:val="single"/>
+        </w:rPr>
+        <w:t>蜀</w:t>
+      </w:r>
+      <w:r>
+        <w:rPr>
+          <w:rFonts w:ascii="標楷體" w:eastAsia="標楷體" w:hAnsi="標楷體" w:hint="eastAsia"/>
+          <w:sz w:val="28"/>
+          <w:szCs w:val="28"/>
+        </w:rPr>
+        <w:t>時</w:t>
+      </w:r>
+      <w:proofErr w:type="gramEnd"/>
+      <w:r>
+        <w:rPr>
+          <w:rFonts w:ascii="標楷體" w:eastAsia="標楷體" w:hAnsi="標楷體" w:hint="eastAsia"/>
+          <w:sz w:val="28"/>
+          <w:szCs w:val="28"/>
+        </w:rPr>
+        <w:t>的作品。</w:t>
+      </w:r>
+      <w:proofErr w:type="gramStart"/>
+      <w:r>
+        <w:rPr>
+          <w:rFonts w:ascii="標楷體" w:eastAsia="標楷體" w:hAnsi="標楷體" w:hint="eastAsia"/>
+          <w:sz w:val="28"/>
+          <w:szCs w:val="28"/>
+        </w:rPr>
+        <w:t>全詩僅</w:t>
+      </w:r>
+      <w:proofErr w:type="gramEnd"/>
+      <w:r>
+        <w:rPr>
+          <w:rFonts w:ascii="標楷體" w:eastAsia="標楷體" w:hAnsi="標楷體" w:hint="eastAsia"/>
+          <w:sz w:val="28"/>
+          <w:szCs w:val="28"/>
+        </w:rPr>
+        <w:t>二十八字，卻如同一部節奏明快的公路電影，記錄了詩人從故鄉出發，順江而下的壯麗旅程與細膩心境。</w:t>
       </w:r>
     </w:p>
     <w:p>
       <w:pPr>
         <w:spacing w:line="440" w:lineRule="exact"/>
+        <w:jc w:val="both"/>
         <w:rPr>
           <w:rFonts w:ascii="標楷體" w:eastAsia="標楷體" w:hAnsi="標楷體"/>
           <w:sz w:val="28"/>
@@ -1574,23 +1377,71 @@
           <w:sz w:val="28"/>
           <w:szCs w:val="28"/>
         </w:rPr>
-        <w:t xml:space="preserve">　　在一個秋高氣爽、月色明朗的夜</w:t>
-      </w:r>
-      <w:r>
-        <w:rPr>
-          <w:rFonts w:ascii="標楷體" w:eastAsia="標楷體" w:hAnsi="標楷體" w:hint="eastAsia"/>
-          <w:sz w:val="28"/>
-          <w:szCs w:val="28"/>
-        </w:rPr>
-        <w:t>裡</w:t>
-      </w:r>
-      <w:r>
-        <w:rPr>
-          <w:rFonts w:ascii="標楷體" w:eastAsia="標楷體" w:hAnsi="標楷體" w:hint="eastAsia"/>
-          <w:sz w:val="28"/>
-          <w:szCs w:val="28"/>
-        </w:rPr>
-        <w:t>，詩人乘著小船，從</w:t>
+        <w:t xml:space="preserve">　　</w:t>
+      </w:r>
+      <w:r>
+        <w:rPr>
+          <w:rFonts w:ascii="標楷體" w:eastAsia="標楷體" w:hAnsi="標楷體" w:hint="eastAsia"/>
+          <w:sz w:val="28"/>
+          <w:szCs w:val="28"/>
+        </w:rPr>
+        <w:t>這</w:t>
+      </w:r>
+      <w:proofErr w:type="gramStart"/>
+      <w:r>
+        <w:rPr>
+          <w:rFonts w:ascii="標楷體" w:eastAsia="標楷體" w:hAnsi="標楷體" w:hint="eastAsia"/>
+          <w:sz w:val="28"/>
+          <w:szCs w:val="28"/>
+        </w:rPr>
+        <w:t>首詩最顯著</w:t>
+      </w:r>
+      <w:proofErr w:type="gramEnd"/>
+      <w:r>
+        <w:rPr>
+          <w:rFonts w:ascii="標楷體" w:eastAsia="標楷體" w:hAnsi="標楷體" w:hint="eastAsia"/>
+          <w:sz w:val="28"/>
+          <w:szCs w:val="28"/>
+        </w:rPr>
+        <w:t>的藝術特色，在於其地名的運用。詩中連用了「</w:t>
+      </w:r>
+      <w:proofErr w:type="gramStart"/>
+      <w:r>
+        <w:rPr>
+          <w:rFonts w:ascii="標楷體" w:eastAsia="標楷體" w:hAnsi="標楷體" w:hint="eastAsia"/>
+          <w:sz w:val="28"/>
+          <w:szCs w:val="28"/>
+          <w:u w:val="single"/>
+        </w:rPr>
+        <w:t>峨眉山</w:t>
+      </w:r>
+      <w:proofErr w:type="gramEnd"/>
+      <w:r>
+        <w:rPr>
+          <w:rFonts w:ascii="標楷體" w:eastAsia="標楷體" w:hAnsi="標楷體" w:hint="eastAsia"/>
+          <w:sz w:val="28"/>
+          <w:szCs w:val="28"/>
+        </w:rPr>
+        <w:t>、</w:t>
+      </w:r>
+      <w:proofErr w:type="gramStart"/>
+      <w:r>
+        <w:rPr>
+          <w:rFonts w:ascii="標楷體" w:eastAsia="標楷體" w:hAnsi="標楷體" w:hint="eastAsia"/>
+          <w:sz w:val="28"/>
+          <w:szCs w:val="28"/>
+          <w:u w:val="single"/>
+        </w:rPr>
+        <w:t>平羌江</w:t>
+      </w:r>
+      <w:proofErr w:type="gramEnd"/>
+      <w:r>
+        <w:rPr>
+          <w:rFonts w:ascii="標楷體" w:eastAsia="標楷體" w:hAnsi="標楷體" w:hint="eastAsia"/>
+          <w:sz w:val="28"/>
+          <w:szCs w:val="28"/>
+        </w:rPr>
+        <w:t>、</w:t>
       </w:r>
       <w:r>
         <w:rPr>
@@ -1601,42 +1452,138 @@
         </w:rPr>
         <w:t>清溪</w:t>
       </w:r>
-      <w:proofErr w:type="gramStart"/>
-      <w:r>
-        <w:rPr>
-          <w:rFonts w:ascii="標楷體" w:eastAsia="標楷體" w:hAnsi="標楷體" w:hint="eastAsia"/>
-          <w:sz w:val="28"/>
-          <w:szCs w:val="28"/>
-          <w:u w:val="single"/>
-        </w:rPr>
-        <w:t>驛</w:t>
-      </w:r>
-      <w:proofErr w:type="gramEnd"/>
-      <w:r>
-        <w:rPr>
-          <w:rFonts w:ascii="標楷體" w:eastAsia="標楷體" w:hAnsi="標楷體" w:hint="eastAsia"/>
-          <w:sz w:val="28"/>
-          <w:szCs w:val="28"/>
-        </w:rPr>
-        <w:t>順流而下。</w:t>
-      </w:r>
-      <w:proofErr w:type="gramStart"/>
-      <w:r>
-        <w:rPr>
-          <w:rFonts w:ascii="標楷體" w:eastAsia="標楷體" w:hAnsi="標楷體" w:hint="eastAsia"/>
-          <w:sz w:val="28"/>
-          <w:szCs w:val="28"/>
-        </w:rPr>
-        <w:t>月影映在</w:t>
-      </w:r>
-      <w:proofErr w:type="gramEnd"/>
-      <w:r>
-        <w:rPr>
-          <w:rFonts w:ascii="標楷體" w:eastAsia="標楷體" w:hAnsi="標楷體" w:hint="eastAsia"/>
-          <w:sz w:val="28"/>
-          <w:szCs w:val="28"/>
-        </w:rPr>
-        <w:t>江水之中，像一個好朋友一樣，陪伴著詩人。但在從</w:t>
+      <w:r>
+        <w:rPr>
+          <w:rFonts w:ascii="標楷體" w:eastAsia="標楷體" w:hAnsi="標楷體" w:hint="eastAsia"/>
+          <w:sz w:val="28"/>
+          <w:szCs w:val="28"/>
+        </w:rPr>
+        <w:t>、</w:t>
+      </w:r>
+      <w:r>
+        <w:rPr>
+          <w:rFonts w:ascii="標楷體" w:eastAsia="標楷體" w:hAnsi="標楷體" w:hint="eastAsia"/>
+          <w:sz w:val="28"/>
+          <w:szCs w:val="28"/>
+          <w:u w:val="single"/>
+        </w:rPr>
+        <w:t>三峽</w:t>
+      </w:r>
+      <w:r>
+        <w:rPr>
+          <w:rFonts w:ascii="標楷體" w:eastAsia="標楷體" w:hAnsi="標楷體" w:hint="eastAsia"/>
+          <w:sz w:val="28"/>
+          <w:szCs w:val="28"/>
+        </w:rPr>
+        <w:t>、</w:t>
+      </w:r>
+      <w:proofErr w:type="gramStart"/>
+      <w:r>
+        <w:rPr>
+          <w:rFonts w:ascii="標楷體" w:eastAsia="標楷體" w:hAnsi="標楷體" w:hint="eastAsia"/>
+          <w:sz w:val="28"/>
+          <w:szCs w:val="28"/>
+          <w:u w:val="single"/>
+        </w:rPr>
+        <w:t>渝州</w:t>
+      </w:r>
+      <w:proofErr w:type="gramEnd"/>
+      <w:r>
+        <w:rPr>
+          <w:rFonts w:ascii="標楷體" w:eastAsia="標楷體" w:hAnsi="標楷體" w:hint="eastAsia"/>
+          <w:sz w:val="28"/>
+          <w:szCs w:val="28"/>
+        </w:rPr>
+        <w:t>」五個地名，這種手法在詩歌中極易顯得</w:t>
+      </w:r>
+      <w:r>
+        <w:rPr>
+          <w:rFonts w:ascii="標楷體" w:eastAsia="標楷體" w:hAnsi="標楷體" w:hint="eastAsia"/>
+          <w:b/>
+          <w:bCs/>
+          <w:sz w:val="28"/>
+          <w:szCs w:val="28"/>
+        </w:rPr>
+        <w:t>堆砌</w:t>
+      </w:r>
+      <w:r>
+        <w:rPr>
+          <w:rFonts w:ascii="標楷體" w:eastAsia="標楷體" w:hAnsi="標楷體" w:hint="eastAsia"/>
+          <w:sz w:val="28"/>
+          <w:szCs w:val="28"/>
+        </w:rPr>
+        <w:t>沉悶，但</w:t>
+      </w:r>
+      <w:r>
+        <w:rPr>
+          <w:rFonts w:ascii="標楷體" w:eastAsia="標楷體" w:hAnsi="標楷體" w:hint="eastAsia"/>
+          <w:sz w:val="28"/>
+          <w:szCs w:val="28"/>
+          <w:u w:val="single"/>
+        </w:rPr>
+        <w:t>李白</w:t>
+      </w:r>
+      <w:r>
+        <w:rPr>
+          <w:rFonts w:ascii="標楷體" w:eastAsia="標楷體" w:hAnsi="標楷體" w:hint="eastAsia"/>
+          <w:sz w:val="28"/>
+          <w:szCs w:val="28"/>
+        </w:rPr>
+        <w:t>卻處理得</w:t>
+      </w:r>
+      <w:r>
+        <w:rPr>
+          <w:rFonts w:ascii="標楷體" w:eastAsia="標楷體" w:hAnsi="標楷體" w:hint="eastAsia"/>
+          <w:b/>
+          <w:bCs/>
+          <w:sz w:val="28"/>
+          <w:szCs w:val="28"/>
+        </w:rPr>
+        <w:t>行雲流水</w:t>
+      </w:r>
+      <w:r>
+        <w:rPr>
+          <w:rFonts w:ascii="標楷體" w:eastAsia="標楷體" w:hAnsi="標楷體" w:hint="eastAsia"/>
+          <w:sz w:val="28"/>
+          <w:szCs w:val="28"/>
+        </w:rPr>
+        <w:t>。這五</w:t>
+      </w:r>
+      <w:proofErr w:type="gramStart"/>
+      <w:r>
+        <w:rPr>
+          <w:rFonts w:ascii="標楷體" w:eastAsia="標楷體" w:hAnsi="標楷體" w:hint="eastAsia"/>
+          <w:sz w:val="28"/>
+          <w:szCs w:val="28"/>
+        </w:rPr>
+        <w:t>個</w:t>
+      </w:r>
+      <w:proofErr w:type="gramEnd"/>
+      <w:r>
+        <w:rPr>
+          <w:rFonts w:ascii="標楷體" w:eastAsia="標楷體" w:hAnsi="標楷體" w:hint="eastAsia"/>
+          <w:sz w:val="28"/>
+          <w:szCs w:val="28"/>
+        </w:rPr>
+        <w:t>地點並非隨意</w:t>
+      </w:r>
+      <w:r>
+        <w:rPr>
+          <w:rFonts w:ascii="標楷體" w:eastAsia="標楷體" w:hAnsi="標楷體" w:hint="eastAsia"/>
+          <w:b/>
+          <w:bCs/>
+          <w:sz w:val="28"/>
+          <w:szCs w:val="28"/>
+        </w:rPr>
+        <w:t>羅列</w:t>
+      </w:r>
+      <w:r>
+        <w:rPr>
+          <w:rFonts w:ascii="標楷體" w:eastAsia="標楷體" w:hAnsi="標楷體" w:hint="eastAsia"/>
+          <w:sz w:val="28"/>
+          <w:szCs w:val="28"/>
+        </w:rPr>
+        <w:t>，而是構成了一個空間上的遞進序列：從點（山、江）到線（出發地</w:t>
       </w:r>
       <w:r>
         <w:rPr>
@@ -1647,14 +1594,30 @@
         </w:rPr>
         <w:t>清溪</w:t>
       </w:r>
-      <w:proofErr w:type="gramStart"/>
-      <w:r>
-        <w:rPr>
-          <w:rFonts w:ascii="標楷體" w:eastAsia="標楷體" w:hAnsi="標楷體" w:hint="eastAsia"/>
-          <w:sz w:val="28"/>
-          <w:szCs w:val="28"/>
-        </w:rPr>
-        <w:t>到</w:t>
+      <w:r>
+        <w:rPr>
+          <w:rFonts w:ascii="標楷體" w:eastAsia="標楷體" w:hAnsi="標楷體" w:hint="eastAsia"/>
+          <w:sz w:val="28"/>
+          <w:szCs w:val="28"/>
+        </w:rPr>
+        <w:t>與目的地</w:t>
+      </w:r>
+      <w:r>
+        <w:rPr>
+          <w:rFonts w:ascii="標楷體" w:eastAsia="標楷體" w:hAnsi="標楷體" w:hint="eastAsia"/>
+          <w:sz w:val="28"/>
+          <w:szCs w:val="28"/>
+          <w:u w:val="single"/>
+        </w:rPr>
+        <w:t>三峽</w:t>
+      </w:r>
+      <w:r>
+        <w:rPr>
+          <w:rFonts w:ascii="標楷體" w:eastAsia="標楷體" w:hAnsi="標楷體" w:hint="eastAsia"/>
+          <w:sz w:val="28"/>
+          <w:szCs w:val="28"/>
+        </w:rPr>
+        <w:t>），最後到更遠的轉運點（</w:t>
       </w:r>
       <w:r>
         <w:rPr>
@@ -1671,34 +1634,119 @@
           <w:sz w:val="28"/>
           <w:szCs w:val="28"/>
         </w:rPr>
-        <w:t>的</w:t>
-      </w:r>
-      <w:proofErr w:type="gramEnd"/>
-      <w:r>
-        <w:rPr>
-          <w:rFonts w:ascii="標楷體" w:eastAsia="標楷體" w:hAnsi="標楷體" w:hint="eastAsia"/>
-          <w:sz w:val="28"/>
-          <w:szCs w:val="28"/>
-        </w:rPr>
-        <w:t>旅途中，月亮總被兩岸的高山擋住，使詩人思念不已。</w:t>
+        <w:t>）。隨</w:t>
+      </w:r>
+      <w:r>
+        <w:rPr>
+          <w:rFonts w:ascii="標楷體" w:eastAsia="標楷體" w:hAnsi="標楷體" w:hint="eastAsia"/>
+          <w:sz w:val="28"/>
+          <w:szCs w:val="28"/>
+        </w:rPr>
+        <w:t>著</w:t>
+      </w:r>
+      <w:r>
+        <w:rPr>
+          <w:rFonts w:ascii="標楷體" w:eastAsia="標楷體" w:hAnsi="標楷體" w:hint="eastAsia"/>
+          <w:sz w:val="28"/>
+          <w:szCs w:val="28"/>
+        </w:rPr>
+        <w:t>地名的轉換，讀者彷彿坐上了</w:t>
+      </w:r>
+      <w:r>
+        <w:rPr>
+          <w:rFonts w:ascii="標楷體" w:eastAsia="標楷體" w:hAnsi="標楷體" w:hint="eastAsia"/>
+          <w:sz w:val="28"/>
+          <w:szCs w:val="28"/>
+          <w:u w:val="single"/>
+        </w:rPr>
+        <w:t>李白</w:t>
+      </w:r>
+      <w:r>
+        <w:rPr>
+          <w:rFonts w:ascii="標楷體" w:eastAsia="標楷體" w:hAnsi="標楷體" w:hint="eastAsia"/>
+          <w:sz w:val="28"/>
+          <w:szCs w:val="28"/>
+        </w:rPr>
+        <w:t>的輕舟，感受</w:t>
+      </w:r>
+      <w:r>
+        <w:rPr>
+          <w:rFonts w:ascii="標楷體" w:eastAsia="標楷體" w:hAnsi="標楷體" w:hint="eastAsia"/>
+          <w:sz w:val="28"/>
+          <w:szCs w:val="28"/>
+        </w:rPr>
+        <w:t>著</w:t>
+      </w:r>
+      <w:r>
+        <w:rPr>
+          <w:rFonts w:ascii="標楷體" w:eastAsia="標楷體" w:hAnsi="標楷體" w:hint="eastAsia"/>
+          <w:sz w:val="28"/>
+          <w:szCs w:val="28"/>
+        </w:rPr>
+        <w:t>江水的</w:t>
+      </w:r>
+      <w:r>
+        <w:rPr>
+          <w:rFonts w:ascii="標楷體" w:eastAsia="標楷體" w:hAnsi="標楷體" w:hint="eastAsia"/>
+          <w:b/>
+          <w:bCs/>
+          <w:sz w:val="28"/>
+          <w:szCs w:val="28"/>
+        </w:rPr>
+        <w:t>湍急</w:t>
+      </w:r>
+      <w:r>
+        <w:rPr>
+          <w:rFonts w:ascii="標楷體" w:eastAsia="標楷體" w:hAnsi="標楷體" w:hint="eastAsia"/>
+          <w:sz w:val="28"/>
+          <w:szCs w:val="28"/>
+        </w:rPr>
+        <w:t>與船行之快。</w:t>
       </w:r>
     </w:p>
     <w:p>
       <w:pPr>
         <w:spacing w:line="440" w:lineRule="exact"/>
-        <w:rPr>
-          <w:rFonts w:ascii="標楷體" w:eastAsia="標楷體" w:hAnsi="標楷體"/>
-          <w:sz w:val="28"/>
-          <w:szCs w:val="28"/>
-        </w:rPr>
-      </w:pPr>
-      <w:r>
-        <w:rPr>
-          <w:rFonts w:ascii="標楷體" w:eastAsia="標楷體" w:hAnsi="標楷體" w:hint="eastAsia"/>
-          <w:sz w:val="28"/>
-          <w:szCs w:val="28"/>
-        </w:rPr>
-        <w:t xml:space="preserve">　　一方面要表現即將遠走高飛的興奮，另一方面要表示對故園的</w:t>
+        <w:jc w:val="both"/>
+        <w:rPr>
+          <w:rFonts w:ascii="標楷體" w:eastAsia="標楷體" w:hAnsi="標楷體" w:hint="eastAsia"/>
+          <w:sz w:val="28"/>
+          <w:szCs w:val="28"/>
+        </w:rPr>
+      </w:pPr>
+      <w:r>
+        <w:rPr>
+          <w:rFonts w:ascii="標楷體" w:eastAsia="標楷體" w:hAnsi="標楷體" w:hint="eastAsia"/>
+          <w:sz w:val="28"/>
+          <w:szCs w:val="28"/>
+        </w:rPr>
+        <w:t xml:space="preserve">　　</w:t>
+      </w:r>
+      <w:r>
+        <w:rPr>
+          <w:rFonts w:ascii="標楷體" w:eastAsia="標楷體" w:hAnsi="標楷體" w:hint="eastAsia"/>
+          <w:sz w:val="28"/>
+          <w:szCs w:val="28"/>
+        </w:rPr>
+        <w:t>詩的</w:t>
+      </w:r>
+      <w:proofErr w:type="gramStart"/>
+      <w:r>
+        <w:rPr>
+          <w:rFonts w:ascii="標楷體" w:eastAsia="標楷體" w:hAnsi="標楷體" w:hint="eastAsia"/>
+          <w:sz w:val="28"/>
+          <w:szCs w:val="28"/>
+        </w:rPr>
+        <w:t>首句「峨眉山月半輪秋</w:t>
+      </w:r>
+      <w:proofErr w:type="gramEnd"/>
+      <w:r>
+        <w:rPr>
+          <w:rFonts w:ascii="標楷體" w:eastAsia="標楷體" w:hAnsi="標楷體" w:hint="eastAsia"/>
+          <w:sz w:val="28"/>
+          <w:szCs w:val="28"/>
+        </w:rPr>
+        <w:t>」便抓住了視覺核心。一個「秋」字，不僅點出</w:t>
       </w:r>
       <w:r>
         <w:rPr>
@@ -1708,193 +1756,132 @@
           <w:sz w:val="28"/>
           <w:szCs w:val="28"/>
         </w:rPr>
-        <w:t>眷戀</w:t>
-      </w:r>
-      <w:r>
-        <w:rPr>
-          <w:rFonts w:ascii="標楷體" w:eastAsia="標楷體" w:hAnsi="標楷體" w:hint="eastAsia"/>
-          <w:sz w:val="28"/>
-          <w:szCs w:val="28"/>
-        </w:rPr>
-        <w:t>，分寸不易掌握。而</w:t>
-      </w:r>
-      <w:r>
-        <w:rPr>
-          <w:rFonts w:ascii="標楷體" w:eastAsia="標楷體" w:hAnsi="標楷體" w:hint="eastAsia"/>
-          <w:sz w:val="28"/>
-          <w:szCs w:val="28"/>
-          <w:u w:val="single"/>
-        </w:rPr>
-        <w:t>李白</w:t>
-      </w:r>
-      <w:r>
-        <w:rPr>
-          <w:rFonts w:ascii="標楷體" w:eastAsia="標楷體" w:hAnsi="標楷體" w:hint="eastAsia"/>
-          <w:sz w:val="28"/>
-          <w:szCs w:val="28"/>
-        </w:rPr>
-        <w:t>則掌握得很好。</w:t>
+        <w:lastRenderedPageBreak/>
+        <w:t>時令</w:t>
+      </w:r>
+      <w:r>
+        <w:rPr>
+          <w:rFonts w:ascii="標楷體" w:eastAsia="標楷體" w:hAnsi="標楷體" w:hint="eastAsia"/>
+          <w:sz w:val="28"/>
+          <w:szCs w:val="28"/>
+        </w:rPr>
+        <w:t>，更賦予月色一種清冷、高潔的情懷。此時的月亮不僅是自然景觀，更是故鄉的象徵。</w:t>
+      </w:r>
+      <w:proofErr w:type="gramStart"/>
+      <w:r>
+        <w:rPr>
+          <w:rFonts w:ascii="標楷體" w:eastAsia="標楷體" w:hAnsi="標楷體" w:hint="eastAsia"/>
+          <w:sz w:val="28"/>
+          <w:szCs w:val="28"/>
+        </w:rPr>
+        <w:t>次句「影入</w:t>
+      </w:r>
+      <w:proofErr w:type="gramEnd"/>
+      <w:r>
+        <w:rPr>
+          <w:rFonts w:ascii="標楷體" w:eastAsia="標楷體" w:hAnsi="標楷體" w:hint="eastAsia"/>
+          <w:sz w:val="28"/>
+          <w:szCs w:val="28"/>
+        </w:rPr>
+        <w:t>平羌江水流」將天上的月、水中的影、奔騰的江水融為一體，創造出「</w:t>
+      </w:r>
+      <w:proofErr w:type="gramStart"/>
+      <w:r>
+        <w:rPr>
+          <w:rFonts w:ascii="標楷體" w:eastAsia="標楷體" w:hAnsi="標楷體" w:hint="eastAsia"/>
+          <w:sz w:val="28"/>
+          <w:szCs w:val="28"/>
+        </w:rPr>
+        <w:t>月隨人</w:t>
+      </w:r>
+      <w:proofErr w:type="gramEnd"/>
+      <w:r>
+        <w:rPr>
+          <w:rFonts w:ascii="標楷體" w:eastAsia="標楷體" w:hAnsi="標楷體" w:hint="eastAsia"/>
+          <w:sz w:val="28"/>
+          <w:szCs w:val="28"/>
+        </w:rPr>
+        <w:t>行、水</w:t>
+      </w:r>
+      <w:proofErr w:type="gramStart"/>
+      <w:r>
+        <w:rPr>
+          <w:rFonts w:ascii="標楷體" w:eastAsia="標楷體" w:hAnsi="標楷體" w:hint="eastAsia"/>
+          <w:sz w:val="28"/>
+          <w:szCs w:val="28"/>
+        </w:rPr>
+        <w:t>送月流</w:t>
+      </w:r>
+      <w:proofErr w:type="gramEnd"/>
+      <w:r>
+        <w:rPr>
+          <w:rFonts w:ascii="標楷體" w:eastAsia="標楷體" w:hAnsi="標楷體" w:hint="eastAsia"/>
+          <w:sz w:val="28"/>
+          <w:szCs w:val="28"/>
+        </w:rPr>
+        <w:t>」的動態美感。</w:t>
       </w:r>
     </w:p>
     <w:p>
       <w:pPr>
-        <w:spacing w:line="480" w:lineRule="exact"/>
-        <w:rPr>
-          <w:rFonts w:ascii="標楷體" w:eastAsia="標楷體" w:hAnsi="標楷體"/>
-          <w:sz w:val="28"/>
-          <w:szCs w:val="28"/>
-        </w:rPr>
-      </w:pPr>
-      <w:r>
-        <w:rPr>
-          <w:rFonts w:ascii="標楷體" w:eastAsia="標楷體" w:hAnsi="標楷體" w:hint="eastAsia"/>
-          <w:sz w:val="28"/>
-          <w:szCs w:val="28"/>
-        </w:rPr>
-        <w:lastRenderedPageBreak/>
+        <w:spacing w:line="440" w:lineRule="exact"/>
+        <w:jc w:val="both"/>
+        <w:rPr>
+          <w:rFonts w:ascii="標楷體" w:eastAsia="標楷體" w:hAnsi="標楷體" w:hint="eastAsia"/>
+          <w:sz w:val="28"/>
+          <w:szCs w:val="28"/>
+        </w:rPr>
+      </w:pPr>
+      <w:r>
+        <w:rPr>
+          <w:rFonts w:ascii="標楷體" w:eastAsia="標楷體" w:hAnsi="標楷體" w:hint="eastAsia"/>
+          <w:sz w:val="28"/>
+          <w:szCs w:val="28"/>
+        </w:rPr>
         <w:t xml:space="preserve">　　</w:t>
       </w:r>
-      <w:proofErr w:type="gramStart"/>
-      <w:r>
-        <w:rPr>
-          <w:rFonts w:ascii="標楷體" w:eastAsia="標楷體" w:hAnsi="標楷體" w:hint="eastAsia"/>
-          <w:sz w:val="28"/>
-          <w:szCs w:val="28"/>
-        </w:rPr>
-        <w:t>月只半輪</w:t>
-      </w:r>
-      <w:proofErr w:type="gramEnd"/>
-      <w:r>
-        <w:rPr>
-          <w:rFonts w:ascii="標楷體" w:eastAsia="標楷體" w:hAnsi="標楷體" w:hint="eastAsia"/>
-          <w:sz w:val="28"/>
-          <w:szCs w:val="28"/>
-        </w:rPr>
-        <w:t>，並不美滿，</w:t>
-      </w:r>
-      <w:proofErr w:type="gramStart"/>
-      <w:r>
-        <w:rPr>
-          <w:rFonts w:ascii="標楷體" w:eastAsia="標楷體" w:hAnsi="標楷體" w:hint="eastAsia"/>
-          <w:sz w:val="28"/>
-          <w:szCs w:val="28"/>
-        </w:rPr>
-        <w:t>可說是殘缺</w:t>
-      </w:r>
-      <w:proofErr w:type="gramEnd"/>
-      <w:r>
-        <w:rPr>
-          <w:rFonts w:ascii="標楷體" w:eastAsia="標楷體" w:hAnsi="標楷體" w:hint="eastAsia"/>
-          <w:sz w:val="28"/>
-          <w:szCs w:val="28"/>
-        </w:rPr>
-        <w:t>。</w:t>
-      </w:r>
-      <w:r>
-        <w:rPr>
-          <w:rFonts w:ascii="標楷體" w:eastAsia="標楷體" w:hAnsi="標楷體" w:hint="eastAsia"/>
-          <w:sz w:val="28"/>
-          <w:szCs w:val="28"/>
-        </w:rPr>
-        <w:t>「</w:t>
-      </w:r>
-      <w:r>
-        <w:rPr>
-          <w:rFonts w:ascii="標楷體" w:eastAsia="標楷體" w:hAnsi="標楷體" w:hint="eastAsia"/>
-          <w:sz w:val="28"/>
-          <w:szCs w:val="28"/>
-        </w:rPr>
-        <w:t>半輪</w:t>
-      </w:r>
-      <w:r>
-        <w:rPr>
-          <w:rFonts w:ascii="標楷體" w:eastAsia="標楷體" w:hAnsi="標楷體" w:hint="eastAsia"/>
-          <w:sz w:val="28"/>
-          <w:szCs w:val="28"/>
-        </w:rPr>
-        <w:t>」</w:t>
-      </w:r>
-      <w:r>
-        <w:rPr>
-          <w:rFonts w:ascii="標楷體" w:eastAsia="標楷體" w:hAnsi="標楷體" w:hint="eastAsia"/>
-          <w:sz w:val="28"/>
-          <w:szCs w:val="28"/>
-        </w:rPr>
-        <w:t>二字加在</w:t>
-      </w:r>
-      <w:r>
-        <w:rPr>
-          <w:rFonts w:ascii="標楷體" w:eastAsia="標楷體" w:hAnsi="標楷體" w:hint="eastAsia"/>
-          <w:sz w:val="28"/>
-          <w:szCs w:val="28"/>
-        </w:rPr>
-        <w:t>「</w:t>
-      </w:r>
-      <w:r>
-        <w:rPr>
-          <w:rFonts w:ascii="標楷體" w:eastAsia="標楷體" w:hAnsi="標楷體" w:hint="eastAsia"/>
-          <w:sz w:val="28"/>
-          <w:szCs w:val="28"/>
-        </w:rPr>
-        <w:t>秋</w:t>
-      </w:r>
-      <w:r>
-        <w:rPr>
-          <w:rFonts w:ascii="標楷體" w:eastAsia="標楷體" w:hAnsi="標楷體" w:hint="eastAsia"/>
-          <w:sz w:val="28"/>
-          <w:szCs w:val="28"/>
-        </w:rPr>
-        <w:t>」</w:t>
-      </w:r>
-      <w:r>
-        <w:rPr>
-          <w:rFonts w:ascii="標楷體" w:eastAsia="標楷體" w:hAnsi="標楷體" w:hint="eastAsia"/>
-          <w:sz w:val="28"/>
-          <w:szCs w:val="28"/>
-        </w:rPr>
-        <w:t>字上，更造成秋也殘缺之感。</w:t>
-      </w:r>
-      <w:proofErr w:type="gramStart"/>
-      <w:r>
-        <w:rPr>
-          <w:rFonts w:ascii="標楷體" w:eastAsia="標楷體" w:hAnsi="標楷體" w:hint="eastAsia"/>
-          <w:sz w:val="28"/>
-          <w:szCs w:val="28"/>
-        </w:rPr>
-        <w:t>這就透出</w:t>
-      </w:r>
-      <w:proofErr w:type="gramEnd"/>
-      <w:r>
-        <w:rPr>
-          <w:rFonts w:ascii="標楷體" w:eastAsia="標楷體" w:hAnsi="標楷體" w:hint="eastAsia"/>
-          <w:sz w:val="28"/>
-          <w:szCs w:val="28"/>
-        </w:rPr>
-        <w:t>「</w:t>
-      </w:r>
-      <w:r>
-        <w:rPr>
-          <w:rFonts w:ascii="標楷體" w:eastAsia="標楷體" w:hAnsi="標楷體" w:hint="eastAsia"/>
-          <w:sz w:val="28"/>
-          <w:szCs w:val="28"/>
-        </w:rPr>
-        <w:t>世事難全</w:t>
-      </w:r>
-      <w:r>
-        <w:rPr>
-          <w:rFonts w:ascii="標楷體" w:eastAsia="標楷體" w:hAnsi="標楷體" w:hint="eastAsia"/>
-          <w:sz w:val="28"/>
-          <w:szCs w:val="28"/>
-        </w:rPr>
-        <w:t>」</w:t>
-      </w:r>
-      <w:r>
-        <w:rPr>
-          <w:rFonts w:ascii="標楷體" w:eastAsia="標楷體" w:hAnsi="標楷體" w:hint="eastAsia"/>
-          <w:sz w:val="28"/>
-          <w:szCs w:val="28"/>
-        </w:rPr>
-        <w:t>的</w:t>
+      <w:r>
+        <w:rPr>
+          <w:rFonts w:ascii="標楷體" w:eastAsia="標楷體" w:hAnsi="標楷體" w:hint="eastAsia"/>
+          <w:sz w:val="28"/>
+          <w:szCs w:val="28"/>
+        </w:rPr>
+        <w:t>而在後半段，詩人使用了「思君不見」的擬人手法。這裡的「君」</w:t>
+      </w:r>
+      <w:proofErr w:type="gramStart"/>
+      <w:r>
+        <w:rPr>
+          <w:rFonts w:ascii="標楷體" w:eastAsia="標楷體" w:hAnsi="標楷體" w:hint="eastAsia"/>
+          <w:sz w:val="28"/>
+          <w:szCs w:val="28"/>
+        </w:rPr>
+        <w:t>指代的</w:t>
+      </w:r>
+      <w:proofErr w:type="gramEnd"/>
+      <w:r>
+        <w:rPr>
+          <w:rFonts w:ascii="標楷體" w:eastAsia="標楷體" w:hAnsi="標楷體" w:hint="eastAsia"/>
+          <w:sz w:val="28"/>
+          <w:szCs w:val="28"/>
+        </w:rPr>
+        <w:t>正是那輪明月。當山勢阻擋、河道轉折，月影隱沒時，詩人產生了失落感。這種「不見」與「思」的矛盾，微妙地轉化為對故鄉的依戀。</w:t>
+      </w:r>
+      <w:r>
+        <w:rPr>
+          <w:rFonts w:ascii="標楷體" w:eastAsia="標楷體" w:hAnsi="標楷體" w:hint="eastAsia"/>
+          <w:sz w:val="28"/>
+          <w:szCs w:val="28"/>
+          <w:u w:val="single"/>
+        </w:rPr>
+        <w:t>李白</w:t>
+      </w:r>
+      <w:r>
+        <w:rPr>
+          <w:rFonts w:ascii="標楷體" w:eastAsia="標楷體" w:hAnsi="標楷體" w:hint="eastAsia"/>
+          <w:sz w:val="28"/>
+          <w:szCs w:val="28"/>
+        </w:rPr>
+        <w:t>不直言離愁，卻透過對月亮的追逐與</w:t>
       </w:r>
       <w:r>
         <w:rPr>
@@ -1904,20 +1891,57 @@
           <w:sz w:val="28"/>
           <w:szCs w:val="28"/>
         </w:rPr>
-        <w:t>惆悵</w:t>
-      </w:r>
-      <w:r>
-        <w:rPr>
-          <w:rFonts w:ascii="標楷體" w:eastAsia="標楷體" w:hAnsi="標楷體" w:hint="eastAsia"/>
-          <w:sz w:val="28"/>
-          <w:szCs w:val="28"/>
-        </w:rPr>
-        <w:t>。然而又只輕輕帶過，不見沉重。這就見出分寸。</w:t>
+        <w:t>悵惘</w:t>
+      </w:r>
+      <w:r>
+        <w:rPr>
+          <w:rFonts w:ascii="標楷體" w:eastAsia="標楷體" w:hAnsi="標楷體" w:hint="eastAsia"/>
+          <w:sz w:val="28"/>
+          <w:szCs w:val="28"/>
+        </w:rPr>
+        <w:t>，將不</w:t>
+      </w:r>
+      <w:proofErr w:type="gramStart"/>
+      <w:r>
+        <w:rPr>
+          <w:rFonts w:ascii="標楷體" w:eastAsia="標楷體" w:hAnsi="標楷體" w:hint="eastAsia"/>
+          <w:sz w:val="28"/>
+          <w:szCs w:val="28"/>
+        </w:rPr>
+        <w:t>捨</w:t>
+      </w:r>
+      <w:proofErr w:type="gramEnd"/>
+      <w:r>
+        <w:rPr>
+          <w:rFonts w:ascii="標楷體" w:eastAsia="標楷體" w:hAnsi="標楷體" w:hint="eastAsia"/>
+          <w:sz w:val="28"/>
+          <w:szCs w:val="28"/>
+        </w:rPr>
+        <w:t>之情寄託在</w:t>
+      </w:r>
+      <w:r>
+        <w:rPr>
+          <w:rFonts w:ascii="標楷體" w:eastAsia="標楷體" w:hAnsi="標楷體" w:hint="eastAsia"/>
+          <w:b/>
+          <w:bCs/>
+          <w:sz w:val="28"/>
+          <w:szCs w:val="28"/>
+        </w:rPr>
+        <w:t>朗朗清輝</w:t>
+      </w:r>
+      <w:r>
+        <w:rPr>
+          <w:rFonts w:ascii="標楷體" w:eastAsia="標楷體" w:hAnsi="標楷體" w:hint="eastAsia"/>
+          <w:sz w:val="28"/>
+          <w:szCs w:val="28"/>
+        </w:rPr>
+        <w:t>之中。</w:t>
       </w:r>
     </w:p>
     <w:p>
       <w:pPr>
-        <w:spacing w:line="480" w:lineRule="exact"/>
+        <w:spacing w:line="440" w:lineRule="exact"/>
+        <w:jc w:val="both"/>
         <w:rPr>
           <w:rFonts w:ascii="標楷體" w:eastAsia="標楷體" w:hAnsi="標楷體"/>
           <w:sz w:val="28"/>
@@ -1930,115 +1954,122 @@
           <w:sz w:val="28"/>
           <w:szCs w:val="28"/>
         </w:rPr>
-        <w:t xml:space="preserve">　　二十八</w:t>
-      </w:r>
-      <w:proofErr w:type="gramStart"/>
-      <w:r>
-        <w:rPr>
-          <w:rFonts w:ascii="標楷體" w:eastAsia="標楷體" w:hAnsi="標楷體" w:hint="eastAsia"/>
-          <w:sz w:val="28"/>
-          <w:szCs w:val="28"/>
-        </w:rPr>
-        <w:t>個</w:t>
-      </w:r>
-      <w:proofErr w:type="gramEnd"/>
-      <w:r>
-        <w:rPr>
-          <w:rFonts w:ascii="標楷體" w:eastAsia="標楷體" w:hAnsi="標楷體" w:hint="eastAsia"/>
-          <w:sz w:val="28"/>
-          <w:szCs w:val="28"/>
-        </w:rPr>
-        <w:t>字寫出了五個地名：</w:t>
-      </w:r>
-      <w:r>
-        <w:rPr>
-          <w:rFonts w:ascii="標楷體" w:eastAsia="標楷體" w:hAnsi="標楷體" w:hint="eastAsia"/>
-          <w:sz w:val="28"/>
-          <w:szCs w:val="28"/>
-          <w:u w:val="single"/>
-        </w:rPr>
-        <w:t>峨嵋山</w:t>
-      </w:r>
-      <w:r>
-        <w:rPr>
-          <w:rFonts w:ascii="標楷體" w:eastAsia="標楷體" w:hAnsi="標楷體" w:hint="eastAsia"/>
-          <w:sz w:val="28"/>
-          <w:szCs w:val="28"/>
-        </w:rPr>
-        <w:t>、</w:t>
-      </w:r>
-      <w:proofErr w:type="gramStart"/>
-      <w:r>
-        <w:rPr>
-          <w:rFonts w:ascii="標楷體" w:eastAsia="標楷體" w:hAnsi="標楷體" w:hint="eastAsia"/>
-          <w:sz w:val="28"/>
-          <w:szCs w:val="28"/>
-          <w:u w:val="single"/>
-        </w:rPr>
-        <w:t>平羌江</w:t>
-      </w:r>
-      <w:proofErr w:type="gramEnd"/>
-      <w:r>
-        <w:rPr>
-          <w:rFonts w:ascii="標楷體" w:eastAsia="標楷體" w:hAnsi="標楷體" w:hint="eastAsia"/>
-          <w:sz w:val="28"/>
-          <w:szCs w:val="28"/>
-        </w:rPr>
-        <w:t>、</w:t>
-      </w:r>
-      <w:r>
-        <w:rPr>
-          <w:rFonts w:ascii="標楷體" w:eastAsia="標楷體" w:hAnsi="標楷體" w:hint="eastAsia"/>
-          <w:sz w:val="28"/>
-          <w:szCs w:val="28"/>
-          <w:u w:val="single"/>
-        </w:rPr>
-        <w:t>清溪</w:t>
-      </w:r>
-      <w:r>
-        <w:rPr>
-          <w:rFonts w:ascii="標楷體" w:eastAsia="標楷體" w:hAnsi="標楷體" w:hint="eastAsia"/>
-          <w:sz w:val="28"/>
-          <w:szCs w:val="28"/>
-        </w:rPr>
-        <w:t>、</w:t>
-      </w:r>
-      <w:proofErr w:type="gramStart"/>
-      <w:r>
-        <w:rPr>
-          <w:rFonts w:ascii="標楷體" w:eastAsia="標楷體" w:hAnsi="標楷體" w:hint="eastAsia"/>
-          <w:sz w:val="28"/>
-          <w:szCs w:val="28"/>
-          <w:u w:val="single"/>
-        </w:rPr>
-        <w:t>渝州</w:t>
-      </w:r>
-      <w:proofErr w:type="gramEnd"/>
-      <w:r>
-        <w:rPr>
-          <w:rFonts w:ascii="標楷體" w:eastAsia="標楷體" w:hAnsi="標楷體" w:hint="eastAsia"/>
-          <w:sz w:val="28"/>
-          <w:szCs w:val="28"/>
-        </w:rPr>
-        <w:t>、</w:t>
-      </w:r>
-      <w:r>
-        <w:rPr>
-          <w:rFonts w:ascii="標楷體" w:eastAsia="標楷體" w:hAnsi="標楷體" w:hint="eastAsia"/>
-          <w:sz w:val="28"/>
-          <w:szCs w:val="28"/>
-          <w:u w:val="single"/>
-        </w:rPr>
-        <w:t>三峽</w:t>
-      </w:r>
-      <w:r>
-        <w:rPr>
-          <w:rFonts w:ascii="標楷體" w:eastAsia="標楷體" w:hAnsi="標楷體" w:hint="eastAsia"/>
-          <w:sz w:val="28"/>
-          <w:szCs w:val="28"/>
-        </w:rPr>
-        <w:t>。這樣寫描繪出一幅千里圖畫，連續幾個地名</w:t>
-      </w:r>
+        <w:t xml:space="preserve">　　</w:t>
+      </w:r>
+      <w:r>
+        <w:rPr>
+          <w:rFonts w:ascii="標楷體" w:eastAsia="標楷體" w:hAnsi="標楷體" w:hint="eastAsia"/>
+          <w:sz w:val="28"/>
+          <w:szCs w:val="28"/>
+        </w:rPr>
+        <w:t>這首詩</w:t>
+      </w:r>
+      <w:proofErr w:type="gramStart"/>
+      <w:r>
+        <w:rPr>
+          <w:rFonts w:ascii="標楷體" w:eastAsia="標楷體" w:hAnsi="標楷體" w:hint="eastAsia"/>
+          <w:sz w:val="28"/>
+          <w:szCs w:val="28"/>
+        </w:rPr>
+        <w:t>展現了</w:t>
+      </w:r>
+      <w:r>
+        <w:rPr>
+          <w:rFonts w:ascii="標楷體" w:eastAsia="標楷體" w:hAnsi="標楷體" w:hint="eastAsia"/>
+          <w:sz w:val="28"/>
+          <w:szCs w:val="28"/>
+          <w:u w:val="single"/>
+        </w:rPr>
+        <w:t>盛唐</w:t>
+      </w:r>
+      <w:r>
+        <w:rPr>
+          <w:rFonts w:ascii="標楷體" w:eastAsia="標楷體" w:hAnsi="標楷體" w:hint="eastAsia"/>
+          <w:sz w:val="28"/>
+          <w:szCs w:val="28"/>
+        </w:rPr>
+        <w:t>文學</w:t>
+      </w:r>
+      <w:proofErr w:type="gramEnd"/>
+      <w:r>
+        <w:rPr>
+          <w:rFonts w:ascii="標楷體" w:eastAsia="標楷體" w:hAnsi="標楷體" w:hint="eastAsia"/>
+          <w:sz w:val="28"/>
+          <w:szCs w:val="28"/>
+        </w:rPr>
+        <w:t>特有的氣象：</w:t>
+      </w:r>
+      <w:proofErr w:type="gramStart"/>
+      <w:r>
+        <w:rPr>
+          <w:rFonts w:ascii="標楷體" w:eastAsia="標楷體" w:hAnsi="標楷體" w:hint="eastAsia"/>
+          <w:sz w:val="28"/>
+          <w:szCs w:val="28"/>
+        </w:rPr>
+        <w:t>開闊、</w:t>
+      </w:r>
+      <w:proofErr w:type="gramEnd"/>
+      <w:r>
+        <w:rPr>
+          <w:rFonts w:ascii="標楷體" w:eastAsia="標楷體" w:hAnsi="標楷體" w:hint="eastAsia"/>
+          <w:sz w:val="28"/>
+          <w:szCs w:val="28"/>
+        </w:rPr>
+        <w:t>自信、充滿動感。雖然帶</w:t>
+      </w:r>
+      <w:r>
+        <w:rPr>
+          <w:rFonts w:ascii="標楷體" w:eastAsia="標楷體" w:hAnsi="標楷體" w:hint="eastAsia"/>
+          <w:sz w:val="28"/>
+          <w:szCs w:val="28"/>
+        </w:rPr>
+        <w:t>著</w:t>
+      </w:r>
+      <w:r>
+        <w:rPr>
+          <w:rFonts w:ascii="標楷體" w:eastAsia="標楷體" w:hAnsi="標楷體" w:hint="eastAsia"/>
+          <w:sz w:val="28"/>
+          <w:szCs w:val="28"/>
+        </w:rPr>
+        <w:t>淡淡的離別思緒，</w:t>
+      </w:r>
+      <w:proofErr w:type="gramStart"/>
+      <w:r>
+        <w:rPr>
+          <w:rFonts w:ascii="標楷體" w:eastAsia="標楷體" w:hAnsi="標楷體" w:hint="eastAsia"/>
+          <w:sz w:val="28"/>
+          <w:szCs w:val="28"/>
+        </w:rPr>
+        <w:t>但全詩的</w:t>
+      </w:r>
+      <w:proofErr w:type="gramEnd"/>
+      <w:r>
+        <w:rPr>
+          <w:rFonts w:ascii="標楷體" w:eastAsia="標楷體" w:hAnsi="標楷體" w:hint="eastAsia"/>
+          <w:sz w:val="28"/>
+          <w:szCs w:val="28"/>
+        </w:rPr>
+        <w:t>基調是昂揚的。「</w:t>
+      </w:r>
+      <w:proofErr w:type="gramStart"/>
+      <w:r>
+        <w:rPr>
+          <w:rFonts w:ascii="標楷體" w:eastAsia="標楷體" w:hAnsi="標楷體" w:hint="eastAsia"/>
+          <w:sz w:val="28"/>
+          <w:szCs w:val="28"/>
+        </w:rPr>
+        <w:t>夜發</w:t>
+      </w:r>
+      <w:proofErr w:type="gramEnd"/>
+      <w:r>
+        <w:rPr>
+          <w:rFonts w:ascii="標楷體" w:eastAsia="標楷體" w:hAnsi="標楷體" w:hint="eastAsia"/>
+          <w:sz w:val="28"/>
+          <w:szCs w:val="28"/>
+        </w:rPr>
+        <w:t>」、「向」、「下」等動作</w:t>
+      </w:r>
+      <w:proofErr w:type="gramStart"/>
       <w:r>
         <w:rPr>
           <w:rFonts w:ascii="標楷體" w:eastAsia="標楷體" w:hAnsi="標楷體" w:hint="eastAsia"/>
@@ -2047,17 +2078,9 @@
           <w:sz w:val="28"/>
           <w:szCs w:val="28"/>
         </w:rPr>
-        <w:t>一晃</w:t>
-      </w:r>
-      <w:r>
-        <w:rPr>
-          <w:rFonts w:ascii="標楷體" w:eastAsia="標楷體" w:hAnsi="標楷體" w:hint="eastAsia"/>
-          <w:sz w:val="28"/>
-          <w:szCs w:val="28"/>
-        </w:rPr>
-        <w:t>而過，使讀者</w:t>
-      </w:r>
-      <w:proofErr w:type="gramStart"/>
+        <w:t>俐</w:t>
+      </w:r>
+      <w:proofErr w:type="gramEnd"/>
       <w:r>
         <w:rPr>
           <w:rFonts w:ascii="標楷體" w:eastAsia="標楷體" w:hAnsi="標楷體" w:hint="eastAsia"/>
@@ -2066,9 +2089,33 @@
           <w:sz w:val="28"/>
           <w:szCs w:val="28"/>
         </w:rPr>
-        <w:t>恍</w:t>
-      </w:r>
-      <w:proofErr w:type="gramEnd"/>
+        <w:t>落</w:t>
+      </w:r>
+      <w:r>
+        <w:rPr>
+          <w:rFonts w:ascii="標楷體" w:eastAsia="標楷體" w:hAnsi="標楷體" w:hint="eastAsia"/>
+          <w:sz w:val="28"/>
+          <w:szCs w:val="28"/>
+        </w:rPr>
+        <w:t>乾脆，體現了少年</w:t>
+      </w:r>
+      <w:r>
+        <w:rPr>
+          <w:rFonts w:ascii="標楷體" w:eastAsia="標楷體" w:hAnsi="標楷體" w:hint="eastAsia"/>
+          <w:sz w:val="28"/>
+          <w:szCs w:val="28"/>
+          <w:u w:val="single"/>
+        </w:rPr>
+        <w:t>李白</w:t>
+      </w:r>
+      <w:r>
+        <w:rPr>
+          <w:rFonts w:ascii="標楷體" w:eastAsia="標楷體" w:hAnsi="標楷體" w:hint="eastAsia"/>
+          <w:sz w:val="28"/>
+          <w:szCs w:val="28"/>
+        </w:rPr>
+        <w:t>對未來世界的無限</w:t>
+      </w:r>
       <w:r>
         <w:rPr>
           <w:rFonts w:ascii="標楷體" w:eastAsia="標楷體" w:hAnsi="標楷體" w:hint="eastAsia"/>
@@ -2077,33 +2124,42 @@
           <w:sz w:val="28"/>
           <w:szCs w:val="28"/>
         </w:rPr>
-        <w:t>如</w:t>
-      </w:r>
-      <w:r>
-        <w:rPr>
-          <w:rFonts w:ascii="標楷體" w:eastAsia="標楷體" w:hAnsi="標楷體" w:hint="eastAsia"/>
-          <w:sz w:val="28"/>
-          <w:szCs w:val="28"/>
-        </w:rPr>
-        <w:t>也</w:t>
-      </w:r>
-      <w:proofErr w:type="gramStart"/>
-      <w:r>
-        <w:rPr>
-          <w:rFonts w:ascii="標楷體" w:eastAsia="標楷體" w:hAnsi="標楷體" w:hint="eastAsia"/>
-          <w:sz w:val="28"/>
-          <w:szCs w:val="28"/>
-        </w:rPr>
-        <w:t>乘了那船</w:t>
-      </w:r>
-      <w:proofErr w:type="gramEnd"/>
-      <w:r>
-        <w:rPr>
-          <w:rFonts w:ascii="標楷體" w:eastAsia="標楷體" w:hAnsi="標楷體" w:hint="eastAsia"/>
-          <w:sz w:val="28"/>
-          <w:szCs w:val="28"/>
-        </w:rPr>
-        <w:t>，在夜色中順流而下，迎著江風，向著目標，何等輕快，又何等</w:t>
+        <w:t>嚮往</w:t>
+      </w:r>
+      <w:r>
+        <w:rPr>
+          <w:rFonts w:ascii="標楷體" w:eastAsia="標楷體" w:hAnsi="標楷體" w:hint="eastAsia"/>
+          <w:sz w:val="28"/>
+          <w:szCs w:val="28"/>
+        </w:rPr>
+        <w:t>。他眼中的山水不再是靜止的布景，而是充滿生命力的旅伴。</w:t>
+      </w:r>
+    </w:p>
+    <w:p>
+      <w:pPr>
+        <w:spacing w:line="440" w:lineRule="exact"/>
+        <w:jc w:val="both"/>
+        <w:rPr>
+          <w:rFonts w:ascii="標楷體" w:eastAsia="標楷體" w:hAnsi="標楷體"/>
+          <w:sz w:val="28"/>
+          <w:szCs w:val="28"/>
+        </w:rPr>
+      </w:pPr>
+      <w:r>
+        <w:rPr>
+          <w:rFonts w:ascii="標楷體" w:eastAsia="標楷體" w:hAnsi="標楷體" w:hint="eastAsia"/>
+          <w:sz w:val="28"/>
+          <w:szCs w:val="28"/>
+        </w:rPr>
+        <w:t xml:space="preserve">　　</w:t>
+      </w:r>
+      <w:r>
+        <w:rPr>
+          <w:rFonts w:ascii="標楷體" w:eastAsia="標楷體" w:hAnsi="標楷體" w:hint="eastAsia"/>
+          <w:sz w:val="28"/>
+          <w:szCs w:val="28"/>
+        </w:rPr>
+        <w:t>總結來說，《峨眉山月歌》以清新的語言、奇妙的構思，將個人情感</w:t>
       </w:r>
       <w:r>
         <w:rPr>
@@ -2113,374 +2169,55 @@
           <w:sz w:val="28"/>
           <w:szCs w:val="28"/>
         </w:rPr>
-        <w:t>豪邁</w:t>
-      </w:r>
-      <w:r>
-        <w:rPr>
-          <w:rFonts w:ascii="標楷體" w:eastAsia="標楷體" w:hAnsi="標楷體" w:hint="eastAsia"/>
-          <w:sz w:val="28"/>
-          <w:szCs w:val="28"/>
-        </w:rPr>
-        <w:t>！但是，那倒影落在江心的</w:t>
-      </w:r>
-      <w:proofErr w:type="gramStart"/>
-      <w:r>
-        <w:rPr>
-          <w:rFonts w:ascii="標楷體" w:eastAsia="標楷體" w:hAnsi="標楷體" w:hint="eastAsia"/>
-          <w:sz w:val="28"/>
-          <w:szCs w:val="28"/>
-        </w:rPr>
-        <w:t>半輪秋月</w:t>
-      </w:r>
-      <w:proofErr w:type="gramEnd"/>
-      <w:r>
-        <w:rPr>
-          <w:rFonts w:ascii="標楷體" w:eastAsia="標楷體" w:hAnsi="標楷體" w:hint="eastAsia"/>
-          <w:sz w:val="28"/>
-          <w:szCs w:val="28"/>
-        </w:rPr>
-        <w:t>，一直在</w:t>
-      </w:r>
-      <w:r>
-        <w:rPr>
-          <w:rFonts w:ascii="標楷體" w:eastAsia="標楷體" w:hAnsi="標楷體" w:hint="eastAsia"/>
-          <w:b/>
-          <w:bCs/>
-          <w:sz w:val="28"/>
-          <w:szCs w:val="28"/>
-        </w:rPr>
-        <w:t>脈</w:t>
-      </w:r>
-      <w:proofErr w:type="gramStart"/>
-      <w:r>
-        <w:rPr>
-          <w:rFonts w:ascii="標楷體" w:eastAsia="標楷體" w:hAnsi="標楷體" w:hint="eastAsia"/>
-          <w:b/>
-          <w:bCs/>
-          <w:sz w:val="28"/>
-          <w:szCs w:val="28"/>
-        </w:rPr>
-        <w:t>脈</w:t>
-      </w:r>
-      <w:proofErr w:type="gramEnd"/>
-      <w:r>
-        <w:rPr>
-          <w:rFonts w:ascii="標楷體" w:eastAsia="標楷體" w:hAnsi="標楷體" w:hint="eastAsia"/>
-          <w:sz w:val="28"/>
-          <w:szCs w:val="28"/>
-        </w:rPr>
-        <w:t>送行，</w:t>
-      </w:r>
-      <w:proofErr w:type="gramStart"/>
-      <w:r>
-        <w:rPr>
-          <w:rFonts w:ascii="標楷體" w:eastAsia="標楷體" w:hAnsi="標楷體" w:hint="eastAsia"/>
-          <w:sz w:val="28"/>
-          <w:szCs w:val="28"/>
-        </w:rPr>
-        <w:t>情長如此</w:t>
-      </w:r>
-      <w:proofErr w:type="gramEnd"/>
-      <w:r>
-        <w:rPr>
-          <w:rFonts w:ascii="標楷體" w:eastAsia="標楷體" w:hAnsi="標楷體" w:hint="eastAsia"/>
-          <w:sz w:val="28"/>
-          <w:szCs w:val="28"/>
-        </w:rPr>
-        <w:t>，誰能不</w:t>
-      </w:r>
-      <w:proofErr w:type="gramStart"/>
-      <w:r>
-        <w:rPr>
-          <w:rFonts w:ascii="標楷體" w:eastAsia="標楷體" w:hAnsi="標楷體" w:hint="eastAsia"/>
-          <w:sz w:val="28"/>
-          <w:szCs w:val="28"/>
-        </w:rPr>
-        <w:t>以情相報</w:t>
-      </w:r>
-      <w:proofErr w:type="gramEnd"/>
-      <w:r>
-        <w:rPr>
-          <w:rFonts w:ascii="標楷體" w:eastAsia="標楷體" w:hAnsi="標楷體" w:hint="eastAsia"/>
-          <w:sz w:val="28"/>
-          <w:szCs w:val="28"/>
-        </w:rPr>
-        <w:t>？故園</w:t>
-      </w:r>
-      <w:proofErr w:type="gramStart"/>
-      <w:r>
-        <w:rPr>
-          <w:rFonts w:ascii="標楷體" w:eastAsia="標楷體" w:hAnsi="標楷體" w:hint="eastAsia"/>
-          <w:sz w:val="28"/>
-          <w:szCs w:val="28"/>
-        </w:rPr>
-        <w:t>的情絲始終</w:t>
-      </w:r>
-      <w:proofErr w:type="gramEnd"/>
-      <w:r>
-        <w:rPr>
-          <w:rFonts w:ascii="標楷體" w:eastAsia="標楷體" w:hAnsi="標楷體" w:hint="eastAsia"/>
-          <w:b/>
-          <w:bCs/>
-          <w:sz w:val="28"/>
-          <w:szCs w:val="28"/>
-        </w:rPr>
-        <w:t>牽</w:t>
-      </w:r>
-      <w:proofErr w:type="gramStart"/>
-      <w:r>
-        <w:rPr>
-          <w:rFonts w:ascii="標楷體" w:eastAsia="標楷體" w:hAnsi="標楷體" w:hint="eastAsia"/>
-          <w:b/>
-          <w:bCs/>
-          <w:sz w:val="28"/>
-          <w:szCs w:val="28"/>
-        </w:rPr>
-        <w:t>繫</w:t>
-      </w:r>
-      <w:r>
-        <w:rPr>
-          <w:rFonts w:ascii="標楷體" w:eastAsia="標楷體" w:hAnsi="標楷體" w:hint="eastAsia"/>
-          <w:sz w:val="28"/>
-          <w:szCs w:val="28"/>
-        </w:rPr>
-        <w:t>著</w:t>
-      </w:r>
-      <w:proofErr w:type="gramEnd"/>
-      <w:r>
-        <w:rPr>
-          <w:rFonts w:ascii="標楷體" w:eastAsia="標楷體" w:hAnsi="標楷體" w:hint="eastAsia"/>
-          <w:sz w:val="28"/>
-          <w:szCs w:val="28"/>
-        </w:rPr>
-        <w:t>遊子。</w:t>
+        <w:t>消融</w:t>
+      </w:r>
+      <w:r>
+        <w:rPr>
+          <w:rFonts w:ascii="標楷體" w:eastAsia="標楷體" w:hAnsi="標楷體" w:hint="eastAsia"/>
+          <w:sz w:val="28"/>
+          <w:szCs w:val="28"/>
+        </w:rPr>
+        <w:t>在廣闊的山水之境中。它不僅是一首傑出的寫景詩，更是</w:t>
+      </w:r>
+      <w:r>
+        <w:rPr>
+          <w:rFonts w:ascii="標楷體" w:eastAsia="標楷體" w:hAnsi="標楷體" w:hint="eastAsia"/>
+          <w:sz w:val="28"/>
+          <w:szCs w:val="28"/>
+          <w:u w:val="single"/>
+        </w:rPr>
+        <w:t>中國</w:t>
+      </w:r>
+      <w:r>
+        <w:rPr>
+          <w:rFonts w:ascii="標楷體" w:eastAsia="標楷體" w:hAnsi="標楷體" w:hint="eastAsia"/>
+          <w:sz w:val="28"/>
+          <w:szCs w:val="28"/>
+        </w:rPr>
+        <w:t>文學史上關於「故鄉與遠方」最優美的註腳之</w:t>
+      </w:r>
+      <w:proofErr w:type="gramStart"/>
+      <w:r>
+        <w:rPr>
+          <w:rFonts w:ascii="標楷體" w:eastAsia="標楷體" w:hAnsi="標楷體" w:hint="eastAsia"/>
+          <w:sz w:val="28"/>
+          <w:szCs w:val="28"/>
+        </w:rPr>
+        <w:t>一</w:t>
+      </w:r>
+      <w:proofErr w:type="gramEnd"/>
+      <w:r>
+        <w:rPr>
+          <w:rFonts w:ascii="標楷體" w:eastAsia="標楷體" w:hAnsi="標楷體" w:hint="eastAsia"/>
+          <w:sz w:val="28"/>
+          <w:szCs w:val="28"/>
+        </w:rPr>
+        <w:t>。</w:t>
       </w:r>
     </w:p>
     <w:p>
       <w:pPr>
-        <w:spacing w:line="480" w:lineRule="exact"/>
-        <w:rPr>
-          <w:rFonts w:ascii="標楷體" w:eastAsia="標楷體" w:hAnsi="標楷體"/>
-          <w:sz w:val="28"/>
-          <w:szCs w:val="28"/>
-        </w:rPr>
-      </w:pPr>
-      <w:r>
-        <w:rPr>
-          <w:rFonts w:ascii="標楷體" w:eastAsia="標楷體" w:hAnsi="標楷體" w:hint="eastAsia"/>
-          <w:sz w:val="28"/>
-          <w:szCs w:val="28"/>
-        </w:rPr>
-        <w:t xml:space="preserve">　　一夜船行，</w:t>
-      </w:r>
-      <w:proofErr w:type="gramStart"/>
-      <w:r>
-        <w:rPr>
-          <w:rFonts w:ascii="標楷體" w:eastAsia="標楷體" w:hAnsi="標楷體" w:hint="eastAsia"/>
-          <w:sz w:val="28"/>
-          <w:szCs w:val="28"/>
-          <w:u w:val="single"/>
-        </w:rPr>
-        <w:t>渝州</w:t>
-      </w:r>
-      <w:r>
-        <w:rPr>
-          <w:rFonts w:ascii="標楷體" w:eastAsia="標楷體" w:hAnsi="標楷體" w:hint="eastAsia"/>
-          <w:sz w:val="28"/>
-          <w:szCs w:val="28"/>
-        </w:rPr>
-        <w:t>在望</w:t>
-      </w:r>
-      <w:proofErr w:type="gramEnd"/>
-      <w:r>
-        <w:rPr>
-          <w:rFonts w:ascii="標楷體" w:eastAsia="標楷體" w:hAnsi="標楷體" w:hint="eastAsia"/>
-          <w:sz w:val="28"/>
-          <w:szCs w:val="28"/>
-        </w:rPr>
-        <w:t>。然而天亮了，月落了。那帶著萬縷</w:t>
-      </w:r>
-      <w:r>
-        <w:rPr>
-          <w:rFonts w:ascii="標楷體" w:eastAsia="標楷體" w:hAnsi="標楷體" w:hint="eastAsia"/>
-          <w:sz w:val="28"/>
-          <w:szCs w:val="28"/>
-        </w:rPr>
-        <w:t>(</w:t>
-      </w:r>
-      <w:proofErr w:type="gramStart"/>
-      <w:r>
-        <w:rPr>
-          <w:rFonts w:ascii="標楷體" w:eastAsia="標楷體" w:hAnsi="標楷體" w:hint="eastAsia"/>
-          <w:color w:val="FF0000"/>
-          <w:sz w:val="16"/>
-          <w:szCs w:val="16"/>
-        </w:rPr>
-        <w:t>ㄌㄩˇ</w:t>
-      </w:r>
-      <w:proofErr w:type="gramEnd"/>
-      <w:r>
-        <w:rPr>
-          <w:rFonts w:ascii="標楷體" w:eastAsia="標楷體" w:hAnsi="標楷體" w:hint="eastAsia"/>
-          <w:sz w:val="28"/>
-          <w:szCs w:val="28"/>
-        </w:rPr>
-        <w:t>)</w:t>
-      </w:r>
-      <w:proofErr w:type="gramStart"/>
-      <w:r>
-        <w:rPr>
-          <w:rFonts w:ascii="標楷體" w:eastAsia="標楷體" w:hAnsi="標楷體" w:hint="eastAsia"/>
-          <w:sz w:val="28"/>
-          <w:szCs w:val="28"/>
-        </w:rPr>
-        <w:t>情絲的</w:t>
-      </w:r>
-      <w:proofErr w:type="gramEnd"/>
-      <w:r>
-        <w:rPr>
-          <w:rFonts w:ascii="標楷體" w:eastAsia="標楷體" w:hAnsi="標楷體" w:hint="eastAsia"/>
-          <w:sz w:val="28"/>
-          <w:szCs w:val="28"/>
-        </w:rPr>
-        <w:t>江中月影何以不見了呢？遺憾！不過，遺憾而已，不是悲傷。詩中的那</w:t>
-      </w:r>
-      <w:r>
-        <w:rPr>
-          <w:rFonts w:ascii="標楷體" w:eastAsia="標楷體" w:hAnsi="標楷體" w:hint="eastAsia"/>
-          <w:sz w:val="28"/>
-          <w:szCs w:val="28"/>
-        </w:rPr>
-        <w:t>「</w:t>
-      </w:r>
-      <w:r>
-        <w:rPr>
-          <w:rFonts w:ascii="標楷體" w:eastAsia="標楷體" w:hAnsi="標楷體" w:hint="eastAsia"/>
-          <w:sz w:val="28"/>
-          <w:szCs w:val="28"/>
-        </w:rPr>
-        <w:t>君</w:t>
-      </w:r>
-      <w:r>
-        <w:rPr>
-          <w:rFonts w:ascii="標楷體" w:eastAsia="標楷體" w:hAnsi="標楷體" w:hint="eastAsia"/>
-          <w:sz w:val="28"/>
-          <w:szCs w:val="28"/>
-        </w:rPr>
-        <w:t>」</w:t>
-      </w:r>
-      <w:r>
-        <w:rPr>
-          <w:rFonts w:ascii="標楷體" w:eastAsia="標楷體" w:hAnsi="標楷體" w:hint="eastAsia"/>
-          <w:sz w:val="28"/>
-          <w:szCs w:val="28"/>
-        </w:rPr>
-        <w:t>，是月。有以為是指一位友人的，是</w:t>
-      </w:r>
-      <w:proofErr w:type="gramStart"/>
-      <w:r>
-        <w:rPr>
-          <w:rFonts w:ascii="標楷體" w:eastAsia="標楷體" w:hAnsi="標楷體" w:hint="eastAsia"/>
-          <w:b/>
-          <w:bCs/>
-          <w:sz w:val="28"/>
-          <w:szCs w:val="28"/>
-        </w:rPr>
-        <w:t>謬</w:t>
-      </w:r>
-      <w:proofErr w:type="gramEnd"/>
-      <w:r>
-        <w:rPr>
-          <w:rFonts w:ascii="標楷體" w:eastAsia="標楷體" w:hAnsi="標楷體" w:hint="eastAsia"/>
-          <w:b/>
-          <w:bCs/>
-          <w:sz w:val="28"/>
-          <w:szCs w:val="28"/>
-        </w:rPr>
-        <w:t>說</w:t>
-      </w:r>
-      <w:r>
-        <w:rPr>
-          <w:rFonts w:ascii="標楷體" w:eastAsia="標楷體" w:hAnsi="標楷體" w:hint="eastAsia"/>
-          <w:sz w:val="28"/>
-          <w:szCs w:val="28"/>
-        </w:rPr>
-        <w:t>。前面毫無</w:t>
-      </w:r>
-      <w:r>
-        <w:rPr>
-          <w:rFonts w:ascii="標楷體" w:eastAsia="標楷體" w:hAnsi="標楷體" w:hint="eastAsia"/>
-          <w:b/>
-          <w:bCs/>
-          <w:sz w:val="28"/>
-          <w:szCs w:val="28"/>
-        </w:rPr>
-        <w:t>鋪墊</w:t>
-      </w:r>
-      <w:r>
-        <w:rPr>
-          <w:rFonts w:ascii="標楷體" w:eastAsia="標楷體" w:hAnsi="標楷體" w:hint="eastAsia"/>
-          <w:sz w:val="28"/>
-          <w:szCs w:val="28"/>
-        </w:rPr>
-        <w:t>，後面忽然跳出</w:t>
-      </w:r>
-      <w:proofErr w:type="gramStart"/>
-      <w:r>
-        <w:rPr>
-          <w:rFonts w:ascii="標楷體" w:eastAsia="標楷體" w:hAnsi="標楷體" w:hint="eastAsia"/>
-          <w:sz w:val="28"/>
-          <w:szCs w:val="28"/>
-        </w:rPr>
-        <w:t>一</w:t>
-      </w:r>
-      <w:proofErr w:type="gramEnd"/>
-      <w:r>
-        <w:rPr>
-          <w:rFonts w:ascii="標楷體" w:eastAsia="標楷體" w:hAnsi="標楷體" w:hint="eastAsia"/>
-          <w:sz w:val="28"/>
-          <w:szCs w:val="28"/>
-        </w:rPr>
-        <w:t>個人來，是何章法？</w:t>
-      </w:r>
-      <w:r>
-        <w:rPr>
-          <w:rFonts w:ascii="標楷體" w:eastAsia="標楷體" w:hAnsi="標楷體" w:hint="eastAsia"/>
-          <w:sz w:val="28"/>
-          <w:szCs w:val="28"/>
-        </w:rPr>
-        <w:t>「</w:t>
-      </w:r>
-      <w:proofErr w:type="gramStart"/>
-      <w:r>
-        <w:rPr>
-          <w:rFonts w:ascii="標楷體" w:eastAsia="標楷體" w:hAnsi="標楷體" w:hint="eastAsia"/>
-          <w:sz w:val="28"/>
-          <w:szCs w:val="28"/>
-        </w:rPr>
-        <w:t>峨嵋山月歌</w:t>
-      </w:r>
-      <w:proofErr w:type="gramEnd"/>
-      <w:r>
-        <w:rPr>
-          <w:rFonts w:ascii="標楷體" w:eastAsia="標楷體" w:hAnsi="標楷體" w:hint="eastAsia"/>
-          <w:sz w:val="28"/>
-          <w:szCs w:val="28"/>
-        </w:rPr>
-        <w:t>」</w:t>
-      </w:r>
-      <w:r>
-        <w:rPr>
-          <w:rFonts w:ascii="標楷體" w:eastAsia="標楷體" w:hAnsi="標楷體" w:hint="eastAsia"/>
-          <w:sz w:val="28"/>
-          <w:szCs w:val="28"/>
-        </w:rPr>
-        <w:t>，始終不可離月。</w:t>
-      </w:r>
-    </w:p>
-    <w:p>
-      <w:pPr>
-        <w:spacing w:beforeLines="50" w:before="180" w:afterLines="50" w:after="180" w:line="440" w:lineRule="exact"/>
+        <w:spacing w:beforeLines="50" w:before="180" w:line="440" w:lineRule="exact"/>
         <w:rPr>
           <w:rFonts w:ascii="標楷體" w:eastAsia="標楷體" w:hAnsi="標楷體"/>
           <w:sz w:val="32"/>
@@ -2503,43 +2240,59 @@
         <w:pStyle w:val="a8"/>
         <w:numPr>
           <w:ilvl w:val="0"/>
-          <w:numId w:val="1"/>
+          <w:numId w:val="8"/>
         </w:numPr>
-        <w:spacing w:line="480" w:lineRule="exact"/>
-        <w:ind w:leftChars="0" w:left="357"/>
+        <w:spacing w:line="440" w:lineRule="exact"/>
+        <w:ind w:leftChars="0" w:left="284" w:hanging="284"/>
         <w:rPr>
           <w:rFonts w:ascii="標楷體" w:eastAsia="標楷體" w:hAnsi="標楷體"/>
           <w:sz w:val="28"/>
           <w:szCs w:val="28"/>
         </w:rPr>
       </w:pPr>
-      <w:r>
-        <w:rPr>
-          <w:rFonts w:ascii="標楷體" w:eastAsia="標楷體" w:hAnsi="標楷體" w:hint="eastAsia"/>
-          <w:sz w:val="28"/>
-          <w:szCs w:val="28"/>
-        </w:rPr>
-        <w:t>眷戀：愛慕思戀。</w:t>
-      </w:r>
-    </w:p>
-    <w:p>
-      <w:pPr>
-        <w:pStyle w:val="a8"/>
-        <w:spacing w:line="480" w:lineRule="exact"/>
-        <w:ind w:leftChars="0" w:left="357"/>
-        <w:rPr>
-          <w:rFonts w:ascii="標楷體" w:eastAsia="標楷體" w:hAnsi="標楷體"/>
-          <w:sz w:val="28"/>
-          <w:szCs w:val="28"/>
-        </w:rPr>
-      </w:pPr>
-      <w:r>
-        <w:rPr>
-          <w:rFonts w:ascii="標楷體" w:eastAsia="標楷體" w:hAnsi="標楷體" w:hint="eastAsia"/>
-          <w:sz w:val="28"/>
-          <w:szCs w:val="28"/>
-        </w:rPr>
-        <w:t>【例】他對亡故多年的愛妻，內心至今依然充滿眷戀的情意。</w:t>
+      <w:proofErr w:type="gramStart"/>
+      <w:r>
+        <w:rPr>
+          <w:rFonts w:ascii="標楷體" w:eastAsia="標楷體" w:hAnsi="標楷體" w:hint="eastAsia"/>
+          <w:sz w:val="28"/>
+          <w:szCs w:val="28"/>
+        </w:rPr>
+        <w:t>仗劍</w:t>
+      </w:r>
+      <w:proofErr w:type="gramEnd"/>
+      <w:r>
+        <w:rPr>
+          <w:rFonts w:ascii="標楷體" w:eastAsia="標楷體" w:hAnsi="標楷體" w:hint="eastAsia"/>
+          <w:sz w:val="28"/>
+          <w:szCs w:val="28"/>
+        </w:rPr>
+        <w:t>：</w:t>
+      </w:r>
+      <w:r>
+        <w:rPr>
+          <w:rFonts w:ascii="標楷體" w:eastAsia="標楷體" w:hAnsi="標楷體" w:hint="eastAsia"/>
+          <w:sz w:val="28"/>
+          <w:szCs w:val="28"/>
+        </w:rPr>
+        <w:t>帶著寶劍。在唐代，</w:t>
+      </w:r>
+      <w:proofErr w:type="gramStart"/>
+      <w:r>
+        <w:rPr>
+          <w:rFonts w:ascii="標楷體" w:eastAsia="標楷體" w:hAnsi="標楷體" w:hint="eastAsia"/>
+          <w:sz w:val="28"/>
+          <w:szCs w:val="28"/>
+        </w:rPr>
+        <w:t>劍是身分</w:t>
+      </w:r>
+      <w:proofErr w:type="gramEnd"/>
+      <w:r>
+        <w:rPr>
+          <w:rFonts w:ascii="標楷體" w:eastAsia="標楷體" w:hAnsi="標楷體" w:hint="eastAsia"/>
+          <w:sz w:val="28"/>
+          <w:szCs w:val="28"/>
+        </w:rPr>
+        <w:t>與志向的象徵。李白青少年時期喜好劍術，這不僅代表他具備文人少有的俠氣，也暗示他渴望以「奇才」之姿開創事業。</w:t>
       </w:r>
     </w:p>
     <w:p>
@@ -2547,10 +2300,10 @@
         <w:pStyle w:val="a8"/>
         <w:numPr>
           <w:ilvl w:val="0"/>
-          <w:numId w:val="1"/>
+          <w:numId w:val="8"/>
         </w:numPr>
         <w:spacing w:line="480" w:lineRule="exact"/>
-        <w:ind w:leftChars="0" w:left="357"/>
+        <w:ind w:leftChars="0" w:left="284" w:hanging="284"/>
         <w:rPr>
           <w:rFonts w:ascii="標楷體" w:eastAsia="標楷體" w:hAnsi="標楷體"/>
           <w:sz w:val="28"/>
@@ -2563,7 +2316,89 @@
           <w:sz w:val="28"/>
           <w:szCs w:val="28"/>
         </w:rPr>
-        <w:t>惆悵(</w:t>
+        <w:t>去國</w:t>
+      </w:r>
+      <w:r>
+        <w:rPr>
+          <w:rFonts w:ascii="標楷體" w:eastAsia="標楷體" w:hAnsi="標楷體" w:hint="eastAsia"/>
+          <w:sz w:val="28"/>
+          <w:szCs w:val="28"/>
+        </w:rPr>
+        <w:t>：</w:t>
+      </w:r>
+      <w:r>
+        <w:rPr>
+          <w:rFonts w:ascii="標楷體" w:eastAsia="標楷體" w:hAnsi="標楷體" w:hint="eastAsia"/>
+          <w:sz w:val="28"/>
+          <w:szCs w:val="28"/>
+        </w:rPr>
+        <w:t>離開家鄉。代表</w:t>
+      </w:r>
+      <w:r>
+        <w:rPr>
+          <w:rFonts w:ascii="標楷體" w:eastAsia="標楷體" w:hAnsi="標楷體" w:hint="eastAsia"/>
+          <w:sz w:val="28"/>
+          <w:szCs w:val="28"/>
+          <w:u w:val="single"/>
+        </w:rPr>
+        <w:t>李白</w:t>
+      </w:r>
+      <w:r>
+        <w:rPr>
+          <w:rFonts w:ascii="標楷體" w:eastAsia="標楷體" w:hAnsi="標楷體" w:hint="eastAsia"/>
+          <w:sz w:val="28"/>
+          <w:szCs w:val="28"/>
+        </w:rPr>
+        <w:t>要走出</w:t>
+      </w:r>
+      <w:r>
+        <w:rPr>
+          <w:rFonts w:ascii="標楷體" w:eastAsia="標楷體" w:hAnsi="標楷體" w:hint="eastAsia"/>
+          <w:sz w:val="28"/>
+          <w:szCs w:val="28"/>
+          <w:u w:val="single"/>
+        </w:rPr>
+        <w:t>四川盆地</w:t>
+      </w:r>
+      <w:r>
+        <w:rPr>
+          <w:rFonts w:ascii="標楷體" w:eastAsia="標楷體" w:hAnsi="標楷體" w:hint="eastAsia"/>
+          <w:sz w:val="28"/>
+          <w:szCs w:val="28"/>
+        </w:rPr>
+        <w:t>，邁向更廣闊的中原世界。</w:t>
+      </w:r>
+    </w:p>
+    <w:p>
+      <w:pPr>
+        <w:pStyle w:val="a8"/>
+        <w:numPr>
+          <w:ilvl w:val="0"/>
+          <w:numId w:val="8"/>
+        </w:numPr>
+        <w:spacing w:line="480" w:lineRule="exact"/>
+        <w:ind w:leftChars="0" w:left="284" w:hanging="284"/>
+        <w:rPr>
+          <w:rFonts w:ascii="標楷體" w:eastAsia="標楷體" w:hAnsi="標楷體"/>
+          <w:sz w:val="28"/>
+          <w:szCs w:val="28"/>
+        </w:rPr>
+      </w:pPr>
+      <w:r>
+        <w:rPr>
+          <w:rFonts w:ascii="標楷體" w:eastAsia="標楷體" w:hAnsi="標楷體" w:hint="eastAsia"/>
+          <w:sz w:val="28"/>
+          <w:szCs w:val="28"/>
+        </w:rPr>
+        <w:t>堆砌</w:t>
+      </w:r>
+      <w:r>
+        <w:rPr>
+          <w:rFonts w:ascii="標楷體" w:eastAsia="標楷體" w:hAnsi="標楷體" w:hint="eastAsia"/>
+          <w:sz w:val="28"/>
+          <w:szCs w:val="28"/>
+        </w:rPr>
+        <w:t>（</w:t>
       </w:r>
       <w:proofErr w:type="gramStart"/>
       <w:r>
@@ -2573,9 +2408,328 @@
           <w:sz w:val="16"/>
           <w:szCs w:val="16"/>
         </w:rPr>
-        <w:t>ㄔㄡˊ</w:t>
-      </w:r>
-      <w:proofErr w:type="gramEnd"/>
+        <w:t>ㄑ一ˋ</w:t>
+      </w:r>
+      <w:proofErr w:type="gramEnd"/>
+      <w:r>
+        <w:rPr>
+          <w:rFonts w:ascii="標楷體" w:eastAsia="標楷體" w:hAnsi="標楷體" w:hint="eastAsia"/>
+          <w:sz w:val="28"/>
+          <w:szCs w:val="28"/>
+        </w:rPr>
+        <w:t>）：</w:t>
+      </w:r>
+      <w:r>
+        <w:rPr>
+          <w:rFonts w:ascii="標楷體" w:eastAsia="標楷體" w:hAnsi="標楷體" w:hint="eastAsia"/>
+          <w:sz w:val="28"/>
+          <w:szCs w:val="28"/>
+        </w:rPr>
+        <w:t>把東西一個接</w:t>
+      </w:r>
+      <w:proofErr w:type="gramStart"/>
+      <w:r>
+        <w:rPr>
+          <w:rFonts w:ascii="標楷體" w:eastAsia="標楷體" w:hAnsi="標楷體" w:hint="eastAsia"/>
+          <w:sz w:val="28"/>
+          <w:szCs w:val="28"/>
+        </w:rPr>
+        <w:t>一個堆</w:t>
+      </w:r>
+      <w:proofErr w:type="gramEnd"/>
+      <w:r>
+        <w:rPr>
+          <w:rFonts w:ascii="標楷體" w:eastAsia="標楷體" w:hAnsi="標楷體" w:hint="eastAsia"/>
+          <w:sz w:val="28"/>
+          <w:szCs w:val="28"/>
+        </w:rPr>
+        <w:t>起來，比喻文章、語言或事物過於累贅、沒有精簡、像堆積物一樣。</w:t>
+      </w:r>
+    </w:p>
+    <w:p>
+      <w:pPr>
+        <w:pStyle w:val="a8"/>
+        <w:numPr>
+          <w:ilvl w:val="0"/>
+          <w:numId w:val="8"/>
+        </w:numPr>
+        <w:spacing w:line="480" w:lineRule="exact"/>
+        <w:ind w:leftChars="0" w:left="284" w:hanging="284"/>
+        <w:rPr>
+          <w:rFonts w:ascii="標楷體" w:eastAsia="標楷體" w:hAnsi="標楷體"/>
+          <w:sz w:val="28"/>
+          <w:szCs w:val="28"/>
+        </w:rPr>
+      </w:pPr>
+      <w:r>
+        <w:rPr>
+          <w:rFonts w:ascii="標楷體" w:eastAsia="標楷體" w:hAnsi="標楷體" w:hint="eastAsia"/>
+          <w:sz w:val="28"/>
+          <w:szCs w:val="28"/>
+        </w:rPr>
+        <w:t>行雲流水</w:t>
+      </w:r>
+      <w:r>
+        <w:rPr>
+          <w:rFonts w:ascii="標楷體" w:eastAsia="標楷體" w:hAnsi="標楷體" w:hint="eastAsia"/>
+          <w:sz w:val="28"/>
+          <w:szCs w:val="28"/>
+        </w:rPr>
+        <w:t>：</w:t>
+      </w:r>
+      <w:r>
+        <w:rPr>
+          <w:rFonts w:ascii="標楷體" w:eastAsia="標楷體" w:hAnsi="標楷體" w:hint="eastAsia"/>
+          <w:sz w:val="28"/>
+          <w:szCs w:val="28"/>
+        </w:rPr>
+        <w:t>像流動的雲彩和江水一樣自然流暢，形容文章、書法、音樂或動作等自然順暢、毫不生硬。</w:t>
+      </w:r>
+    </w:p>
+    <w:p>
+      <w:pPr>
+        <w:pStyle w:val="a8"/>
+        <w:numPr>
+          <w:ilvl w:val="0"/>
+          <w:numId w:val="8"/>
+        </w:numPr>
+        <w:spacing w:line="480" w:lineRule="exact"/>
+        <w:ind w:leftChars="0" w:left="284" w:hanging="284"/>
+        <w:rPr>
+          <w:rFonts w:ascii="標楷體" w:eastAsia="標楷體" w:hAnsi="標楷體"/>
+          <w:sz w:val="28"/>
+          <w:szCs w:val="28"/>
+        </w:rPr>
+      </w:pPr>
+      <w:r>
+        <w:rPr>
+          <w:rFonts w:ascii="標楷體" w:eastAsia="標楷體" w:hAnsi="標楷體" w:hint="eastAsia"/>
+          <w:sz w:val="28"/>
+          <w:szCs w:val="28"/>
+        </w:rPr>
+        <w:t>羅列：</w:t>
+      </w:r>
+      <w:r>
+        <w:rPr>
+          <w:rFonts w:ascii="標楷體" w:eastAsia="標楷體" w:hAnsi="標楷體" w:hint="eastAsia"/>
+          <w:sz w:val="28"/>
+          <w:szCs w:val="28"/>
+        </w:rPr>
+        <w:t>把東西一項一項列出來，沒有特別整理或分類。</w:t>
+      </w:r>
+    </w:p>
+    <w:p>
+      <w:pPr>
+        <w:pStyle w:val="a8"/>
+        <w:numPr>
+          <w:ilvl w:val="0"/>
+          <w:numId w:val="8"/>
+        </w:numPr>
+        <w:spacing w:line="480" w:lineRule="exact"/>
+        <w:ind w:leftChars="0" w:left="284" w:hanging="284"/>
+        <w:rPr>
+          <w:rFonts w:ascii="標楷體" w:eastAsia="標楷體" w:hAnsi="標楷體"/>
+          <w:sz w:val="28"/>
+          <w:szCs w:val="28"/>
+        </w:rPr>
+      </w:pPr>
+      <w:r>
+        <w:rPr>
+          <w:rFonts w:ascii="標楷體" w:eastAsia="標楷體" w:hAnsi="標楷體" w:hint="eastAsia"/>
+          <w:sz w:val="28"/>
+          <w:szCs w:val="28"/>
+        </w:rPr>
+        <w:t>湍急：</w:t>
+      </w:r>
+      <w:r>
+        <w:rPr>
+          <w:rFonts w:ascii="標楷體" w:eastAsia="標楷體" w:hAnsi="標楷體" w:hint="eastAsia"/>
+          <w:sz w:val="28"/>
+          <w:szCs w:val="28"/>
+        </w:rPr>
+        <w:t>形容水流速度快、奔騰猛烈，也可比喻事情急迫、劇烈。</w:t>
+      </w:r>
+    </w:p>
+    <w:p>
+      <w:pPr>
+        <w:pStyle w:val="a8"/>
+        <w:numPr>
+          <w:ilvl w:val="0"/>
+          <w:numId w:val="8"/>
+        </w:numPr>
+        <w:spacing w:line="480" w:lineRule="exact"/>
+        <w:ind w:leftChars="0" w:left="284" w:hanging="284"/>
+        <w:rPr>
+          <w:rFonts w:ascii="標楷體" w:eastAsia="標楷體" w:hAnsi="標楷體"/>
+          <w:sz w:val="28"/>
+          <w:szCs w:val="28"/>
+        </w:rPr>
+      </w:pPr>
+      <w:r>
+        <w:rPr>
+          <w:rFonts w:ascii="標楷體" w:eastAsia="標楷體" w:hAnsi="標楷體" w:hint="eastAsia"/>
+          <w:sz w:val="28"/>
+          <w:szCs w:val="28"/>
+        </w:rPr>
+        <w:t>時令：</w:t>
+      </w:r>
+      <w:r>
+        <w:rPr>
+          <w:rFonts w:ascii="標楷體" w:eastAsia="標楷體" w:hAnsi="標楷體" w:hint="eastAsia"/>
+          <w:sz w:val="28"/>
+          <w:szCs w:val="28"/>
+        </w:rPr>
+        <w:t>指一年中的節氣、季節或應時的食物。</w:t>
+      </w:r>
+    </w:p>
+    <w:p>
+      <w:pPr>
+        <w:pStyle w:val="a8"/>
+        <w:numPr>
+          <w:ilvl w:val="0"/>
+          <w:numId w:val="8"/>
+        </w:numPr>
+        <w:spacing w:line="480" w:lineRule="exact"/>
+        <w:ind w:leftChars="0" w:left="284" w:hanging="284"/>
+        <w:rPr>
+          <w:rFonts w:ascii="標楷體" w:eastAsia="標楷體" w:hAnsi="標楷體"/>
+          <w:sz w:val="28"/>
+          <w:szCs w:val="28"/>
+        </w:rPr>
+      </w:pPr>
+      <w:r>
+        <w:rPr>
+          <w:rFonts w:ascii="標楷體" w:eastAsia="標楷體" w:hAnsi="標楷體" w:hint="eastAsia"/>
+          <w:sz w:val="28"/>
+          <w:szCs w:val="28"/>
+        </w:rPr>
+        <w:t>悵惘：</w:t>
+      </w:r>
+      <w:r>
+        <w:rPr>
+          <w:rFonts w:ascii="標楷體" w:eastAsia="標楷體" w:hAnsi="標楷體" w:hint="eastAsia"/>
+          <w:sz w:val="28"/>
+          <w:szCs w:val="28"/>
+        </w:rPr>
+        <w:t>心情失落、迷茫或惆悵，不知所措。</w:t>
+      </w:r>
+    </w:p>
+    <w:p>
+      <w:pPr>
+        <w:pStyle w:val="a8"/>
+        <w:numPr>
+          <w:ilvl w:val="0"/>
+          <w:numId w:val="8"/>
+        </w:numPr>
+        <w:spacing w:line="480" w:lineRule="exact"/>
+        <w:ind w:leftChars="0" w:left="284" w:hanging="284"/>
+        <w:rPr>
+          <w:rFonts w:ascii="標楷體" w:eastAsia="標楷體" w:hAnsi="標楷體"/>
+          <w:sz w:val="28"/>
+          <w:szCs w:val="28"/>
+        </w:rPr>
+      </w:pPr>
+      <w:r>
+        <w:rPr>
+          <w:rFonts w:ascii="標楷體" w:eastAsia="標楷體" w:hAnsi="標楷體" w:hint="eastAsia"/>
+          <w:sz w:val="28"/>
+          <w:szCs w:val="28"/>
+        </w:rPr>
+        <w:t>朗朗清輝</w:t>
+      </w:r>
+      <w:r>
+        <w:rPr>
+          <w:rFonts w:ascii="標楷體" w:eastAsia="標楷體" w:hAnsi="標楷體" w:hint="eastAsia"/>
+          <w:sz w:val="28"/>
+          <w:szCs w:val="28"/>
+        </w:rPr>
+        <w:t>：</w:t>
+      </w:r>
+      <w:r>
+        <w:rPr>
+          <w:rFonts w:ascii="標楷體" w:eastAsia="標楷體" w:hAnsi="標楷體" w:hint="eastAsia"/>
+          <w:sz w:val="28"/>
+          <w:szCs w:val="28"/>
+        </w:rPr>
+        <w:t>明亮而清澈的光輝，多用來形容月光明亮皎潔。</w:t>
+      </w:r>
+    </w:p>
+    <w:p>
+      <w:pPr>
+        <w:pStyle w:val="a8"/>
+        <w:numPr>
+          <w:ilvl w:val="0"/>
+          <w:numId w:val="8"/>
+        </w:numPr>
+        <w:spacing w:line="480" w:lineRule="exact"/>
+        <w:ind w:leftChars="0" w:left="284" w:hanging="426"/>
+        <w:rPr>
+          <w:rFonts w:ascii="標楷體" w:eastAsia="標楷體" w:hAnsi="標楷體"/>
+          <w:sz w:val="28"/>
+          <w:szCs w:val="28"/>
+        </w:rPr>
+      </w:pPr>
+      <w:proofErr w:type="gramStart"/>
+      <w:r>
+        <w:rPr>
+          <w:rFonts w:ascii="標楷體" w:eastAsia="標楷體" w:hAnsi="標楷體" w:hint="eastAsia"/>
+          <w:sz w:val="28"/>
+          <w:szCs w:val="28"/>
+        </w:rPr>
+        <w:t>俐</w:t>
+      </w:r>
+      <w:proofErr w:type="gramEnd"/>
+      <w:r>
+        <w:rPr>
+          <w:rFonts w:ascii="標楷體" w:eastAsia="標楷體" w:hAnsi="標楷體" w:hint="eastAsia"/>
+          <w:sz w:val="28"/>
+          <w:szCs w:val="28"/>
+        </w:rPr>
+        <w:t>落：</w:t>
+      </w:r>
+      <w:r>
+        <w:rPr>
+          <w:rFonts w:ascii="標楷體" w:eastAsia="標楷體" w:hAnsi="標楷體" w:hint="eastAsia"/>
+          <w:sz w:val="28"/>
+          <w:szCs w:val="28"/>
+        </w:rPr>
+        <w:t>動作、說話、處事等利落乾脆，乾淨利落，不拖泥帶水。</w:t>
+      </w:r>
+    </w:p>
+    <w:p>
+      <w:pPr>
+        <w:pStyle w:val="a8"/>
+        <w:numPr>
+          <w:ilvl w:val="0"/>
+          <w:numId w:val="8"/>
+        </w:numPr>
+        <w:spacing w:line="480" w:lineRule="exact"/>
+        <w:ind w:leftChars="0" w:left="284" w:hanging="426"/>
+        <w:rPr>
+          <w:rFonts w:ascii="標楷體" w:eastAsia="標楷體" w:hAnsi="標楷體"/>
+          <w:sz w:val="28"/>
+          <w:szCs w:val="28"/>
+        </w:rPr>
+      </w:pPr>
+      <w:proofErr w:type="gramStart"/>
+      <w:r>
+        <w:rPr>
+          <w:rFonts w:ascii="標楷體" w:eastAsia="標楷體" w:hAnsi="標楷體" w:hint="eastAsia"/>
+          <w:sz w:val="28"/>
+          <w:szCs w:val="28"/>
+        </w:rPr>
+        <w:t>嚮</w:t>
+      </w:r>
+      <w:proofErr w:type="gramEnd"/>
+      <w:r>
+        <w:rPr>
+          <w:rFonts w:ascii="標楷體" w:eastAsia="標楷體" w:hAnsi="標楷體" w:hint="eastAsia"/>
+          <w:sz w:val="28"/>
+          <w:szCs w:val="28"/>
+        </w:rPr>
+        <w:t>（</w:t>
+      </w:r>
+      <w:proofErr w:type="gramStart"/>
       <w:r>
         <w:rPr>
           <w:rFonts w:ascii="標楷體" w:eastAsia="標楷體" w:hAnsi="標楷體" w:hint="eastAsia"/>
@@ -2583,46 +2737,32 @@
           <w:sz w:val="16"/>
           <w:szCs w:val="16"/>
         </w:rPr>
-        <w:t xml:space="preserve"> </w:t>
-      </w:r>
-      <w:proofErr w:type="gramStart"/>
-      <w:r>
-        <w:rPr>
-          <w:rFonts w:ascii="標楷體" w:eastAsia="標楷體" w:hAnsi="標楷體" w:hint="eastAsia"/>
-          <w:color w:val="FF0000"/>
-          <w:sz w:val="16"/>
-          <w:szCs w:val="16"/>
-        </w:rPr>
-        <w:t>ㄔㄤˋ</w:t>
-      </w:r>
-      <w:proofErr w:type="gramEnd"/>
-      <w:r>
-        <w:rPr>
-          <w:rFonts w:ascii="標楷體" w:eastAsia="標楷體" w:hAnsi="標楷體" w:hint="eastAsia"/>
-          <w:sz w:val="28"/>
-          <w:szCs w:val="28"/>
-        </w:rPr>
-        <w:t>)：悲愁、失意。</w:t>
-      </w:r>
-    </w:p>
-    <w:p>
-      <w:pPr>
-        <w:pStyle w:val="a8"/>
-        <w:spacing w:line="480" w:lineRule="exact"/>
-        <w:ind w:leftChars="0" w:left="357"/>
-        <w:rPr>
-          <w:rFonts w:ascii="標楷體" w:eastAsia="標楷體" w:hAnsi="標楷體"/>
-          <w:sz w:val="28"/>
-          <w:szCs w:val="28"/>
-        </w:rPr>
-      </w:pPr>
-      <w:r>
-        <w:rPr>
-          <w:rFonts w:ascii="標楷體" w:eastAsia="標楷體" w:hAnsi="標楷體" w:hint="eastAsia"/>
-          <w:sz w:val="28"/>
-          <w:szCs w:val="28"/>
-        </w:rPr>
-        <w:t>【例】想到自己一事無成，他的心中頓時惆悵不已。</w:t>
+        <w:t>ㄒㄧㄤˋ</w:t>
+      </w:r>
+      <w:proofErr w:type="gramEnd"/>
+      <w:r>
+        <w:rPr>
+          <w:rFonts w:ascii="標楷體" w:eastAsia="標楷體" w:hAnsi="標楷體" w:hint="eastAsia"/>
+          <w:sz w:val="28"/>
+          <w:szCs w:val="28"/>
+        </w:rPr>
+        <w:t>）往</w:t>
+      </w:r>
+      <w:r>
+        <w:rPr>
+          <w:rFonts w:ascii="標楷體" w:eastAsia="標楷體" w:hAnsi="標楷體" w:hint="eastAsia"/>
+          <w:sz w:val="28"/>
+          <w:szCs w:val="28"/>
+        </w:rPr>
+        <w:t>：</w:t>
+      </w:r>
+      <w:r>
+        <w:rPr>
+          <w:rFonts w:ascii="標楷體" w:eastAsia="標楷體" w:hAnsi="標楷體" w:hint="eastAsia"/>
+          <w:sz w:val="28"/>
+          <w:szCs w:val="28"/>
+        </w:rPr>
+        <w:t>心中向往、渴望，想要去得到或接近某種理想、生活或境界。</w:t>
       </w:r>
     </w:p>
     <w:p>
@@ -2630,455 +2770,37 @@
         <w:pStyle w:val="a8"/>
         <w:numPr>
           <w:ilvl w:val="0"/>
-          <w:numId w:val="1"/>
+          <w:numId w:val="8"/>
         </w:numPr>
         <w:spacing w:line="480" w:lineRule="exact"/>
-        <w:ind w:leftChars="0" w:left="357"/>
-        <w:rPr>
-          <w:rFonts w:ascii="標楷體" w:eastAsia="標楷體" w:hAnsi="標楷體"/>
-          <w:sz w:val="28"/>
-          <w:szCs w:val="28"/>
-        </w:rPr>
-      </w:pPr>
-      <w:r>
-        <w:rPr>
-          <w:rFonts w:ascii="標楷體" w:eastAsia="標楷體" w:hAnsi="標楷體" w:hint="eastAsia"/>
-          <w:sz w:val="28"/>
-          <w:szCs w:val="28"/>
-        </w:rPr>
-        <w:t>一晃</w:t>
-      </w:r>
-      <w:r>
-        <w:rPr>
-          <w:rFonts w:ascii="標楷體" w:eastAsia="標楷體" w:hAnsi="標楷體" w:hint="eastAsia"/>
-          <w:sz w:val="28"/>
-          <w:szCs w:val="28"/>
-        </w:rPr>
-        <w:t>：</w:t>
-      </w:r>
-      <w:r>
-        <w:rPr>
-          <w:rFonts w:ascii="標楷體" w:eastAsia="標楷體" w:hAnsi="標楷體" w:hint="eastAsia"/>
-          <w:sz w:val="28"/>
-          <w:szCs w:val="28"/>
-        </w:rPr>
-        <w:t>眼前</w:t>
-      </w:r>
-      <w:proofErr w:type="gramStart"/>
-      <w:r>
-        <w:rPr>
-          <w:rFonts w:ascii="標楷體" w:eastAsia="標楷體" w:hAnsi="標楷體" w:hint="eastAsia"/>
-          <w:sz w:val="28"/>
-          <w:szCs w:val="28"/>
-        </w:rPr>
-        <w:t>一</w:t>
-      </w:r>
-      <w:proofErr w:type="gramEnd"/>
-      <w:r>
-        <w:rPr>
-          <w:rFonts w:ascii="標楷體" w:eastAsia="標楷體" w:hAnsi="標楷體" w:hint="eastAsia"/>
-          <w:sz w:val="28"/>
-          <w:szCs w:val="28"/>
-        </w:rPr>
-        <w:t>現即逝</w:t>
-      </w:r>
-      <w:r>
-        <w:rPr>
-          <w:rFonts w:ascii="標楷體" w:eastAsia="標楷體" w:hAnsi="標楷體" w:hint="eastAsia"/>
-          <w:sz w:val="28"/>
-          <w:szCs w:val="28"/>
-        </w:rPr>
-        <w:t>；</w:t>
-      </w:r>
-      <w:r>
-        <w:rPr>
-          <w:rFonts w:ascii="標楷體" w:eastAsia="標楷體" w:hAnsi="標楷體" w:hint="eastAsia"/>
-          <w:sz w:val="28"/>
-          <w:szCs w:val="28"/>
-        </w:rPr>
-        <w:t>比喻時間過得很快。如：「一晃就是半月。」也作「一晃兒」。</w:t>
-      </w:r>
-    </w:p>
-    <w:p>
-      <w:pPr>
-        <w:pStyle w:val="a8"/>
-        <w:numPr>
-          <w:ilvl w:val="0"/>
-          <w:numId w:val="1"/>
-        </w:numPr>
-        <w:spacing w:line="480" w:lineRule="exact"/>
-        <w:ind w:leftChars="0" w:left="357"/>
-        <w:rPr>
-          <w:rFonts w:ascii="標楷體" w:eastAsia="標楷體" w:hAnsi="標楷體"/>
-          <w:sz w:val="28"/>
-          <w:szCs w:val="28"/>
-        </w:rPr>
-      </w:pPr>
-      <w:proofErr w:type="gramStart"/>
-      <w:r>
-        <w:rPr>
-          <w:rFonts w:ascii="標楷體" w:eastAsia="標楷體" w:hAnsi="標楷體" w:hint="eastAsia"/>
-          <w:sz w:val="28"/>
-          <w:szCs w:val="28"/>
-        </w:rPr>
-        <w:t>恍</w:t>
-      </w:r>
-      <w:proofErr w:type="gramEnd"/>
-      <w:r>
-        <w:rPr>
-          <w:rFonts w:ascii="標楷體" w:eastAsia="標楷體" w:hAnsi="標楷體" w:hint="eastAsia"/>
-          <w:sz w:val="28"/>
-          <w:szCs w:val="28"/>
-        </w:rPr>
-        <w:t>(</w:t>
-      </w:r>
-      <w:proofErr w:type="gramStart"/>
-      <w:r>
-        <w:rPr>
-          <w:rFonts w:ascii="標楷體" w:eastAsia="標楷體" w:hAnsi="標楷體" w:hint="eastAsia"/>
-          <w:color w:val="FF0000"/>
-          <w:sz w:val="16"/>
-          <w:szCs w:val="16"/>
-        </w:rPr>
-        <w:t>ㄏㄨㄤˇ</w:t>
-      </w:r>
-      <w:proofErr w:type="gramEnd"/>
-      <w:r>
-        <w:rPr>
-          <w:rFonts w:ascii="標楷體" w:eastAsia="標楷體" w:hAnsi="標楷體" w:hint="eastAsia"/>
-          <w:sz w:val="28"/>
-          <w:szCs w:val="28"/>
-        </w:rPr>
-        <w:t>)</w:t>
-      </w:r>
-      <w:r>
-        <w:rPr>
-          <w:rFonts w:ascii="標楷體" w:eastAsia="標楷體" w:hAnsi="標楷體" w:hint="eastAsia"/>
-          <w:sz w:val="28"/>
-          <w:szCs w:val="28"/>
-        </w:rPr>
-        <w:t>如</w:t>
-      </w:r>
-      <w:r>
-        <w:rPr>
-          <w:rFonts w:ascii="標楷體" w:eastAsia="標楷體" w:hAnsi="標楷體" w:hint="eastAsia"/>
-          <w:sz w:val="28"/>
-          <w:szCs w:val="28"/>
-        </w:rPr>
-        <w:t>：</w:t>
-      </w:r>
-      <w:r>
-        <w:rPr>
-          <w:rFonts w:ascii="標楷體" w:eastAsia="標楷體" w:hAnsi="標楷體" w:hint="eastAsia"/>
-          <w:sz w:val="28"/>
-          <w:szCs w:val="28"/>
-        </w:rPr>
-        <w:t>好像。如：「</w:t>
-      </w:r>
-      <w:proofErr w:type="gramStart"/>
-      <w:r>
-        <w:rPr>
-          <w:rFonts w:ascii="標楷體" w:eastAsia="標楷體" w:hAnsi="標楷體" w:hint="eastAsia"/>
-          <w:sz w:val="28"/>
-          <w:szCs w:val="28"/>
-        </w:rPr>
-        <w:t>恍</w:t>
-      </w:r>
-      <w:proofErr w:type="gramEnd"/>
-      <w:r>
-        <w:rPr>
-          <w:rFonts w:ascii="標楷體" w:eastAsia="標楷體" w:hAnsi="標楷體" w:hint="eastAsia"/>
-          <w:sz w:val="28"/>
-          <w:szCs w:val="28"/>
-        </w:rPr>
-        <w:t>如春夢」。也作「恍若」。</w:t>
-      </w:r>
-    </w:p>
-    <w:p>
-      <w:pPr>
-        <w:pStyle w:val="a8"/>
-        <w:numPr>
-          <w:ilvl w:val="0"/>
-          <w:numId w:val="1"/>
-        </w:numPr>
-        <w:spacing w:line="480" w:lineRule="exact"/>
-        <w:ind w:leftChars="0" w:left="357"/>
-        <w:rPr>
-          <w:rFonts w:ascii="標楷體" w:eastAsia="標楷體" w:hAnsi="標楷體"/>
-          <w:sz w:val="28"/>
-          <w:szCs w:val="28"/>
-        </w:rPr>
-      </w:pPr>
-      <w:r>
-        <w:rPr>
-          <w:rFonts w:ascii="標楷體" w:eastAsia="標楷體" w:hAnsi="標楷體" w:hint="eastAsia"/>
-          <w:sz w:val="28"/>
-          <w:szCs w:val="28"/>
-        </w:rPr>
-        <w:t>豪邁</w:t>
-      </w:r>
-      <w:r>
-        <w:rPr>
-          <w:rFonts w:ascii="標楷體" w:eastAsia="標楷體" w:hAnsi="標楷體" w:hint="eastAsia"/>
-          <w:sz w:val="28"/>
-          <w:szCs w:val="28"/>
-        </w:rPr>
-        <w:t>：</w:t>
-      </w:r>
-      <w:r>
-        <w:rPr>
-          <w:rFonts w:ascii="標楷體" w:eastAsia="標楷體" w:hAnsi="標楷體" w:hint="eastAsia"/>
-          <w:sz w:val="28"/>
-          <w:szCs w:val="28"/>
-        </w:rPr>
-        <w:t>氣度寬廣，性情豪放。</w:t>
-      </w:r>
-    </w:p>
-    <w:p>
-      <w:pPr>
-        <w:pStyle w:val="a8"/>
-        <w:spacing w:line="480" w:lineRule="exact"/>
-        <w:ind w:leftChars="0" w:left="357"/>
-        <w:rPr>
-          <w:rFonts w:ascii="標楷體" w:eastAsia="標楷體" w:hAnsi="標楷體"/>
-          <w:sz w:val="28"/>
-          <w:szCs w:val="28"/>
-        </w:rPr>
-      </w:pPr>
-      <w:r>
-        <w:rPr>
-          <w:rFonts w:ascii="標楷體" w:eastAsia="標楷體" w:hAnsi="標楷體" w:hint="eastAsia"/>
-          <w:sz w:val="28"/>
-          <w:szCs w:val="28"/>
-        </w:rPr>
-        <w:t>【例】他為文豪邁不</w:t>
-      </w:r>
-      <w:proofErr w:type="gramStart"/>
-      <w:r>
-        <w:rPr>
-          <w:rFonts w:ascii="標楷體" w:eastAsia="標楷體" w:hAnsi="標楷體" w:hint="eastAsia"/>
-          <w:sz w:val="28"/>
-          <w:szCs w:val="28"/>
-        </w:rPr>
-        <w:t>羈</w:t>
-      </w:r>
-      <w:proofErr w:type="gramEnd"/>
-      <w:r>
-        <w:rPr>
-          <w:rFonts w:ascii="標楷體" w:eastAsia="標楷體" w:hAnsi="標楷體" w:hint="eastAsia"/>
-          <w:sz w:val="28"/>
-          <w:szCs w:val="28"/>
-        </w:rPr>
-        <w:t>的風格，深受讀者的讚賞。</w:t>
-      </w:r>
-    </w:p>
-    <w:p>
-      <w:pPr>
-        <w:pStyle w:val="a8"/>
-        <w:numPr>
-          <w:ilvl w:val="0"/>
-          <w:numId w:val="1"/>
-        </w:numPr>
-        <w:spacing w:line="480" w:lineRule="exact"/>
-        <w:ind w:leftChars="0" w:left="357"/>
-        <w:rPr>
-          <w:rFonts w:ascii="標楷體" w:eastAsia="標楷體" w:hAnsi="標楷體"/>
-          <w:sz w:val="28"/>
-          <w:szCs w:val="28"/>
-        </w:rPr>
-      </w:pPr>
-      <w:r>
-        <w:rPr>
-          <w:rFonts w:ascii="標楷體" w:eastAsia="標楷體" w:hAnsi="標楷體" w:hint="eastAsia"/>
-          <w:sz w:val="28"/>
-          <w:szCs w:val="28"/>
-        </w:rPr>
-        <w:t>脈(</w:t>
-      </w:r>
-      <w:proofErr w:type="gramStart"/>
-      <w:r>
-        <w:rPr>
-          <w:rFonts w:ascii="標楷體" w:eastAsia="標楷體" w:hAnsi="標楷體" w:hint="eastAsia"/>
-          <w:color w:val="FF0000"/>
-          <w:sz w:val="16"/>
-          <w:szCs w:val="16"/>
-        </w:rPr>
-        <w:t>ㄇㄛˋ</w:t>
-      </w:r>
-      <w:proofErr w:type="gramEnd"/>
-      <w:r>
-        <w:rPr>
-          <w:rFonts w:ascii="標楷體" w:eastAsia="標楷體" w:hAnsi="標楷體" w:hint="eastAsia"/>
-          <w:sz w:val="28"/>
-          <w:szCs w:val="28"/>
-        </w:rPr>
-        <w:t>)脈：用含情的眼神，凝視不語的樣子。</w:t>
-      </w:r>
-    </w:p>
-    <w:p>
-      <w:pPr>
-        <w:pStyle w:val="a8"/>
-        <w:spacing w:line="480" w:lineRule="exact"/>
-        <w:ind w:leftChars="0" w:left="357"/>
-        <w:rPr>
-          <w:rFonts w:ascii="標楷體" w:eastAsia="標楷體" w:hAnsi="標楷體"/>
-          <w:sz w:val="28"/>
-          <w:szCs w:val="28"/>
-        </w:rPr>
-      </w:pPr>
-      <w:r>
-        <w:rPr>
-          <w:rFonts w:ascii="標楷體" w:eastAsia="標楷體" w:hAnsi="標楷體" w:hint="eastAsia"/>
-          <w:sz w:val="28"/>
-          <w:szCs w:val="28"/>
-        </w:rPr>
-        <w:t>【例】他含情脈脈的看著我。</w:t>
-      </w:r>
-    </w:p>
-    <w:p>
-      <w:pPr>
-        <w:pStyle w:val="a8"/>
-        <w:numPr>
-          <w:ilvl w:val="0"/>
-          <w:numId w:val="1"/>
-        </w:numPr>
-        <w:spacing w:line="480" w:lineRule="exact"/>
-        <w:ind w:leftChars="0" w:left="357"/>
-        <w:rPr>
-          <w:rFonts w:ascii="標楷體" w:eastAsia="標楷體" w:hAnsi="標楷體"/>
-          <w:sz w:val="28"/>
-          <w:szCs w:val="28"/>
-        </w:rPr>
-      </w:pPr>
-      <w:r>
-        <w:rPr>
-          <w:rFonts w:ascii="標楷體" w:eastAsia="標楷體" w:hAnsi="標楷體" w:hint="eastAsia"/>
-          <w:sz w:val="28"/>
-          <w:szCs w:val="28"/>
-        </w:rPr>
-        <w:t>牽</w:t>
-      </w:r>
-      <w:proofErr w:type="gramStart"/>
-      <w:r>
-        <w:rPr>
-          <w:rFonts w:ascii="標楷體" w:eastAsia="標楷體" w:hAnsi="標楷體" w:hint="eastAsia"/>
-          <w:sz w:val="28"/>
-          <w:szCs w:val="28"/>
-        </w:rPr>
-        <w:t>繫</w:t>
-      </w:r>
-      <w:proofErr w:type="gramEnd"/>
-      <w:r>
-        <w:rPr>
-          <w:rFonts w:ascii="標楷體" w:eastAsia="標楷體" w:hAnsi="標楷體" w:hint="eastAsia"/>
-          <w:sz w:val="28"/>
-          <w:szCs w:val="28"/>
-        </w:rPr>
-        <w:t>：</w:t>
-      </w:r>
-      <w:r>
-        <w:rPr>
-          <w:rFonts w:ascii="標楷體" w:eastAsia="標楷體" w:hAnsi="標楷體" w:hint="eastAsia"/>
-          <w:sz w:val="28"/>
-          <w:szCs w:val="28"/>
-        </w:rPr>
-        <w:t>牽連，牽涉</w:t>
-      </w:r>
-      <w:r>
-        <w:rPr>
-          <w:rFonts w:ascii="標楷體" w:eastAsia="標楷體" w:hAnsi="標楷體" w:hint="eastAsia"/>
-          <w:sz w:val="28"/>
-          <w:szCs w:val="28"/>
-        </w:rPr>
-        <w:t>。</w:t>
-      </w:r>
-    </w:p>
-    <w:p>
-      <w:pPr>
-        <w:pStyle w:val="a8"/>
-        <w:numPr>
-          <w:ilvl w:val="0"/>
-          <w:numId w:val="1"/>
-        </w:numPr>
-        <w:spacing w:line="480" w:lineRule="exact"/>
-        <w:ind w:leftChars="0" w:left="357"/>
-        <w:rPr>
-          <w:rFonts w:ascii="標楷體" w:eastAsia="標楷體" w:hAnsi="標楷體"/>
-          <w:sz w:val="28"/>
-          <w:szCs w:val="28"/>
-        </w:rPr>
-      </w:pPr>
-      <w:proofErr w:type="gramStart"/>
-      <w:r>
-        <w:rPr>
-          <w:rFonts w:ascii="標楷體" w:eastAsia="標楷體" w:hAnsi="標楷體" w:hint="eastAsia"/>
-          <w:sz w:val="28"/>
-          <w:szCs w:val="28"/>
-        </w:rPr>
-        <w:t>謬</w:t>
-      </w:r>
-      <w:proofErr w:type="gramEnd"/>
-      <w:r>
-        <w:rPr>
-          <w:rFonts w:ascii="標楷體" w:eastAsia="標楷體" w:hAnsi="標楷體" w:hint="eastAsia"/>
-          <w:sz w:val="28"/>
-          <w:szCs w:val="28"/>
-        </w:rPr>
-        <w:t>說</w:t>
-      </w:r>
-      <w:r>
-        <w:rPr>
-          <w:rFonts w:ascii="標楷體" w:eastAsia="標楷體" w:hAnsi="標楷體" w:hint="eastAsia"/>
-          <w:sz w:val="28"/>
-          <w:szCs w:val="28"/>
-        </w:rPr>
-        <w:t>：錯誤的說法。</w:t>
-      </w:r>
-    </w:p>
-    <w:p>
-      <w:pPr>
-        <w:pStyle w:val="a8"/>
-        <w:numPr>
-          <w:ilvl w:val="0"/>
-          <w:numId w:val="1"/>
-        </w:numPr>
-        <w:spacing w:line="480" w:lineRule="exact"/>
-        <w:ind w:leftChars="0" w:left="357"/>
-        <w:rPr>
-          <w:rFonts w:ascii="標楷體" w:eastAsia="標楷體" w:hAnsi="標楷體"/>
-          <w:sz w:val="28"/>
-          <w:szCs w:val="28"/>
-        </w:rPr>
-      </w:pPr>
-      <w:r>
-        <w:rPr>
-          <w:rFonts w:ascii="標楷體" w:eastAsia="標楷體" w:hAnsi="標楷體" w:hint="eastAsia"/>
-          <w:sz w:val="28"/>
-          <w:szCs w:val="28"/>
-        </w:rPr>
-        <w:t>鋪墊</w:t>
-      </w:r>
-      <w:r>
-        <w:rPr>
-          <w:rFonts w:ascii="標楷體" w:eastAsia="標楷體" w:hAnsi="標楷體" w:hint="eastAsia"/>
-          <w:sz w:val="28"/>
-          <w:szCs w:val="28"/>
-        </w:rPr>
-        <w:t>：</w:t>
-      </w:r>
-      <w:r>
-        <w:rPr>
-          <w:rFonts w:ascii="標楷體" w:eastAsia="標楷體" w:hAnsi="標楷體" w:hint="eastAsia"/>
-          <w:sz w:val="28"/>
-          <w:szCs w:val="28"/>
-        </w:rPr>
-        <w:t>在一個人物出場前或者一個事件發生前，預先布置局勢，安排一些情節場景作為徵兆，製造氣氛。指事物發展過程中的前期準備工作。</w:t>
+        <w:ind w:leftChars="0" w:left="284" w:hanging="426"/>
+        <w:rPr>
+          <w:rFonts w:ascii="標楷體" w:eastAsia="標楷體" w:hAnsi="標楷體" w:hint="eastAsia"/>
+          <w:sz w:val="28"/>
+          <w:szCs w:val="28"/>
+        </w:rPr>
+      </w:pPr>
+      <w:r>
+        <w:rPr>
+          <w:rFonts w:ascii="標楷體" w:eastAsia="標楷體" w:hAnsi="標楷體" w:hint="eastAsia"/>
+          <w:sz w:val="28"/>
+          <w:szCs w:val="28"/>
+        </w:rPr>
+        <w:t>消融：</w:t>
+      </w:r>
+      <w:r>
+        <w:rPr>
+          <w:rFonts w:ascii="標楷體" w:eastAsia="標楷體" w:hAnsi="標楷體" w:hint="eastAsia"/>
+          <w:sz w:val="28"/>
+          <w:szCs w:val="28"/>
+        </w:rPr>
+        <w:t>融化、消失，也可比喻心情、矛盾或障礙慢慢解除。</w:t>
       </w:r>
     </w:p>
     <w:sectPr>
       <w:footerReference w:type="default" r:id="rId7"/>
       <w:pgSz w:w="11906" w:h="16838"/>
-      <w:pgMar w:top="851" w:right="1134" w:bottom="851" w:left="1134" w:header="567" w:footer="283" w:gutter="0"/>
+      <w:pgMar w:top="851" w:right="1134" w:bottom="851" w:left="1134" w:header="567" w:footer="0" w:gutter="0"/>
       <w:cols w:space="425"/>
       <w:docGrid w:type="lines" w:linePitch="360"/>
     </w:sectPr>
@@ -3179,6 +2901,92 @@
 <file path=word/numbering.xml><?xml version="1.0" encoding="utf-8"?>
 <w:numbering xmlns:wpc="http://schemas.microsoft.com/office/word/2010/wordprocessingCanvas" xmlns:cx="http://schemas.microsoft.com/office/drawing/2014/chartex" xmlns:cx1="http://schemas.microsoft.com/office/drawing/2015/9/8/chartex" xmlns:cx2="http://schemas.microsoft.com/office/drawing/2015/10/21/chartex" xmlns:cx3="http://schemas.microsoft.com/office/drawing/2016/5/9/chartex" xmlns:cx4="http://schemas.microsoft.com/office/drawing/2016/5/10/chartex" xmlns:cx5="http://schemas.microsoft.com/office/drawing/2016/5/11/chartex" xmlns:cx6="http://schemas.microsoft.com/office/drawing/2016/5/12/chartex" xmlns:cx7="http://schemas.microsoft.com/office/drawing/2016/5/13/chartex" xmlns:cx8="http://schemas.microsoft.com/office/drawing/2016/5/14/chartex" xmlns:mc="http://schemas.openxmlformats.org/markup-compatibility/2006" xmlns:aink="http://schemas.microsoft.com/office/drawing/2016/ink" xmlns:am3d="http://schemas.microsoft.com/office/drawing/2017/model3d" xmlns:o="urn:schemas-microsoft-com:office:office" xmlns:r="http://schemas.openxmlformats.org/officeDocument/2006/relationships" xmlns:m="http://schemas.openxmlformats.org/officeDocument/2006/math" xmlns:v="urn:schemas-microsoft-com:vml" xmlns:wp14="http://schemas.microsoft.com/office/word/2010/wordprocessingDrawing" xmlns:wp="http://schemas.openxmlformats.org/drawingml/2006/wordprocessingDrawing" xmlns:w10="urn:schemas-microsoft-com:office:word" xmlns:w="http://schemas.openxmlformats.org/wordprocessingml/2006/main" xmlns:w14="http://schemas.microsoft.com/office/word/2010/wordml" xmlns:w15="http://schemas.microsoft.com/office/word/2012/wordml" xmlns:w16cex="http://schemas.microsoft.com/office/word/2018/wordml/cex" xmlns:w16cid="http://schemas.microsoft.com/office/word/2016/wordml/cid" xmlns:w16="http://schemas.microsoft.com/office/word/2018/wordml" xmlns:w16sdtdh="http://schemas.microsoft.com/office/word/2020/wordml/sdtdatahash" xmlns:w16se="http://schemas.microsoft.com/office/word/2015/wordml/symex" xmlns:wpg="http://schemas.microsoft.com/office/word/2010/wordprocessingGroup" xmlns:wpi="http://schemas.microsoft.com/office/word/2010/wordprocessingInk" xmlns:wne="http://schemas.microsoft.com/office/word/2006/wordml" xmlns:wps="http://schemas.microsoft.com/office/word/2010/wordprocessingShape" mc:Ignorable="w14 w15 w16se w16cid w16 w16cex w16sdtdh wp14">
   <w:abstractNum w:abstractNumId="0" w15:restartNumberingAfterBreak="0">
+    <w:nsid w:val="0114172A"/>
+    <w:multiLevelType w:val="hybridMultilevel"/>
+    <w:tmpl w:val="AA3EBA08"/>
+    <w:lvl w:ilvl="0" w:tplc="0409000F">
+      <w:start w:val="1"/>
+      <w:numFmt w:val="decimal"/>
+      <w:lvlText w:val="%1."/>
+      <w:lvlJc w:val="left"/>
+      <w:pPr>
+        <w:ind w:left="480" w:hanging="480"/>
+      </w:pPr>
+    </w:lvl>
+    <w:lvl w:ilvl="1" w:tplc="04090019">
+      <w:start w:val="1"/>
+      <w:numFmt w:val="ideographTraditional"/>
+      <w:lvlText w:val="%2、"/>
+      <w:lvlJc w:val="left"/>
+      <w:pPr>
+        <w:ind w:left="960" w:hanging="480"/>
+      </w:pPr>
+    </w:lvl>
+    <w:lvl w:ilvl="2" w:tplc="0409001B" w:tentative="1">
+      <w:start w:val="1"/>
+      <w:numFmt w:val="lowerRoman"/>
+      <w:lvlText w:val="%3."/>
+      <w:lvlJc w:val="right"/>
+      <w:pPr>
+        <w:ind w:left="1440" w:hanging="480"/>
+      </w:pPr>
+    </w:lvl>
+    <w:lvl w:ilvl="3" w:tplc="0409000F" w:tentative="1">
+      <w:start w:val="1"/>
+      <w:numFmt w:val="decimal"/>
+      <w:lvlText w:val="%4."/>
+      <w:lvlJc w:val="left"/>
+      <w:pPr>
+        <w:ind w:left="1920" w:hanging="480"/>
+      </w:pPr>
+    </w:lvl>
+    <w:lvl w:ilvl="4" w:tplc="04090019" w:tentative="1">
+      <w:start w:val="1"/>
+      <w:numFmt w:val="ideographTraditional"/>
+      <w:lvlText w:val="%5、"/>
+      <w:lvlJc w:val="left"/>
+      <w:pPr>
+        <w:ind w:left="2400" w:hanging="480"/>
+      </w:pPr>
+    </w:lvl>
+    <w:lvl w:ilvl="5" w:tplc="0409001B" w:tentative="1">
+      <w:start w:val="1"/>
+      <w:numFmt w:val="lowerRoman"/>
+      <w:lvlText w:val="%6."/>
+      <w:lvlJc w:val="right"/>
+      <w:pPr>
+        <w:ind w:left="2880" w:hanging="480"/>
+      </w:pPr>
+    </w:lvl>
+    <w:lvl w:ilvl="6" w:tplc="0409000F" w:tentative="1">
+      <w:start w:val="1"/>
+      <w:numFmt w:val="decimal"/>
+      <w:lvlText w:val="%7."/>
+      <w:lvlJc w:val="left"/>
+      <w:pPr>
+        <w:ind w:left="3360" w:hanging="480"/>
+      </w:pPr>
+    </w:lvl>
+    <w:lvl w:ilvl="7" w:tplc="04090019" w:tentative="1">
+      <w:start w:val="1"/>
+      <w:numFmt w:val="ideographTraditional"/>
+      <w:lvlText w:val="%8、"/>
+      <w:lvlJc w:val="left"/>
+      <w:pPr>
+        <w:ind w:left="3840" w:hanging="480"/>
+      </w:pPr>
+    </w:lvl>
+    <w:lvl w:ilvl="8" w:tplc="0409001B" w:tentative="1">
+      <w:start w:val="1"/>
+      <w:numFmt w:val="lowerRoman"/>
+      <w:lvlText w:val="%9."/>
+      <w:lvlJc w:val="right"/>
+      <w:pPr>
+        <w:ind w:left="4320" w:hanging="480"/>
+      </w:pPr>
+    </w:lvl>
+  </w:abstractNum>
+  <w:abstractNum w:abstractNumId="1" w15:restartNumberingAfterBreak="0">
     <w:nsid w:val="153B2DA9"/>
     <w:multiLevelType w:val="hybridMultilevel"/>
     <w:tmpl w:val="AC827A36"/>
@@ -3267,7 +3075,7 @@
       </w:pPr>
     </w:lvl>
   </w:abstractNum>
-  <w:abstractNum w:abstractNumId="1" w15:restartNumberingAfterBreak="0">
+  <w:abstractNum w:abstractNumId="2" w15:restartNumberingAfterBreak="0">
     <w:nsid w:val="176E0498"/>
     <w:multiLevelType w:val="hybridMultilevel"/>
     <w:tmpl w:val="D4348466"/>
@@ -3356,7 +3164,7 @@
       </w:pPr>
     </w:lvl>
   </w:abstractNum>
-  <w:abstractNum w:abstractNumId="2" w15:restartNumberingAfterBreak="0">
+  <w:abstractNum w:abstractNumId="3" w15:restartNumberingAfterBreak="0">
     <w:nsid w:val="31426F98"/>
     <w:multiLevelType w:val="hybridMultilevel"/>
     <w:tmpl w:val="AE4C0B42"/>
@@ -3445,7 +3253,7 @@
       </w:pPr>
     </w:lvl>
   </w:abstractNum>
-  <w:abstractNum w:abstractNumId="3" w15:restartNumberingAfterBreak="0">
+  <w:abstractNum w:abstractNumId="4" w15:restartNumberingAfterBreak="0">
     <w:nsid w:val="58807FC6"/>
     <w:multiLevelType w:val="hybridMultilevel"/>
     <w:tmpl w:val="39303232"/>
@@ -3534,7 +3342,7 @@
       </w:pPr>
     </w:lvl>
   </w:abstractNum>
-  <w:abstractNum w:abstractNumId="4" w15:restartNumberingAfterBreak="0">
+  <w:abstractNum w:abstractNumId="5" w15:restartNumberingAfterBreak="0">
     <w:nsid w:val="5A541F6B"/>
     <w:multiLevelType w:val="hybridMultilevel"/>
     <w:tmpl w:val="12FCCEFE"/>
@@ -3620,7 +3428,7 @@
       </w:pPr>
     </w:lvl>
   </w:abstractNum>
-  <w:abstractNum w:abstractNumId="5" w15:restartNumberingAfterBreak="0">
+  <w:abstractNum w:abstractNumId="6" w15:restartNumberingAfterBreak="0">
     <w:nsid w:val="65037D71"/>
     <w:multiLevelType w:val="hybridMultilevel"/>
     <w:tmpl w:val="B93483AE"/>
@@ -3709,7 +3517,7 @@
       </w:pPr>
     </w:lvl>
   </w:abstractNum>
-  <w:abstractNum w:abstractNumId="6" w15:restartNumberingAfterBreak="0">
+  <w:abstractNum w:abstractNumId="7" w15:restartNumberingAfterBreak="0">
     <w:nsid w:val="6ADA0021"/>
     <w:multiLevelType w:val="hybridMultilevel"/>
     <w:tmpl w:val="11401694"/>
@@ -3799,25 +3607,28 @@
     </w:lvl>
   </w:abstractNum>
   <w:num w:numId="1">
+    <w:abstractNumId w:val="4"/>
+  </w:num>
+  <w:num w:numId="2">
+    <w:abstractNumId w:val="1"/>
+  </w:num>
+  <w:num w:numId="3">
+    <w:abstractNumId w:val="6"/>
+  </w:num>
+  <w:num w:numId="4">
+    <w:abstractNumId w:val="2"/>
+  </w:num>
+  <w:num w:numId="5">
     <w:abstractNumId w:val="3"/>
   </w:num>
-  <w:num w:numId="2">
-    <w:abstractNumId w:val="0"/>
+  <w:num w:numId="6">
+    <w:abstractNumId w:val="7"/>
   </w:num>
-  <w:num w:numId="3">
+  <w:num w:numId="7">
     <w:abstractNumId w:val="5"/>
   </w:num>
-  <w:num w:numId="4">
-    <w:abstractNumId w:val="1"/>
-  </w:num>
-  <w:num w:numId="5">
-    <w:abstractNumId w:val="2"/>
-  </w:num>
-  <w:num w:numId="6">
-    <w:abstractNumId w:val="6"/>
-  </w:num>
-  <w:num w:numId="7">
-    <w:abstractNumId w:val="4"/>
+  <w:num w:numId="8">
+    <w:abstractNumId w:val="0"/>
   </w:num>
 </w:numbering>
 </file>
